--- a/Anteproyectos2021/MarcoReferencial/MarcoTeorico/MarcoTeorico_25042021.docx
+++ b/Anteproyectos2021/MarcoReferencial/MarcoTeorico/MarcoTeorico_25042021.docx
@@ -2530,7 +2530,43 @@
           <w:szCs w:val="24"/>
         </w:rPr>
         <w:lastRenderedPageBreak/>
-        <w:t>El aumento en la temperatura reduce la tensión de circuito abierto según el valor de dVoc/dTc. donde Tc es la temperatura de la célula, dependiente de la temperatura ambiente y la irradiación incidente. La forma de calcular esta temperatura de célula depende de las características constructivas del módulo que encapsula a la célula.</w:t>
+        <w:t xml:space="preserve">El aumento en la temperatura reduce la tensión de circuito abierto según el valor de </w:t>
+      </w:r>
+      <w:proofErr w:type="spellStart"/>
+      <w:r>
+        <w:rPr>
+          <w:rFonts w:ascii="Times New Roman" w:hAnsi="Times New Roman" w:cs="Times New Roman"/>
+          <w:sz w:val="24"/>
+          <w:szCs w:val="24"/>
+        </w:rPr>
+        <w:t>dVoc</w:t>
+      </w:r>
+      <w:proofErr w:type="spellEnd"/>
+      <w:r>
+        <w:rPr>
+          <w:rFonts w:ascii="Times New Roman" w:hAnsi="Times New Roman" w:cs="Times New Roman"/>
+          <w:sz w:val="24"/>
+          <w:szCs w:val="24"/>
+        </w:rPr>
+        <w:t>/</w:t>
+      </w:r>
+      <w:proofErr w:type="spellStart"/>
+      <w:r>
+        <w:rPr>
+          <w:rFonts w:ascii="Times New Roman" w:hAnsi="Times New Roman" w:cs="Times New Roman"/>
+          <w:sz w:val="24"/>
+          <w:szCs w:val="24"/>
+        </w:rPr>
+        <w:t>dTc</w:t>
+      </w:r>
+      <w:proofErr w:type="spellEnd"/>
+      <w:r>
+        <w:rPr>
+          <w:rFonts w:ascii="Times New Roman" w:hAnsi="Times New Roman" w:cs="Times New Roman"/>
+          <w:sz w:val="24"/>
+          <w:szCs w:val="24"/>
+        </w:rPr>
+        <w:t>. donde Tc es la temperatura de la célula, dependiente de la temperatura ambiente y la irradiación incidente. La forma de calcular esta temperatura de célula depende de las características constructivas del módulo que encapsula a la célula.</w:t>
       </w:r>
       <w:r>
         <w:rPr>
@@ -2835,7 +2871,25 @@
           <w:sz w:val="24"/>
           <w:szCs w:val="24"/>
         </w:rPr>
-        <w:t>Los infrarrojos están a medio camino entre el espectro visible y las microondas del espectro electromagnético. La fuente principal de radiación de infrarrojos es el calor o la radiación térmica. Cualquier objeto con una temperatura superior al cero absoluto (-273,15 ºC o 0 Kelvin) emite radiación en la región infrarroja. Hasta los objetos más fríos que podamos imaginar, como los cubitos de hielo, emiten rayos infrarrojos.</w:t>
+        <w:t xml:space="preserve">Los infrarrojos están a medio camino entre el espectro visible y las microondas del espectro electromagnético. La fuente principal de radiación de infrarrojos es el calor o la radiación térmica. Cualquier objeto con una temperatura superior al cero absoluto (-273,15 </w:t>
+      </w:r>
+      <w:proofErr w:type="spellStart"/>
+      <w:r>
+        <w:rPr>
+          <w:rFonts w:ascii="Times New Roman" w:hAnsi="Times New Roman" w:cs="Times New Roman"/>
+          <w:sz w:val="24"/>
+          <w:szCs w:val="24"/>
+        </w:rPr>
+        <w:t>ºC</w:t>
+      </w:r>
+      <w:proofErr w:type="spellEnd"/>
+      <w:r>
+        <w:rPr>
+          <w:rFonts w:ascii="Times New Roman" w:hAnsi="Times New Roman" w:cs="Times New Roman"/>
+          <w:sz w:val="24"/>
+          <w:szCs w:val="24"/>
+        </w:rPr>
+        <w:t xml:space="preserve"> o 0 Kelvin) emite radiación en la región infrarroja. Hasta los objetos más fríos que podamos imaginar, como los cubitos de hielo, emiten rayos infrarrojos.</w:t>
       </w:r>
       <w:r>
         <w:rPr>
@@ -4129,6 +4183,7 @@
         </w:rPr>
         <w:t>. Por lo tanto, una imagen RGB es representada por un arreglo bidimensional de </w:t>
       </w:r>
+      <w:proofErr w:type="spellStart"/>
       <w:r>
         <w:rPr>
           <w:rStyle w:val="nfasis"/>
@@ -4141,6 +4196,7 @@
         </w:rPr>
         <w:t>pixels</w:t>
       </w:r>
+      <w:proofErr w:type="spellEnd"/>
       <w:r>
         <w:rPr>
           <w:rFonts w:ascii="Times New Roman" w:hAnsi="Times New Roman" w:cs="Times New Roman"/>
@@ -4471,6 +4527,8 @@
         </w:rPr>
         <w:t>(</w:t>
       </w:r>
+      <w:proofErr w:type="spellStart"/>
+      <w:proofErr w:type="gramStart"/>
       <w:r>
         <w:rPr>
           <w:rStyle w:val="mi"/>
@@ -4492,6 +4550,8 @@
         </w:rPr>
         <w:t>n</w:t>
       </w:r>
+      <w:proofErr w:type="spellEnd"/>
+      <w:proofErr w:type="gramEnd"/>
       <w:r>
         <w:rPr>
           <w:rStyle w:val="mo"/>
@@ -4505,7 +4565,25 @@
           <w:rFonts w:eastAsiaTheme="majorEastAsia"/>
           <w:bdr w:val="none" w:sz="0" w:space="0" w:color="auto" w:frame="1"/>
         </w:rPr>
-        <w:t>f(m,n)</w:t>
+        <w:t>f(</w:t>
+      </w:r>
+      <w:proofErr w:type="spellStart"/>
+      <w:r>
+        <w:rPr>
+          <w:rStyle w:val="mjxassistivemathml"/>
+          <w:rFonts w:eastAsiaTheme="majorEastAsia"/>
+          <w:bdr w:val="none" w:sz="0" w:space="0" w:color="auto" w:frame="1"/>
+        </w:rPr>
+        <w:t>m,n</w:t>
+      </w:r>
+      <w:proofErr w:type="spellEnd"/>
+      <w:r>
+        <w:rPr>
+          <w:rStyle w:val="mjxassistivemathml"/>
+          <w:rFonts w:eastAsiaTheme="majorEastAsia"/>
+          <w:bdr w:val="none" w:sz="0" w:space="0" w:color="auto" w:frame="1"/>
+        </w:rPr>
+        <w:t>)</w:t>
       </w:r>
       <w:r>
         <w:t xml:space="preserve"> como en el dominio de las frecuencias de la transformada </w:t>
@@ -4524,6 +4602,7 @@
         </w:rPr>
         <w:t>(</w:t>
       </w:r>
+      <w:proofErr w:type="spellStart"/>
       <w:r>
         <w:rPr>
           <w:rStyle w:val="mi"/>
@@ -4553,6 +4632,7 @@
         </w:rPr>
         <w:t>n</w:t>
       </w:r>
+      <w:proofErr w:type="spellEnd"/>
       <w:r>
         <w:rPr>
           <w:rStyle w:val="mo"/>
@@ -4574,7 +4654,16 @@
           <w:rFonts w:eastAsiaTheme="majorEastAsia"/>
           <w:bdr w:val="none" w:sz="0" w:space="0" w:color="auto" w:frame="1"/>
         </w:rPr>
-        <w:t>F(m</w:t>
+        <w:t>F(</w:t>
+      </w:r>
+      <w:proofErr w:type="spellStart"/>
+      <w:r>
+        <w:rPr>
+          <w:rStyle w:val="mjxassistivemathml"/>
+          <w:rFonts w:eastAsiaTheme="majorEastAsia"/>
+          <w:bdr w:val="none" w:sz="0" w:space="0" w:color="auto" w:frame="1"/>
+        </w:rPr>
+        <w:t>m</w:t>
       </w:r>
       <w:r>
         <w:rPr>
@@ -4592,6 +4681,7 @@
         </w:rPr>
         <w:t>,n</w:t>
       </w:r>
+      <w:proofErr w:type="spellEnd"/>
       <w:r>
         <w:rPr>
           <w:rStyle w:val="mjxassistivemathml"/>
@@ -5127,7 +5217,27 @@
           <w:sz w:val="24"/>
           <w:szCs w:val="24"/>
         </w:rPr>
-        <w:t>Es posible cuantificar la diferencia entre dos colores (en representación digital, valores del trio vectorial RGB) calculando la distancia, según algún tipo de métrica, Euclidea por ejemplo, entre los vectores que los representan. Sea el color </w:t>
+        <w:t xml:space="preserve">Es posible cuantificar la diferencia entre dos colores (en representación digital, valores del trio vectorial RGB) calculando la distancia, según algún tipo de métrica, </w:t>
+      </w:r>
+      <w:proofErr w:type="spellStart"/>
+      <w:proofErr w:type="gramStart"/>
+      <w:r>
+        <w:rPr>
+          <w:rFonts w:ascii="Times New Roman" w:hAnsi="Times New Roman" w:cs="Times New Roman"/>
+          <w:sz w:val="24"/>
+          <w:szCs w:val="24"/>
+        </w:rPr>
+        <w:t>Euclidea</w:t>
+      </w:r>
+      <w:proofErr w:type="spellEnd"/>
+      <w:proofErr w:type="gramEnd"/>
+      <w:r>
+        <w:rPr>
+          <w:rFonts w:ascii="Times New Roman" w:hAnsi="Times New Roman" w:cs="Times New Roman"/>
+          <w:sz w:val="24"/>
+          <w:szCs w:val="24"/>
+        </w:rPr>
+        <w:t xml:space="preserve"> por ejemplo, entre los vectores que los representan. Sea el color </w:t>
       </w:r>
       <w:r>
         <w:rPr>
@@ -5187,6 +5297,7 @@
         </w:rPr>
         <w:t>R</w:t>
       </w:r>
+      <w:proofErr w:type="gramStart"/>
       <w:r>
         <w:rPr>
           <w:rStyle w:val="mn"/>
@@ -5217,6 +5328,7 @@
         </w:rPr>
         <w:t>G</w:t>
       </w:r>
+      <w:proofErr w:type="gramEnd"/>
       <w:r>
         <w:rPr>
           <w:rStyle w:val="mn"/>
@@ -5321,7 +5433,25 @@
           <w:sz w:val="24"/>
           <w:szCs w:val="24"/>
         </w:rPr>
-        <w:t> representdo por </w:t>
+        <w:t> </w:t>
+      </w:r>
+      <w:proofErr w:type="spellStart"/>
+      <w:r>
+        <w:rPr>
+          <w:rFonts w:ascii="Times New Roman" w:hAnsi="Times New Roman" w:cs="Times New Roman"/>
+          <w:sz w:val="24"/>
+          <w:szCs w:val="24"/>
+        </w:rPr>
+        <w:t>representdo</w:t>
+      </w:r>
+      <w:proofErr w:type="spellEnd"/>
+      <w:r>
+        <w:rPr>
+          <w:rFonts w:ascii="Times New Roman" w:hAnsi="Times New Roman" w:cs="Times New Roman"/>
+          <w:sz w:val="24"/>
+          <w:szCs w:val="24"/>
+        </w:rPr>
+        <w:t xml:space="preserve"> por </w:t>
       </w:r>
       <w:r>
         <w:rPr>
@@ -5441,6 +5571,7 @@
         </w:rPr>
         <w:t>. Entonces, en el espacio vectorial, la distancia </w:t>
       </w:r>
+      <w:proofErr w:type="gramStart"/>
       <w:r>
         <w:rPr>
           <w:rStyle w:val="mi"/>
@@ -5461,6 +5592,7 @@
         </w:rPr>
         <w:t>(</w:t>
       </w:r>
+      <w:proofErr w:type="gramEnd"/>
       <w:r>
         <w:rPr>
           <w:rStyle w:val="mi"/>
@@ -6265,6 +6397,7 @@
         </w:rPr>
         <w:t>(</w:t>
       </w:r>
+      <w:proofErr w:type="gramStart"/>
       <w:r>
         <w:rPr>
           <w:rStyle w:val="mi"/>
@@ -6295,6 +6428,7 @@
         </w:rPr>
         <w:t>G</w:t>
       </w:r>
+      <w:proofErr w:type="gramEnd"/>
       <w:r>
         <w:rPr>
           <w:rStyle w:val="mo"/>
@@ -6567,6 +6701,7 @@
           <w:id w:val="1457534822"/>
           <w:citation/>
         </w:sdtPr>
+        <w:sdtEndPr/>
         <w:sdtContent>
           <w:r>
             <w:rPr>
@@ -6635,39 +6770,7 @@
           <w:sz w:val="24"/>
           <w:szCs w:val="24"/>
         </w:rPr>
-        <w:t>Con relación a la interpretación de la información térmica, las paletas monocromáticas poseen la ventaja de enfatizar la geometría de la información mientras que las paletas basadas en matiz (como la arco-iris) enfatizan la cantidad o intensidad de la información.</w:t>
-      </w:r>
-      <w:r>
-        <w:rPr>
-          <w:rFonts w:ascii="Times New Roman" w:hAnsi="Times New Roman" w:cs="Times New Roman"/>
-          <w:sz w:val="24"/>
-          <w:szCs w:val="24"/>
-        </w:rPr>
-        <w:t xml:space="preserve"> </w:t>
-      </w:r>
-      <w:r>
-        <w:rPr>
-          <w:rFonts w:ascii="Times New Roman" w:hAnsi="Times New Roman" w:cs="Times New Roman"/>
-          <w:sz w:val="24"/>
-          <w:szCs w:val="24"/>
-        </w:rPr>
-        <w:t xml:space="preserve">Otro factor importante en la selección de paletas es que nuestra capacidad de distinguir e identificar diferentes colores </w:t>
-      </w:r>
-      <w:r>
-        <w:rPr>
-          <w:rFonts w:ascii="Times New Roman" w:hAnsi="Times New Roman" w:cs="Times New Roman"/>
-          <w:sz w:val="24"/>
-          <w:szCs w:val="24"/>
-        </w:rPr>
-        <w:t>está</w:t>
-      </w:r>
-      <w:r>
-        <w:rPr>
-          <w:rFonts w:ascii="Times New Roman" w:hAnsi="Times New Roman" w:cs="Times New Roman"/>
-          <w:sz w:val="24"/>
-          <w:szCs w:val="24"/>
-        </w:rPr>
-        <w:t xml:space="preserve"> influenciada por el tamaño de las áreas en las cuales están siendo aplicados. Aun pequeñas diferencias de colores pueden ser distinguidas cuando son aplicadas en áreas grandes y adyacentes, pero esta distinción se vuelve progresivamente más difícil cuando el tamaño de las áreas disminuye y existe una separación entre ellas (sobre todo contra un fondo blanco). Por este motivo hay una relación entre el gradiente térmico de la imagen y el gradiente de colores de la paleta más adecuada en su representación.</w:t>
+        <w:t>Con relación a la interpretación de la información térmica, las paletas monocromáticas poseen la ventaja de enfatizar la geometría de la información mientras que las paletas basadas en matiz (como la arco-iris) enfatizan la cantidad o intensidad de la información. Otro factor importante en la selección de paletas es que nuestra capacidad de distinguir e identificar diferentes colores está influenciada por el tamaño de las áreas en las cuales están siendo aplicados. Aun pequeñas diferencias de colores pueden ser distinguidas cuando son aplicadas en áreas grandes y adyacentes, pero esta distinción se vuelve progresivamente más difícil cuando el tamaño de las áreas disminuye y existe una separación entre ellas (sobre todo contra un fondo blanco). Por este motivo hay una relación entre el gradiente térmico de la imagen y el gradiente de colores de la paleta más adecuada en su representación.</w:t>
       </w:r>
       <w:r>
         <w:rPr>
@@ -6687,6 +6790,7 @@
           <w:id w:val="1682710600"/>
           <w:citation/>
         </w:sdtPr>
+        <w:sdtEndPr/>
         <w:sdtContent>
           <w:r>
             <w:rPr>
@@ -6874,6 +6978,286 @@
         </w:drawing>
       </w:r>
     </w:p>
+    <w:p>
+      <w:pPr>
+        <w:rPr>
+          <w:rFonts w:ascii="Times New Roman" w:hAnsi="Times New Roman" w:cs="Times New Roman"/>
+          <w:sz w:val="24"/>
+          <w:szCs w:val="24"/>
+        </w:rPr>
+      </w:pPr>
+    </w:p>
+    <w:sdt>
+      <w:sdtPr>
+        <w:rPr>
+          <w:lang w:val="es-ES"/>
+        </w:rPr>
+        <w:id w:val="1398780771"/>
+        <w:docPartObj>
+          <w:docPartGallery w:val="Bibliographies"/>
+          <w:docPartUnique/>
+        </w:docPartObj>
+      </w:sdtPr>
+      <w:sdtEndPr>
+        <w:rPr>
+          <w:rFonts w:asciiTheme="minorHAnsi" w:eastAsiaTheme="minorHAnsi" w:hAnsiTheme="minorHAnsi" w:cstheme="minorBidi"/>
+          <w:color w:val="auto"/>
+          <w:sz w:val="22"/>
+          <w:szCs w:val="22"/>
+          <w:lang w:val="es-CO" w:eastAsia="en-US"/>
+        </w:rPr>
+      </w:sdtEndPr>
+      <w:sdtContent>
+        <w:p>
+          <w:pPr>
+            <w:pStyle w:val="Ttulo1"/>
+          </w:pPr>
+          <w:r>
+            <w:rPr>
+              <w:lang w:val="es-ES"/>
+            </w:rPr>
+            <w:t>Bibliografía</w:t>
+          </w:r>
+        </w:p>
+        <w:sdt>
+          <w:sdtPr>
+            <w:id w:val="111145805"/>
+            <w:bibliography/>
+          </w:sdtPr>
+          <w:sdtContent>
+            <w:p>
+              <w:pPr>
+                <w:pStyle w:val="Bibliografa"/>
+                <w:ind w:left="720" w:hanging="720"/>
+                <w:rPr>
+                  <w:noProof/>
+                  <w:sz w:val="24"/>
+                  <w:szCs w:val="24"/>
+                  <w:lang w:val="es-ES"/>
+                </w:rPr>
+              </w:pPr>
+              <w:r>
+                <w:fldChar w:fldCharType="begin"/>
+              </w:r>
+              <w:r>
+                <w:instrText>BIBLIOGRAPHY</w:instrText>
+              </w:r>
+              <w:r>
+                <w:fldChar w:fldCharType="separate"/>
+              </w:r>
+              <w:r>
+                <w:rPr>
+                  <w:noProof/>
+                  <w:lang w:val="es-ES"/>
+                </w:rPr>
+                <w:t>diagnosticecologique. (2021). Obtenido de https://diagnosticecologique.com/thermography-on-solar-panels-9927</w:t>
+              </w:r>
+            </w:p>
+            <w:p>
+              <w:pPr>
+                <w:pStyle w:val="Bibliografa"/>
+                <w:ind w:left="720" w:hanging="720"/>
+                <w:rPr>
+                  <w:noProof/>
+                  <w:lang w:val="es-ES"/>
+                </w:rPr>
+              </w:pPr>
+              <w:r>
+                <w:rPr>
+                  <w:noProof/>
+                  <w:lang w:val="es-ES"/>
+                </w:rPr>
+                <w:t xml:space="preserve">FLIR . (2011). </w:t>
+              </w:r>
+              <w:r>
+                <w:rPr>
+                  <w:i/>
+                  <w:iCs/>
+                  <w:noProof/>
+                  <w:lang w:val="es-ES"/>
+                </w:rPr>
+                <w:t>Guía de termografía para mantenimiento predictivo.</w:t>
+              </w:r>
+              <w:r>
+                <w:rPr>
+                  <w:noProof/>
+                  <w:lang w:val="es-ES"/>
+                </w:rPr>
+                <w:t xml:space="preserve"> Obtenido de Flirmedia: https://www.flirmedia.com/MMC/THG/Brochures/T820264/T820264_ES.pdf</w:t>
+              </w:r>
+            </w:p>
+            <w:p>
+              <w:pPr>
+                <w:pStyle w:val="Bibliografa"/>
+                <w:ind w:left="720" w:hanging="720"/>
+                <w:rPr>
+                  <w:noProof/>
+                  <w:lang w:val="es-ES"/>
+                </w:rPr>
+              </w:pPr>
+              <w:r>
+                <w:rPr>
+                  <w:noProof/>
+                  <w:lang w:val="es-ES"/>
+                </w:rPr>
+                <w:t xml:space="preserve">LAMIGUEIRO, O. P. (Noviembre de 2020). </w:t>
+              </w:r>
+              <w:r>
+                <w:rPr>
+                  <w:i/>
+                  <w:iCs/>
+                  <w:noProof/>
+                  <w:lang w:val="es-ES"/>
+                </w:rPr>
+                <w:t>github.</w:t>
+              </w:r>
+              <w:r>
+                <w:rPr>
+                  <w:noProof/>
+                  <w:lang w:val="es-ES"/>
+                </w:rPr>
+                <w:t xml:space="preserve"> Obtenido de https://oscarperpinan.github.io/esf/ESF.pdf</w:t>
+              </w:r>
+            </w:p>
+            <w:p>
+              <w:pPr>
+                <w:pStyle w:val="Bibliografa"/>
+                <w:ind w:left="720" w:hanging="720"/>
+                <w:rPr>
+                  <w:noProof/>
+                  <w:lang w:val="es-ES"/>
+                </w:rPr>
+              </w:pPr>
+              <w:r>
+                <w:rPr>
+                  <w:noProof/>
+                  <w:lang w:val="es-ES"/>
+                </w:rPr>
+                <w:t xml:space="preserve">Lezana, Á. (04 de Abril de 2013). </w:t>
+              </w:r>
+              <w:r>
+                <w:rPr>
+                  <w:i/>
+                  <w:iCs/>
+                  <w:noProof/>
+                  <w:lang w:val="es-ES"/>
+                </w:rPr>
+                <w:t>Serbusa</w:t>
+              </w:r>
+              <w:r>
+                <w:rPr>
+                  <w:noProof/>
+                  <w:lang w:val="es-ES"/>
+                </w:rPr>
+                <w:t>. Obtenido de https://www.serbusa.net/2013/04/04/energiafotovoltaicatermografia/</w:t>
+              </w:r>
+            </w:p>
+            <w:p>
+              <w:pPr>
+                <w:pStyle w:val="Bibliografa"/>
+                <w:ind w:left="720" w:hanging="720"/>
+                <w:rPr>
+                  <w:noProof/>
+                  <w:lang w:val="es-ES"/>
+                </w:rPr>
+              </w:pPr>
+              <w:r>
+                <w:rPr>
+                  <w:noProof/>
+                  <w:lang w:val="es-ES"/>
+                </w:rPr>
+                <w:t xml:space="preserve">Universidad Nacional, Heredia, Costa Rica. (Junio de 2005). </w:t>
+              </w:r>
+              <w:r>
+                <w:rPr>
+                  <w:i/>
+                  <w:iCs/>
+                  <w:noProof/>
+                  <w:lang w:val="es-ES"/>
+                </w:rPr>
+                <w:t>ENERGIA SOLAR- CONCEPTOS BASICOS Y SU UTILIZACION.</w:t>
+              </w:r>
+              <w:r>
+                <w:rPr>
+                  <w:noProof/>
+                  <w:lang w:val="es-ES"/>
+                </w:rPr>
+                <w:t xml:space="preserve"> Obtenido de http://www.solartronic.com/: http://www.solartronic.com/download/Energia_Solar_Conceptos_Basicos.pdf</w:t>
+              </w:r>
+            </w:p>
+            <w:p>
+              <w:pPr>
+                <w:pStyle w:val="Bibliografa"/>
+                <w:ind w:left="720" w:hanging="720"/>
+                <w:rPr>
+                  <w:noProof/>
+                  <w:lang w:val="es-ES"/>
+                </w:rPr>
+              </w:pPr>
+              <w:r>
+                <w:rPr>
+                  <w:noProof/>
+                  <w:lang w:val="es-ES"/>
+                </w:rPr>
+                <w:t xml:space="preserve">Valente, P. P. (2018). </w:t>
+              </w:r>
+              <w:r>
+                <w:rPr>
+                  <w:i/>
+                  <w:iCs/>
+                  <w:noProof/>
+                  <w:lang w:val="es-ES"/>
+                </w:rPr>
+                <w:t xml:space="preserve">Universidad Nacional de Córdoba, Argentina </w:t>
+              </w:r>
+              <w:r>
+                <w:rPr>
+                  <w:noProof/>
+                  <w:lang w:val="es-ES"/>
+                </w:rPr>
+                <w:t>. Obtenido de https://www.famaf.unc.edu.ar/~pperez1/manuales/cim/cap2.html</w:t>
+              </w:r>
+            </w:p>
+            <w:p>
+              <w:pPr>
+                <w:pStyle w:val="Bibliografa"/>
+                <w:ind w:left="720" w:hanging="720"/>
+              </w:pPr>
+              <w:r>
+                <w:rPr>
+                  <w:noProof/>
+                  <w:lang w:val="es-ES"/>
+                </w:rPr>
+                <w:t xml:space="preserve">Veratti, A. B. (Mayo de 2015). </w:t>
+              </w:r>
+              <w:r>
+                <w:rPr>
+                  <w:i/>
+                  <w:iCs/>
+                  <w:noProof/>
+                  <w:lang w:val="es-ES"/>
+                </w:rPr>
+                <w:t>Termonautas.</w:t>
+              </w:r>
+              <w:r>
+                <w:rPr>
+                  <w:noProof/>
+                  <w:lang w:val="es-ES"/>
+                </w:rPr>
+                <w:t xml:space="preserve"> Obtenido de http://www.termonautas.com.br/artigos/180/180.pdf</w:t>
+              </w:r>
+              <w:r>
+                <w:rPr>
+                  <w:b/>
+                  <w:bCs/>
+                </w:rPr>
+                <w:fldChar w:fldCharType="end"/>
+              </w:r>
+            </w:p>
+          </w:sdtContent>
+        </w:sdt>
+      </w:sdtContent>
+    </w:sdt>
     <w:sectPr>
       <w:pgSz w:w="12240" w:h="15840"/>
       <w:pgMar w:top="1417" w:right="1701" w:bottom="1417" w:left="1701" w:header="708" w:footer="708" w:gutter="0"/>
@@ -7308,6 +7692,7 @@
   <w:style w:type="character" w:default="1" w:styleId="Fuentedeprrafopredeter">
     <w:name w:val="Default Paragraph Font"/>
     <w:uiPriority w:val="1"/>
+    <w:semiHidden/>
     <w:unhideWhenUsed/>
   </w:style>
   <w:style w:type="table" w:default="1" w:styleId="Tablanormal">

--- a/Anteproyectos2021/MarcoReferencial/MarcoTeorico/MarcoTeorico_25042021.docx
+++ b/Anteproyectos2021/MarcoReferencial/MarcoTeorico/MarcoTeorico_25042021.docx
@@ -1,12 +1,13 @@
 
 <file path=word/document.xml><?xml version="1.0" encoding="utf-8"?>
-<w:document xmlns:wpc="http://schemas.microsoft.com/office/word/2010/wordprocessingCanvas" xmlns:cx="http://schemas.microsoft.com/office/drawing/2014/chartex" xmlns:cx1="http://schemas.microsoft.com/office/drawing/2015/9/8/chartex" xmlns:cx2="http://schemas.microsoft.com/office/drawing/2015/10/21/chartex" xmlns:cx3="http://schemas.microsoft.com/office/drawing/2016/5/9/chartex" xmlns:cx4="http://schemas.microsoft.com/office/drawing/2016/5/10/chartex" xmlns:cx5="http://schemas.microsoft.com/office/drawing/2016/5/11/chartex" xmlns:cx6="http://schemas.microsoft.com/office/drawing/2016/5/12/chartex" xmlns:cx7="http://schemas.microsoft.com/office/drawing/2016/5/13/chartex" xmlns:cx8="http://schemas.microsoft.com/office/drawing/2016/5/14/chartex" xmlns:mc="http://schemas.openxmlformats.org/markup-compatibility/2006" xmlns:aink="http://schemas.microsoft.com/office/drawing/2016/ink" xmlns:am3d="http://schemas.microsoft.com/office/drawing/2017/model3d" xmlns:o="urn:schemas-microsoft-com:office:office" xmlns:r="http://schemas.openxmlformats.org/officeDocument/2006/relationships" xmlns:m="http://schemas.openxmlformats.org/officeDocument/2006/math" xmlns:v="urn:schemas-microsoft-com:vml" xmlns:wp14="http://schemas.microsoft.com/office/word/2010/wordprocessingDrawing" xmlns:wp="http://schemas.openxmlformats.org/drawingml/2006/wordprocessingDrawing" xmlns:w10="urn:schemas-microsoft-com:office:word" xmlns:w="http://schemas.openxmlformats.org/wordprocessingml/2006/main" xmlns:w14="http://schemas.microsoft.com/office/word/2010/wordml" xmlns:w15="http://schemas.microsoft.com/office/word/2012/wordml" xmlns:w16cex="http://schemas.microsoft.com/office/word/2018/wordml/cex" xmlns:w16cid="http://schemas.microsoft.com/office/word/2016/wordml/cid" xmlns:w16="http://schemas.microsoft.com/office/word/2018/wordml" xmlns:w16sdtdh="http://schemas.microsoft.com/office/word/2020/wordml/sdtdatahash" xmlns:w16se="http://schemas.microsoft.com/office/word/2015/wordml/symex" xmlns:wpg="http://schemas.microsoft.com/office/word/2010/wordprocessingGroup" xmlns:wpi="http://schemas.microsoft.com/office/word/2010/wordprocessingInk" xmlns:wne="http://schemas.microsoft.com/office/word/2006/wordml" xmlns:wps="http://schemas.microsoft.com/office/word/2010/wordprocessingShape" mc:Ignorable="w14 w15 w16se w16cid w16 w16cex w16sdtdh wp14">
+<w:document xmlns:wpc="http://schemas.microsoft.com/office/word/2010/wordprocessingCanvas" xmlns:cx="http://schemas.microsoft.com/office/drawing/2014/chartex" xmlns:cx1="http://schemas.microsoft.com/office/drawing/2015/9/8/chartex" xmlns:mc="http://schemas.openxmlformats.org/markup-compatibility/2006" xmlns:o="urn:schemas-microsoft-com:office:office" xmlns:r="http://schemas.openxmlformats.org/officeDocument/2006/relationships" xmlns:m="http://schemas.openxmlformats.org/officeDocument/2006/math" xmlns:v="urn:schemas-microsoft-com:vml" xmlns:wp14="http://schemas.microsoft.com/office/word/2010/wordprocessingDrawing" xmlns:wp="http://schemas.openxmlformats.org/drawingml/2006/wordprocessingDrawing" xmlns:w10="urn:schemas-microsoft-com:office:word" xmlns:w="http://schemas.openxmlformats.org/wordprocessingml/2006/main" xmlns:w14="http://schemas.microsoft.com/office/word/2010/wordml" xmlns:w15="http://schemas.microsoft.com/office/word/2012/wordml" xmlns:w16se="http://schemas.microsoft.com/office/word/2015/wordml/symex" xmlns:wpg="http://schemas.microsoft.com/office/word/2010/wordprocessingGroup" xmlns:wpi="http://schemas.microsoft.com/office/word/2010/wordprocessingInk" xmlns:wne="http://schemas.microsoft.com/office/word/2006/wordml" xmlns:wps="http://schemas.microsoft.com/office/word/2010/wordprocessingShape" mc:Ignorable="w14 w15 w16se wp14">
   <w:body>
     <w:p>
       <w:pPr>
-        <w:jc w:val="center"/>
-        <w:rPr>
-          <w:rFonts w:ascii="Times New Roman" w:hAnsi="Times New Roman" w:cs="Times New Roman"/>
+        <w:spacing w:line="276" w:lineRule="auto"/>
+        <w:jc w:val="both"/>
+        <w:rPr>
+          <w:rFonts w:ascii="Arial" w:hAnsi="Arial" w:cs="Arial"/>
           <w:b/>
           <w:bCs/>
           <w:sz w:val="24"/>
@@ -15,7 +16,7 @@
       </w:pPr>
       <w:r>
         <w:rPr>
-          <w:rFonts w:ascii="Times New Roman" w:hAnsi="Times New Roman" w:cs="Times New Roman"/>
+          <w:rFonts w:ascii="Arial" w:hAnsi="Arial" w:cs="Arial"/>
           <w:b/>
           <w:bCs/>
           <w:sz w:val="24"/>
@@ -26,8 +27,10 @@
     </w:p>
     <w:p>
       <w:pPr>
-        <w:rPr>
-          <w:rFonts w:ascii="Times New Roman" w:hAnsi="Times New Roman" w:cs="Times New Roman"/>
+        <w:spacing w:line="276" w:lineRule="auto"/>
+        <w:jc w:val="both"/>
+        <w:rPr>
+          <w:rFonts w:ascii="Arial" w:hAnsi="Arial" w:cs="Arial"/>
           <w:sz w:val="24"/>
           <w:szCs w:val="24"/>
         </w:rPr>
@@ -35,8 +38,10 @@
     </w:p>
     <w:p>
       <w:pPr>
-        <w:rPr>
-          <w:rFonts w:ascii="Times New Roman" w:hAnsi="Times New Roman" w:cs="Times New Roman"/>
+        <w:spacing w:line="276" w:lineRule="auto"/>
+        <w:jc w:val="both"/>
+        <w:rPr>
+          <w:rFonts w:ascii="Arial" w:hAnsi="Arial" w:cs="Arial"/>
           <w:b/>
           <w:bCs/>
           <w:sz w:val="24"/>
@@ -45,7 +50,7 @@
       </w:pPr>
       <w:r>
         <w:rPr>
-          <w:rFonts w:ascii="Times New Roman" w:hAnsi="Times New Roman" w:cs="Times New Roman"/>
+          <w:rFonts w:ascii="Arial" w:hAnsi="Arial" w:cs="Arial"/>
           <w:b/>
           <w:bCs/>
           <w:sz w:val="24"/>
@@ -56,15 +61,18 @@
     </w:p>
     <w:p>
       <w:pPr>
-        <w:rPr>
-          <w:rFonts w:ascii="Times New Roman" w:hAnsi="Times New Roman" w:cs="Times New Roman"/>
+        <w:spacing w:line="276" w:lineRule="auto"/>
+        <w:ind w:firstLine="708"/>
+        <w:jc w:val="both"/>
+        <w:rPr>
+          <w:rFonts w:ascii="Arial" w:hAnsi="Arial" w:cs="Arial"/>
           <w:sz w:val="24"/>
           <w:szCs w:val="24"/>
         </w:rPr>
       </w:pPr>
       <w:r>
         <w:rPr>
-          <w:rFonts w:ascii="Times New Roman" w:hAnsi="Times New Roman" w:cs="Times New Roman"/>
+          <w:rFonts w:ascii="Arial" w:hAnsi="Arial" w:cs="Arial"/>
           <w:sz w:val="24"/>
           <w:szCs w:val="24"/>
         </w:rPr>
@@ -72,7 +80,7 @@
       </w:r>
       <w:r>
         <w:rPr>
-          <w:rFonts w:ascii="Times New Roman" w:hAnsi="Times New Roman" w:cs="Times New Roman"/>
+          <w:rFonts w:ascii="Arial" w:hAnsi="Arial" w:cs="Arial"/>
           <w:sz w:val="24"/>
           <w:szCs w:val="24"/>
         </w:rPr>
@@ -80,7 +88,7 @@
       </w:r>
       <w:r>
         <w:rPr>
-          <w:rFonts w:ascii="Times New Roman" w:hAnsi="Times New Roman" w:cs="Times New Roman"/>
+          <w:rFonts w:ascii="Arial" w:hAnsi="Arial" w:cs="Arial"/>
           <w:sz w:val="24"/>
           <w:szCs w:val="24"/>
         </w:rPr>
@@ -89,7 +97,7 @@
       <w:sdt>
         <w:sdtPr>
           <w:rPr>
-            <w:rFonts w:ascii="Times New Roman" w:hAnsi="Times New Roman" w:cs="Times New Roman"/>
+            <w:rFonts w:ascii="Arial" w:hAnsi="Arial" w:cs="Arial"/>
             <w:sz w:val="24"/>
             <w:szCs w:val="24"/>
           </w:rPr>
@@ -100,7 +108,7 @@
         <w:sdtContent>
           <w:r>
             <w:rPr>
-              <w:rFonts w:ascii="Times New Roman" w:hAnsi="Times New Roman" w:cs="Times New Roman"/>
+              <w:rFonts w:ascii="Arial" w:hAnsi="Arial" w:cs="Arial"/>
               <w:sz w:val="24"/>
               <w:szCs w:val="24"/>
             </w:rPr>
@@ -108,7 +116,7 @@
           </w:r>
           <w:r>
             <w:rPr>
-              <w:rFonts w:ascii="Times New Roman" w:hAnsi="Times New Roman" w:cs="Times New Roman"/>
+              <w:rFonts w:ascii="Arial" w:hAnsi="Arial" w:cs="Arial"/>
               <w:sz w:val="24"/>
               <w:szCs w:val="24"/>
             </w:rPr>
@@ -116,7 +124,7 @@
           </w:r>
           <w:r>
             <w:rPr>
-              <w:rFonts w:ascii="Times New Roman" w:hAnsi="Times New Roman" w:cs="Times New Roman"/>
+              <w:rFonts w:ascii="Arial" w:hAnsi="Arial" w:cs="Arial"/>
               <w:sz w:val="24"/>
               <w:szCs w:val="24"/>
             </w:rPr>
@@ -124,7 +132,7 @@
           </w:r>
           <w:r>
             <w:rPr>
-              <w:rFonts w:ascii="Times New Roman" w:hAnsi="Times New Roman" w:cs="Times New Roman"/>
+              <w:rFonts w:ascii="Arial" w:hAnsi="Arial" w:cs="Arial"/>
               <w:noProof/>
               <w:sz w:val="24"/>
               <w:szCs w:val="24"/>
@@ -133,7 +141,7 @@
           </w:r>
           <w:r>
             <w:rPr>
-              <w:rFonts w:ascii="Times New Roman" w:hAnsi="Times New Roman" w:cs="Times New Roman"/>
+              <w:rFonts w:ascii="Arial" w:hAnsi="Arial" w:cs="Arial"/>
               <w:sz w:val="24"/>
               <w:szCs w:val="24"/>
             </w:rPr>
@@ -143,7 +151,7 @@
       </w:sdt>
       <w:r>
         <w:rPr>
-          <w:rFonts w:ascii="Times New Roman" w:hAnsi="Times New Roman" w:cs="Times New Roman"/>
+          <w:rFonts w:ascii="Arial" w:hAnsi="Arial" w:cs="Arial"/>
           <w:sz w:val="24"/>
           <w:szCs w:val="24"/>
         </w:rPr>
@@ -152,37 +160,40 @@
     </w:p>
     <w:p>
       <w:pPr>
-        <w:jc w:val="center"/>
-        <w:rPr>
-          <w:rFonts w:ascii="Times New Roman" w:hAnsi="Times New Roman" w:cs="Times New Roman"/>
+        <w:spacing w:line="276" w:lineRule="auto"/>
+        <w:jc w:val="both"/>
+        <w:rPr>
+          <w:rFonts w:ascii="Arial" w:hAnsi="Arial" w:cs="Arial"/>
           <w:sz w:val="24"/>
           <w:szCs w:val="24"/>
         </w:rPr>
       </w:pPr>
       <w:r>
         <w:rPr>
-          <w:rFonts w:ascii="Times New Roman" w:hAnsi="Times New Roman" w:cs="Times New Roman"/>
-          <w:sz w:val="20"/>
-          <w:szCs w:val="20"/>
+          <w:rFonts w:ascii="Arial" w:hAnsi="Arial" w:cs="Arial"/>
+          <w:sz w:val="24"/>
+          <w:szCs w:val="24"/>
         </w:rPr>
         <w:t>Corriente de iluminación y corriente de diodo en una célula solar que alimenta a una carga</w:t>
       </w:r>
     </w:p>
     <w:p>
       <w:pPr>
-        <w:jc w:val="center"/>
-        <w:rPr>
-          <w:rFonts w:ascii="Times New Roman" w:hAnsi="Times New Roman" w:cs="Times New Roman"/>
+        <w:spacing w:line="276" w:lineRule="auto"/>
+        <w:jc w:val="both"/>
+        <w:rPr>
+          <w:rFonts w:ascii="Arial" w:hAnsi="Arial" w:cs="Arial"/>
           <w:sz w:val="24"/>
           <w:szCs w:val="24"/>
         </w:rPr>
       </w:pPr>
       <w:r>
         <w:rPr>
-          <w:rFonts w:ascii="Times New Roman" w:hAnsi="Times New Roman" w:cs="Times New Roman"/>
+          <w:rFonts w:ascii="Arial" w:hAnsi="Arial" w:cs="Arial"/>
           <w:noProof/>
           <w:sz w:val="24"/>
           <w:szCs w:val="24"/>
+          <w:lang w:val="es-ES" w:eastAsia="es-ES"/>
         </w:rPr>
         <w:drawing>
           <wp:inline distT="0" distB="0" distL="0" distR="0" wp14:anchorId="3DA7471F" wp14:editId="55603678">
@@ -236,27 +247,28 @@
     </w:p>
     <w:p>
       <w:pPr>
-        <w:jc w:val="center"/>
-        <w:rPr>
-          <w:rFonts w:ascii="Times New Roman" w:hAnsi="Times New Roman" w:cs="Times New Roman"/>
-          <w:sz w:val="20"/>
-          <w:szCs w:val="20"/>
+        <w:spacing w:line="276" w:lineRule="auto"/>
+        <w:jc w:val="both"/>
+        <w:rPr>
+          <w:rFonts w:ascii="Arial" w:hAnsi="Arial" w:cs="Arial"/>
+          <w:sz w:val="24"/>
+          <w:szCs w:val="24"/>
         </w:rPr>
       </w:pPr>
       <w:r>
         <w:rPr>
-          <w:rFonts w:ascii="Times New Roman" w:hAnsi="Times New Roman" w:cs="Times New Roman"/>
-          <w:sz w:val="20"/>
-          <w:szCs w:val="20"/>
+          <w:rFonts w:ascii="Arial" w:hAnsi="Arial" w:cs="Arial"/>
+          <w:sz w:val="24"/>
+          <w:szCs w:val="24"/>
         </w:rPr>
         <w:t xml:space="preserve">Figura tomada de </w:t>
       </w:r>
       <w:sdt>
         <w:sdtPr>
           <w:rPr>
-            <w:rFonts w:ascii="Times New Roman" w:hAnsi="Times New Roman" w:cs="Times New Roman"/>
-            <w:sz w:val="20"/>
-            <w:szCs w:val="20"/>
+            <w:rFonts w:ascii="Arial" w:hAnsi="Arial" w:cs="Arial"/>
+            <w:sz w:val="24"/>
+            <w:szCs w:val="24"/>
           </w:rPr>
           <w:id w:val="-1167390543"/>
           <w:citation/>
@@ -265,42 +277,42 @@
         <w:sdtContent>
           <w:r>
             <w:rPr>
-              <w:rFonts w:ascii="Times New Roman" w:hAnsi="Times New Roman" w:cs="Times New Roman"/>
-              <w:sz w:val="20"/>
-              <w:szCs w:val="20"/>
+              <w:rFonts w:ascii="Arial" w:hAnsi="Arial" w:cs="Arial"/>
+              <w:sz w:val="24"/>
+              <w:szCs w:val="24"/>
             </w:rPr>
             <w:fldChar w:fldCharType="begin"/>
           </w:r>
           <w:r>
             <w:rPr>
-              <w:rFonts w:ascii="Times New Roman" w:hAnsi="Times New Roman" w:cs="Times New Roman"/>
-              <w:sz w:val="20"/>
-              <w:szCs w:val="20"/>
+              <w:rFonts w:ascii="Arial" w:hAnsi="Arial" w:cs="Arial"/>
+              <w:sz w:val="24"/>
+              <w:szCs w:val="24"/>
             </w:rPr>
             <w:instrText xml:space="preserve">CITATION OSC20 \p 47 \l 9226 </w:instrText>
           </w:r>
           <w:r>
             <w:rPr>
-              <w:rFonts w:ascii="Times New Roman" w:hAnsi="Times New Roman" w:cs="Times New Roman"/>
-              <w:sz w:val="20"/>
-              <w:szCs w:val="20"/>
+              <w:rFonts w:ascii="Arial" w:hAnsi="Arial" w:cs="Arial"/>
+              <w:sz w:val="24"/>
+              <w:szCs w:val="24"/>
             </w:rPr>
             <w:fldChar w:fldCharType="separate"/>
           </w:r>
           <w:r>
             <w:rPr>
-              <w:rFonts w:ascii="Times New Roman" w:hAnsi="Times New Roman" w:cs="Times New Roman"/>
+              <w:rFonts w:ascii="Arial" w:hAnsi="Arial" w:cs="Arial"/>
               <w:noProof/>
-              <w:sz w:val="20"/>
-              <w:szCs w:val="20"/>
+              <w:sz w:val="24"/>
+              <w:szCs w:val="24"/>
             </w:rPr>
             <w:t>(LAMIGUEIRO, 2020, pág. 47)</w:t>
           </w:r>
           <w:r>
             <w:rPr>
-              <w:rFonts w:ascii="Times New Roman" w:hAnsi="Times New Roman" w:cs="Times New Roman"/>
-              <w:sz w:val="20"/>
-              <w:szCs w:val="20"/>
+              <w:rFonts w:ascii="Arial" w:hAnsi="Arial" w:cs="Arial"/>
+              <w:sz w:val="24"/>
+              <w:szCs w:val="24"/>
             </w:rPr>
             <w:fldChar w:fldCharType="end"/>
           </w:r>
@@ -309,8 +321,10 @@
     </w:p>
     <w:p>
       <w:pPr>
-        <w:rPr>
-          <w:rFonts w:ascii="Times New Roman" w:hAnsi="Times New Roman" w:cs="Times New Roman"/>
+        <w:spacing w:line="276" w:lineRule="auto"/>
+        <w:jc w:val="both"/>
+        <w:rPr>
+          <w:rFonts w:ascii="Arial" w:hAnsi="Arial" w:cs="Arial"/>
           <w:sz w:val="24"/>
           <w:szCs w:val="24"/>
         </w:rPr>
@@ -321,19 +335,21 @@
         <w:autoSpaceDE w:val="0"/>
         <w:autoSpaceDN w:val="0"/>
         <w:adjustRightInd w:val="0"/>
-        <w:spacing w:after="0" w:line="240" w:lineRule="auto"/>
-        <w:rPr>
-          <w:rFonts w:ascii="Times New Roman" w:hAnsi="Times New Roman" w:cs="Times New Roman"/>
+        <w:spacing w:after="0" w:line="276" w:lineRule="auto"/>
+        <w:jc w:val="both"/>
+        <w:rPr>
+          <w:rFonts w:ascii="Arial" w:hAnsi="Arial" w:cs="Arial"/>
           <w:sz w:val="24"/>
           <w:szCs w:val="24"/>
         </w:rPr>
       </w:pPr>
       <w:r>
         <w:rPr>
-          <w:rFonts w:ascii="Times New Roman" w:hAnsi="Times New Roman" w:cs="Times New Roman"/>
-          <w:sz w:val="24"/>
-          <w:szCs w:val="24"/>
-        </w:rPr>
+          <w:rFonts w:ascii="Arial" w:hAnsi="Arial" w:cs="Arial"/>
+          <w:sz w:val="24"/>
+          <w:szCs w:val="24"/>
+        </w:rPr>
+        <w:lastRenderedPageBreak/>
         <w:t xml:space="preserve">El dispositivo electrónico basado en una unión p-n se denomina diodo. La zona p del diodo es el ánodo y la zona n es el cátodo. La característica tensión-corriente de este dispositivo queda recogida en la ecuación de Shockley: </w:t>
       </w:r>
     </w:p>
@@ -342,9 +358,10 @@
         <w:autoSpaceDE w:val="0"/>
         <w:autoSpaceDN w:val="0"/>
         <w:adjustRightInd w:val="0"/>
-        <w:spacing w:after="0" w:line="240" w:lineRule="auto"/>
-        <w:rPr>
-          <w:rFonts w:ascii="Times New Roman" w:hAnsi="Times New Roman" w:cs="Times New Roman"/>
+        <w:spacing w:after="0" w:line="276" w:lineRule="auto"/>
+        <w:jc w:val="both"/>
+        <w:rPr>
+          <w:rFonts w:ascii="Arial" w:hAnsi="Arial" w:cs="Arial"/>
           <w:sz w:val="24"/>
           <w:szCs w:val="24"/>
         </w:rPr>
@@ -355,9 +372,10 @@
         <w:autoSpaceDE w:val="0"/>
         <w:autoSpaceDN w:val="0"/>
         <w:adjustRightInd w:val="0"/>
-        <w:spacing w:after="0" w:line="240" w:lineRule="auto"/>
-        <w:rPr>
-          <w:rFonts w:ascii="Times New Roman" w:hAnsi="Times New Roman" w:cs="Times New Roman"/>
+        <w:spacing w:after="0" w:line="276" w:lineRule="auto"/>
+        <w:jc w:val="both"/>
+        <w:rPr>
+          <w:rFonts w:ascii="Arial" w:hAnsi="Arial" w:cs="Arial"/>
           <w:sz w:val="24"/>
           <w:szCs w:val="24"/>
         </w:rPr>
@@ -368,7 +386,7 @@
             <m:sSubPr>
               <m:ctrlPr>
                 <w:rPr>
-                  <w:rFonts w:ascii="Cambria Math" w:hAnsi="Cambria Math" w:cs="Times New Roman"/>
+                  <w:rFonts w:ascii="Cambria Math" w:hAnsi="Cambria Math" w:cs="Arial"/>
                   <w:i/>
                   <w:sz w:val="24"/>
                   <w:szCs w:val="24"/>
@@ -378,7 +396,7 @@
             <m:e>
               <m:r>
                 <w:rPr>
-                  <w:rFonts w:ascii="Cambria Math" w:hAnsi="Cambria Math" w:cs="Times New Roman"/>
+                  <w:rFonts w:ascii="Cambria Math" w:hAnsi="Cambria Math" w:cs="Arial"/>
                   <w:sz w:val="24"/>
                   <w:szCs w:val="24"/>
                 </w:rPr>
@@ -388,7 +406,7 @@
             <m:sub>
               <m:r>
                 <w:rPr>
-                  <w:rFonts w:ascii="Cambria Math" w:hAnsi="Cambria Math" w:cs="Times New Roman"/>
+                  <w:rFonts w:ascii="Cambria Math" w:hAnsi="Cambria Math" w:cs="Arial"/>
                   <w:sz w:val="24"/>
                   <w:szCs w:val="24"/>
                 </w:rPr>
@@ -398,7 +416,7 @@
           </m:sSub>
           <m:r>
             <w:rPr>
-              <w:rFonts w:ascii="Cambria Math" w:hAnsi="Cambria Math" w:cs="Times New Roman"/>
+              <w:rFonts w:ascii="Cambria Math" w:hAnsi="Cambria Math" w:cs="Arial"/>
               <w:sz w:val="24"/>
               <w:szCs w:val="24"/>
             </w:rPr>
@@ -408,7 +426,7 @@
             <m:sSubPr>
               <m:ctrlPr>
                 <w:rPr>
-                  <w:rFonts w:ascii="Cambria Math" w:hAnsi="Cambria Math" w:cs="Times New Roman"/>
+                  <w:rFonts w:ascii="Cambria Math" w:hAnsi="Cambria Math" w:cs="Arial"/>
                   <w:i/>
                   <w:sz w:val="24"/>
                   <w:szCs w:val="24"/>
@@ -418,7 +436,7 @@
             <m:e>
               <m:r>
                 <w:rPr>
-                  <w:rFonts w:ascii="Cambria Math" w:hAnsi="Cambria Math" w:cs="Times New Roman"/>
+                  <w:rFonts w:ascii="Cambria Math" w:hAnsi="Cambria Math" w:cs="Arial"/>
                   <w:sz w:val="24"/>
                   <w:szCs w:val="24"/>
                 </w:rPr>
@@ -428,7 +446,7 @@
             <m:sub>
               <m:r>
                 <w:rPr>
-                  <w:rFonts w:ascii="Cambria Math" w:hAnsi="Cambria Math" w:cs="Times New Roman"/>
+                  <w:rFonts w:ascii="Cambria Math" w:hAnsi="Cambria Math" w:cs="Arial"/>
                   <w:sz w:val="24"/>
                   <w:szCs w:val="24"/>
                 </w:rPr>
@@ -438,7 +456,7 @@
           </m:sSub>
           <m:r>
             <w:rPr>
-              <w:rFonts w:ascii="Cambria Math" w:hAnsi="Cambria Math" w:cs="Times New Roman"/>
+              <w:rFonts w:ascii="Cambria Math" w:hAnsi="Cambria Math" w:cs="Arial"/>
               <w:sz w:val="24"/>
               <w:szCs w:val="24"/>
             </w:rPr>
@@ -450,7 +468,7 @@
               <m:endChr m:val="]"/>
               <m:ctrlPr>
                 <w:rPr>
-                  <w:rFonts w:ascii="Cambria Math" w:hAnsi="Cambria Math" w:cs="Times New Roman"/>
+                  <w:rFonts w:ascii="Cambria Math" w:hAnsi="Cambria Math" w:cs="Arial"/>
                   <w:i/>
                   <w:sz w:val="24"/>
                   <w:szCs w:val="24"/>
@@ -460,7 +478,7 @@
             <m:e>
               <m:r>
                 <w:rPr>
-                  <w:rFonts w:ascii="Cambria Math" w:hAnsi="Cambria Math" w:cs="Times New Roman"/>
+                  <w:rFonts w:ascii="Cambria Math" w:hAnsi="Cambria Math" w:cs="Arial"/>
                   <w:sz w:val="24"/>
                   <w:szCs w:val="24"/>
                 </w:rPr>
@@ -470,7 +488,7 @@
                 <m:dPr>
                   <m:ctrlPr>
                     <w:rPr>
-                      <w:rFonts w:ascii="Cambria Math" w:hAnsi="Cambria Math" w:cs="Times New Roman"/>
+                      <w:rFonts w:ascii="Cambria Math" w:hAnsi="Cambria Math" w:cs="Arial"/>
                       <w:i/>
                       <w:sz w:val="24"/>
                       <w:szCs w:val="24"/>
@@ -482,7 +500,7 @@
                     <m:fPr>
                       <m:ctrlPr>
                         <w:rPr>
-                          <w:rFonts w:ascii="Cambria Math" w:hAnsi="Cambria Math" w:cs="Times New Roman"/>
+                          <w:rFonts w:ascii="Cambria Math" w:hAnsi="Cambria Math" w:cs="Arial"/>
                           <w:i/>
                           <w:sz w:val="24"/>
                           <w:szCs w:val="24"/>
@@ -492,7 +510,7 @@
                     <m:num>
                       <m:r>
                         <w:rPr>
-                          <w:rFonts w:ascii="Cambria Math" w:hAnsi="Cambria Math" w:cs="Times New Roman"/>
+                          <w:rFonts w:ascii="Cambria Math" w:hAnsi="Cambria Math" w:cs="Arial"/>
                           <w:sz w:val="24"/>
                           <w:szCs w:val="24"/>
                         </w:rPr>
@@ -502,7 +520,7 @@
                     <m:den>
                       <m:r>
                         <w:rPr>
-                          <w:rFonts w:ascii="Cambria Math" w:hAnsi="Cambria Math" w:cs="Times New Roman"/>
+                          <w:rFonts w:ascii="Cambria Math" w:hAnsi="Cambria Math" w:cs="Arial"/>
                           <w:sz w:val="24"/>
                           <w:szCs w:val="24"/>
                         </w:rPr>
@@ -512,7 +530,7 @@
                         <m:sSubPr>
                           <m:ctrlPr>
                             <w:rPr>
-                              <w:rFonts w:ascii="Cambria Math" w:hAnsi="Cambria Math" w:cs="Times New Roman"/>
+                              <w:rFonts w:ascii="Cambria Math" w:hAnsi="Cambria Math" w:cs="Arial"/>
                               <w:i/>
                               <w:sz w:val="24"/>
                               <w:szCs w:val="24"/>
@@ -522,7 +540,7 @@
                         <m:e>
                           <m:r>
                             <w:rPr>
-                              <w:rFonts w:ascii="Cambria Math" w:hAnsi="Cambria Math" w:cs="Times New Roman"/>
+                              <w:rFonts w:ascii="Cambria Math" w:hAnsi="Cambria Math" w:cs="Arial"/>
                               <w:sz w:val="24"/>
                               <w:szCs w:val="24"/>
                             </w:rPr>
@@ -532,7 +550,7 @@
                         <m:sub>
                           <m:r>
                             <w:rPr>
-                              <w:rFonts w:ascii="Cambria Math" w:hAnsi="Cambria Math" w:cs="Times New Roman"/>
+                              <w:rFonts w:ascii="Cambria Math" w:hAnsi="Cambria Math" w:cs="Arial"/>
                               <w:sz w:val="24"/>
                               <w:szCs w:val="24"/>
                             </w:rPr>
@@ -546,7 +564,7 @@
               </m:d>
               <m:r>
                 <w:rPr>
-                  <w:rFonts w:ascii="Cambria Math" w:hAnsi="Cambria Math" w:cs="Times New Roman"/>
+                  <w:rFonts w:ascii="Cambria Math" w:hAnsi="Cambria Math" w:cs="Arial"/>
                   <w:sz w:val="24"/>
                   <w:szCs w:val="24"/>
                 </w:rPr>
@@ -562,9 +580,10 @@
         <w:autoSpaceDE w:val="0"/>
         <w:autoSpaceDN w:val="0"/>
         <w:adjustRightInd w:val="0"/>
-        <w:spacing w:after="0" w:line="240" w:lineRule="auto"/>
-        <w:rPr>
-          <w:rFonts w:ascii="Times New Roman" w:hAnsi="Times New Roman" w:cs="Times New Roman"/>
+        <w:spacing w:after="0" w:line="276" w:lineRule="auto"/>
+        <w:jc w:val="both"/>
+        <w:rPr>
+          <w:rFonts w:ascii="Arial" w:hAnsi="Arial" w:cs="Arial"/>
           <w:sz w:val="24"/>
           <w:szCs w:val="24"/>
         </w:rPr>
@@ -575,9 +594,10 @@
         <w:autoSpaceDE w:val="0"/>
         <w:autoSpaceDN w:val="0"/>
         <w:adjustRightInd w:val="0"/>
-        <w:spacing w:after="0" w:line="240" w:lineRule="auto"/>
-        <w:rPr>
-          <w:rFonts w:ascii="Times New Roman" w:hAnsi="Times New Roman" w:cs="Times New Roman"/>
+        <w:spacing w:after="0" w:line="276" w:lineRule="auto"/>
+        <w:jc w:val="both"/>
+        <w:rPr>
+          <w:rFonts w:ascii="Arial" w:hAnsi="Arial" w:cs="Arial"/>
           <w:color w:val="000000"/>
           <w:sz w:val="24"/>
           <w:szCs w:val="24"/>
@@ -585,7 +605,7 @@
       </w:pPr>
       <w:r>
         <w:rPr>
-          <w:rFonts w:ascii="Times New Roman" w:hAnsi="Times New Roman" w:cs="Times New Roman"/>
+          <w:rFonts w:ascii="Arial" w:hAnsi="Arial" w:cs="Arial"/>
           <w:color w:val="000000"/>
           <w:sz w:val="24"/>
           <w:szCs w:val="24"/>
@@ -594,7 +614,7 @@
       </w:r>
       <w:r>
         <w:rPr>
-          <w:rFonts w:ascii="Times New Roman" w:hAnsi="Times New Roman" w:cs="Times New Roman"/>
+          <w:rFonts w:ascii="Arial" w:hAnsi="Arial" w:cs="Arial"/>
           <w:color w:val="000000"/>
           <w:sz w:val="24"/>
           <w:szCs w:val="24"/>
@@ -603,7 +623,7 @@
       </w:r>
       <w:r>
         <w:rPr>
-          <w:rFonts w:ascii="Times New Roman" w:hAnsi="Times New Roman" w:cs="Times New Roman"/>
+          <w:rFonts w:ascii="Arial" w:hAnsi="Arial" w:cs="Arial"/>
           <w:color w:val="000000"/>
           <w:sz w:val="24"/>
           <w:szCs w:val="24"/>
@@ -613,7 +633,7 @@
       <w:sdt>
         <w:sdtPr>
           <w:rPr>
-            <w:rFonts w:ascii="Times New Roman" w:hAnsi="Times New Roman" w:cs="Times New Roman"/>
+            <w:rFonts w:ascii="Arial" w:hAnsi="Arial" w:cs="Arial"/>
             <w:color w:val="000000"/>
             <w:sz w:val="24"/>
             <w:szCs w:val="24"/>
@@ -625,7 +645,7 @@
         <w:sdtContent>
           <w:r>
             <w:rPr>
-              <w:rFonts w:ascii="Times New Roman" w:hAnsi="Times New Roman" w:cs="Times New Roman"/>
+              <w:rFonts w:ascii="Arial" w:hAnsi="Arial" w:cs="Arial"/>
               <w:color w:val="000000"/>
               <w:sz w:val="24"/>
               <w:szCs w:val="24"/>
@@ -634,7 +654,7 @@
           </w:r>
           <w:r>
             <w:rPr>
-              <w:rFonts w:ascii="Times New Roman" w:hAnsi="Times New Roman" w:cs="Times New Roman"/>
+              <w:rFonts w:ascii="Arial" w:hAnsi="Arial" w:cs="Arial"/>
               <w:color w:val="000000"/>
               <w:sz w:val="24"/>
               <w:szCs w:val="24"/>
@@ -643,7 +663,7 @@
           </w:r>
           <w:r>
             <w:rPr>
-              <w:rFonts w:ascii="Times New Roman" w:hAnsi="Times New Roman" w:cs="Times New Roman"/>
+              <w:rFonts w:ascii="Arial" w:hAnsi="Arial" w:cs="Arial"/>
               <w:color w:val="000000"/>
               <w:sz w:val="24"/>
               <w:szCs w:val="24"/>
@@ -652,7 +672,7 @@
           </w:r>
           <w:r>
             <w:rPr>
-              <w:rFonts w:ascii="Times New Roman" w:hAnsi="Times New Roman" w:cs="Times New Roman"/>
+              <w:rFonts w:ascii="Arial" w:hAnsi="Arial" w:cs="Arial"/>
               <w:noProof/>
               <w:color w:val="000000"/>
               <w:sz w:val="24"/>
@@ -662,7 +682,7 @@
           </w:r>
           <w:r>
             <w:rPr>
-              <w:rFonts w:ascii="Times New Roman" w:hAnsi="Times New Roman" w:cs="Times New Roman"/>
+              <w:rFonts w:ascii="Arial" w:hAnsi="Arial" w:cs="Arial"/>
               <w:color w:val="000000"/>
               <w:sz w:val="24"/>
               <w:szCs w:val="24"/>
@@ -677,9 +697,10 @@
         <w:autoSpaceDE w:val="0"/>
         <w:autoSpaceDN w:val="0"/>
         <w:adjustRightInd w:val="0"/>
-        <w:spacing w:after="0" w:line="240" w:lineRule="auto"/>
-        <w:rPr>
-          <w:rFonts w:ascii="Times New Roman" w:hAnsi="Times New Roman" w:cs="Times New Roman"/>
+        <w:spacing w:after="0" w:line="276" w:lineRule="auto"/>
+        <w:jc w:val="both"/>
+        <w:rPr>
+          <w:rFonts w:ascii="Arial" w:hAnsi="Arial" w:cs="Arial"/>
           <w:color w:val="000000"/>
           <w:sz w:val="24"/>
           <w:szCs w:val="24"/>
@@ -691,9 +712,10 @@
         <w:autoSpaceDE w:val="0"/>
         <w:autoSpaceDN w:val="0"/>
         <w:adjustRightInd w:val="0"/>
-        <w:spacing w:after="0" w:line="240" w:lineRule="auto"/>
-        <w:rPr>
-          <w:rFonts w:ascii="Times New Roman" w:hAnsi="Times New Roman" w:cs="Times New Roman"/>
+        <w:spacing w:after="0" w:line="276" w:lineRule="auto"/>
+        <w:jc w:val="both"/>
+        <w:rPr>
+          <w:rFonts w:ascii="Arial" w:hAnsi="Arial" w:cs="Arial"/>
           <w:color w:val="000000"/>
           <w:sz w:val="24"/>
           <w:szCs w:val="24"/>
@@ -701,7 +723,7 @@
       </w:pPr>
       <w:r>
         <w:rPr>
-          <w:rFonts w:ascii="Times New Roman" w:hAnsi="Times New Roman" w:cs="Times New Roman"/>
+          <w:rFonts w:ascii="Arial" w:hAnsi="Arial" w:cs="Arial"/>
           <w:color w:val="000000"/>
           <w:sz w:val="24"/>
           <w:szCs w:val="24"/>
@@ -713,7 +735,7 @@
           <m:sSubPr>
             <m:ctrlPr>
               <w:rPr>
-                <w:rFonts w:ascii="Cambria Math" w:hAnsi="Cambria Math" w:cs="Times New Roman"/>
+                <w:rFonts w:ascii="Cambria Math" w:hAnsi="Cambria Math" w:cs="Arial"/>
                 <w:i/>
                 <w:color w:val="000000"/>
                 <w:sz w:val="24"/>
@@ -724,7 +746,7 @@
           <m:e>
             <m:r>
               <w:rPr>
-                <w:rFonts w:ascii="Cambria Math" w:hAnsi="Cambria Math" w:cs="Times New Roman"/>
+                <w:rFonts w:ascii="Cambria Math" w:hAnsi="Cambria Math" w:cs="Arial"/>
                 <w:color w:val="000000"/>
                 <w:sz w:val="24"/>
                 <w:szCs w:val="24"/>
@@ -735,7 +757,7 @@
           <m:sub>
             <m:r>
               <w:rPr>
-                <w:rFonts w:ascii="Cambria Math" w:hAnsi="Cambria Math" w:cs="Times New Roman"/>
+                <w:rFonts w:ascii="Cambria Math" w:hAnsi="Cambria Math" w:cs="Arial"/>
                 <w:color w:val="000000"/>
                 <w:sz w:val="24"/>
                 <w:szCs w:val="24"/>
@@ -747,7 +769,7 @@
       </m:oMath>
       <w:r>
         <w:rPr>
-          <w:rFonts w:ascii="Times New Roman" w:hAnsi="Times New Roman" w:cs="Times New Roman"/>
+          <w:rFonts w:ascii="Arial" w:hAnsi="Arial" w:cs="Arial"/>
           <w:color w:val="000000"/>
           <w:sz w:val="24"/>
           <w:szCs w:val="24"/>
@@ -759,7 +781,7 @@
           <m:sSubPr>
             <m:ctrlPr>
               <w:rPr>
-                <w:rFonts w:ascii="Cambria Math" w:hAnsi="Cambria Math" w:cs="Times New Roman"/>
+                <w:rFonts w:ascii="Cambria Math" w:hAnsi="Cambria Math" w:cs="Arial"/>
                 <w:i/>
                 <w:color w:val="000000"/>
                 <w:sz w:val="24"/>
@@ -770,7 +792,7 @@
           <m:e>
             <m:r>
               <w:rPr>
-                <w:rFonts w:ascii="Cambria Math" w:hAnsi="Cambria Math" w:cs="Times New Roman"/>
+                <w:rFonts w:ascii="Cambria Math" w:hAnsi="Cambria Math" w:cs="Arial"/>
                 <w:color w:val="000000"/>
                 <w:sz w:val="24"/>
                 <w:szCs w:val="24"/>
@@ -781,7 +803,7 @@
           <m:sub>
             <m:r>
               <w:rPr>
-                <w:rFonts w:ascii="Cambria Math" w:hAnsi="Cambria Math" w:cs="Times New Roman"/>
+                <w:rFonts w:ascii="Cambria Math" w:hAnsi="Cambria Math" w:cs="Arial"/>
                 <w:color w:val="000000"/>
                 <w:sz w:val="24"/>
                 <w:szCs w:val="24"/>
@@ -793,7 +815,7 @@
       </m:oMath>
       <w:r>
         <w:rPr>
-          <w:rFonts w:ascii="Times New Roman" w:hAnsi="Times New Roman" w:cs="Times New Roman"/>
+          <w:rFonts w:ascii="Arial" w:hAnsi="Arial" w:cs="Arial"/>
           <w:color w:val="000000"/>
           <w:sz w:val="24"/>
           <w:szCs w:val="24"/>
@@ -805,7 +827,7 @@
           <m:sSubPr>
             <m:ctrlPr>
               <w:rPr>
-                <w:rFonts w:ascii="Cambria Math" w:hAnsi="Cambria Math" w:cs="Times New Roman"/>
+                <w:rFonts w:ascii="Cambria Math" w:hAnsi="Cambria Math" w:cs="Arial"/>
                 <w:i/>
                 <w:color w:val="000000"/>
                 <w:sz w:val="24"/>
@@ -816,7 +838,7 @@
           <m:e>
             <m:r>
               <w:rPr>
-                <w:rFonts w:ascii="Cambria Math" w:hAnsi="Cambria Math" w:cs="Times New Roman"/>
+                <w:rFonts w:ascii="Cambria Math" w:hAnsi="Cambria Math" w:cs="Arial"/>
                 <w:color w:val="000000"/>
                 <w:sz w:val="24"/>
                 <w:szCs w:val="24"/>
@@ -827,7 +849,7 @@
           <m:sub>
             <m:r>
               <w:rPr>
-                <w:rFonts w:ascii="Cambria Math" w:hAnsi="Cambria Math" w:cs="Times New Roman"/>
+                <w:rFonts w:ascii="Cambria Math" w:hAnsi="Cambria Math" w:cs="Arial"/>
                 <w:color w:val="000000"/>
                 <w:sz w:val="24"/>
                 <w:szCs w:val="24"/>
@@ -839,7 +861,7 @@
       </m:oMath>
       <w:r>
         <w:rPr>
-          <w:rFonts w:ascii="Times New Roman" w:hAnsi="Times New Roman" w:cs="Times New Roman"/>
+          <w:rFonts w:ascii="Arial" w:hAnsi="Arial" w:cs="Arial"/>
           <w:color w:val="000000"/>
           <w:sz w:val="24"/>
           <w:szCs w:val="24"/>
@@ -851,7 +873,7 @@
           <m:sSubPr>
             <m:ctrlPr>
               <w:rPr>
-                <w:rFonts w:ascii="Cambria Math" w:hAnsi="Cambria Math" w:cs="Times New Roman"/>
+                <w:rFonts w:ascii="Cambria Math" w:hAnsi="Cambria Math" w:cs="Arial"/>
                 <w:i/>
                 <w:color w:val="000000"/>
                 <w:sz w:val="24"/>
@@ -862,7 +884,7 @@
           <m:e>
             <m:r>
               <w:rPr>
-                <w:rFonts w:ascii="Cambria Math" w:hAnsi="Cambria Math" w:cs="Times New Roman"/>
+                <w:rFonts w:ascii="Cambria Math" w:hAnsi="Cambria Math" w:cs="Arial"/>
                 <w:color w:val="000000"/>
                 <w:sz w:val="24"/>
                 <w:szCs w:val="24"/>
@@ -873,7 +895,7 @@
           <m:sub>
             <m:r>
               <w:rPr>
-                <w:rFonts w:ascii="Cambria Math" w:hAnsi="Cambria Math" w:cs="Times New Roman"/>
+                <w:rFonts w:ascii="Cambria Math" w:hAnsi="Cambria Math" w:cs="Arial"/>
                 <w:color w:val="000000"/>
                 <w:sz w:val="24"/>
                 <w:szCs w:val="24"/>
@@ -884,7 +906,7 @@
         </m:sSub>
         <m:r>
           <w:rPr>
-            <w:rFonts w:ascii="Cambria Math" w:hAnsi="Cambria Math" w:cs="Times New Roman"/>
+            <w:rFonts w:ascii="Cambria Math" w:hAnsi="Cambria Math" w:cs="Arial"/>
             <w:color w:val="000000"/>
             <w:sz w:val="24"/>
             <w:szCs w:val="24"/>
@@ -895,7 +917,7 @@
           <m:sSubPr>
             <m:ctrlPr>
               <w:rPr>
-                <w:rFonts w:ascii="Cambria Math" w:hAnsi="Cambria Math" w:cs="Times New Roman"/>
+                <w:rFonts w:ascii="Cambria Math" w:hAnsi="Cambria Math" w:cs="Arial"/>
                 <w:i/>
                 <w:color w:val="000000"/>
                 <w:sz w:val="24"/>
@@ -906,7 +928,7 @@
           <m:e>
             <m:r>
               <w:rPr>
-                <w:rFonts w:ascii="Cambria Math" w:hAnsi="Cambria Math" w:cs="Times New Roman"/>
+                <w:rFonts w:ascii="Cambria Math" w:hAnsi="Cambria Math" w:cs="Arial"/>
                 <w:color w:val="000000"/>
                 <w:sz w:val="24"/>
                 <w:szCs w:val="24"/>
@@ -917,7 +939,7 @@
           <m:sub>
             <m:r>
               <w:rPr>
-                <w:rFonts w:ascii="Cambria Math" w:hAnsi="Cambria Math" w:cs="Times New Roman"/>
+                <w:rFonts w:ascii="Cambria Math" w:hAnsi="Cambria Math" w:cs="Arial"/>
                 <w:color w:val="000000"/>
                 <w:sz w:val="24"/>
                 <w:szCs w:val="24"/>
@@ -929,7 +951,7 @@
       </m:oMath>
       <w:r>
         <w:rPr>
-          <w:rFonts w:ascii="Times New Roman" w:hAnsi="Times New Roman" w:cs="Times New Roman"/>
+          <w:rFonts w:ascii="Arial" w:hAnsi="Arial" w:cs="Arial"/>
           <w:color w:val="000000"/>
           <w:sz w:val="24"/>
           <w:szCs w:val="24"/>
@@ -941,7 +963,7 @@
           <m:sSubPr>
             <m:ctrlPr>
               <w:rPr>
-                <w:rFonts w:ascii="Cambria Math" w:hAnsi="Cambria Math" w:cs="Times New Roman"/>
+                <w:rFonts w:ascii="Cambria Math" w:hAnsi="Cambria Math" w:cs="Arial"/>
                 <w:i/>
                 <w:color w:val="000000"/>
                 <w:sz w:val="24"/>
@@ -954,7 +976,7 @@
               <m:sSubPr>
                 <m:ctrlPr>
                   <w:rPr>
-                    <w:rFonts w:ascii="Cambria Math" w:hAnsi="Cambria Math" w:cs="Times New Roman"/>
+                    <w:rFonts w:ascii="Cambria Math" w:hAnsi="Cambria Math" w:cs="Arial"/>
                     <w:i/>
                     <w:color w:val="000000"/>
                     <w:sz w:val="24"/>
@@ -965,7 +987,7 @@
               <m:e>
                 <m:r>
                   <w:rPr>
-                    <w:rFonts w:ascii="Cambria Math" w:hAnsi="Cambria Math" w:cs="Times New Roman"/>
+                    <w:rFonts w:ascii="Cambria Math" w:hAnsi="Cambria Math" w:cs="Arial"/>
                     <w:color w:val="000000"/>
                     <w:sz w:val="24"/>
                     <w:szCs w:val="24"/>
@@ -976,7 +998,7 @@
               <m:sub>
                 <m:r>
                   <w:rPr>
-                    <w:rFonts w:ascii="Cambria Math" w:hAnsi="Cambria Math" w:cs="Times New Roman"/>
+                    <w:rFonts w:ascii="Cambria Math" w:hAnsi="Cambria Math" w:cs="Arial"/>
                     <w:color w:val="000000"/>
                     <w:sz w:val="24"/>
                     <w:szCs w:val="24"/>
@@ -987,7 +1009,7 @@
             </m:sSub>
             <m:r>
               <w:rPr>
-                <w:rFonts w:ascii="Cambria Math" w:hAnsi="Cambria Math" w:cs="Times New Roman"/>
+                <w:rFonts w:ascii="Cambria Math" w:hAnsi="Cambria Math" w:cs="Arial"/>
                 <w:color w:val="000000"/>
                 <w:sz w:val="24"/>
                 <w:szCs w:val="24"/>
@@ -998,7 +1020,7 @@
           <m:sub>
             <m:r>
               <w:rPr>
-                <w:rFonts w:ascii="Cambria Math" w:hAnsi="Cambria Math" w:cs="Times New Roman"/>
+                <w:rFonts w:ascii="Cambria Math" w:hAnsi="Cambria Math" w:cs="Arial"/>
                 <w:color w:val="000000"/>
                 <w:sz w:val="24"/>
                 <w:szCs w:val="24"/>
@@ -1009,7 +1031,7 @@
         </m:sSub>
         <m:r>
           <w:rPr>
-            <w:rFonts w:ascii="Cambria Math" w:hAnsi="Cambria Math" w:cs="Times New Roman"/>
+            <w:rFonts w:ascii="Cambria Math" w:hAnsi="Cambria Math" w:cs="Arial"/>
             <w:color w:val="000000"/>
             <w:sz w:val="24"/>
             <w:szCs w:val="24"/>
@@ -1020,7 +1042,7 @@
           <m:sSubPr>
             <m:ctrlPr>
               <w:rPr>
-                <w:rFonts w:ascii="Cambria Math" w:hAnsi="Cambria Math" w:cs="Times New Roman"/>
+                <w:rFonts w:ascii="Cambria Math" w:hAnsi="Cambria Math" w:cs="Arial"/>
                 <w:i/>
                 <w:color w:val="000000"/>
                 <w:sz w:val="24"/>
@@ -1031,7 +1053,7 @@
           <m:e>
             <m:r>
               <w:rPr>
-                <w:rFonts w:ascii="Cambria Math" w:hAnsi="Cambria Math" w:cs="Times New Roman"/>
+                <w:rFonts w:ascii="Cambria Math" w:hAnsi="Cambria Math" w:cs="Arial"/>
                 <w:color w:val="000000"/>
                 <w:sz w:val="24"/>
                 <w:szCs w:val="24"/>
@@ -1042,7 +1064,7 @@
           <m:sub>
             <m:r>
               <w:rPr>
-                <w:rFonts w:ascii="Cambria Math" w:hAnsi="Cambria Math" w:cs="Times New Roman"/>
+                <w:rFonts w:ascii="Cambria Math" w:hAnsi="Cambria Math" w:cs="Arial"/>
                 <w:color w:val="000000"/>
                 <w:sz w:val="24"/>
                 <w:szCs w:val="24"/>
@@ -1054,7 +1076,7 @@
       </m:oMath>
       <w:r>
         <w:rPr>
-          <w:rFonts w:ascii="Times New Roman" w:hAnsi="Times New Roman" w:cs="Times New Roman"/>
+          <w:rFonts w:ascii="Arial" w:hAnsi="Arial" w:cs="Arial"/>
           <w:color w:val="000000"/>
           <w:sz w:val="24"/>
           <w:szCs w:val="24"/>
@@ -1066,7 +1088,7 @@
           <m:sSubPr>
             <m:ctrlPr>
               <w:rPr>
-                <w:rFonts w:ascii="Cambria Math" w:hAnsi="Cambria Math" w:cs="Times New Roman"/>
+                <w:rFonts w:ascii="Cambria Math" w:hAnsi="Cambria Math" w:cs="Arial"/>
                 <w:i/>
                 <w:color w:val="000000"/>
                 <w:sz w:val="24"/>
@@ -1077,7 +1099,7 @@
           <m:e>
             <m:r>
               <w:rPr>
-                <w:rFonts w:ascii="Cambria Math" w:hAnsi="Cambria Math" w:cs="Times New Roman"/>
+                <w:rFonts w:ascii="Cambria Math" w:hAnsi="Cambria Math" w:cs="Arial"/>
                 <w:color w:val="000000"/>
                 <w:sz w:val="24"/>
                 <w:szCs w:val="24"/>
@@ -1088,7 +1110,7 @@
           <m:sub>
             <m:r>
               <w:rPr>
-                <w:rFonts w:ascii="Cambria Math" w:hAnsi="Cambria Math" w:cs="Times New Roman"/>
+                <w:rFonts w:ascii="Cambria Math" w:hAnsi="Cambria Math" w:cs="Arial"/>
                 <w:color w:val="000000"/>
                 <w:sz w:val="24"/>
                 <w:szCs w:val="24"/>
@@ -1100,7 +1122,7 @@
       </m:oMath>
       <w:r>
         <w:rPr>
-          <w:rFonts w:ascii="Times New Roman" w:hAnsi="Times New Roman" w:cs="Times New Roman"/>
+          <w:rFonts w:ascii="Arial" w:hAnsi="Arial" w:cs="Arial"/>
           <w:color w:val="000000"/>
           <w:sz w:val="24"/>
           <w:szCs w:val="24"/>
@@ -1112,7 +1134,7 @@
           <m:sSubPr>
             <m:ctrlPr>
               <w:rPr>
-                <w:rFonts w:ascii="Cambria Math" w:hAnsi="Cambria Math" w:cs="Times New Roman"/>
+                <w:rFonts w:ascii="Cambria Math" w:hAnsi="Cambria Math" w:cs="Arial"/>
                 <w:i/>
                 <w:color w:val="000000"/>
                 <w:sz w:val="24"/>
@@ -1123,7 +1145,7 @@
           <m:e>
             <m:r>
               <w:rPr>
-                <w:rFonts w:ascii="Cambria Math" w:hAnsi="Cambria Math" w:cs="Times New Roman"/>
+                <w:rFonts w:ascii="Cambria Math" w:hAnsi="Cambria Math" w:cs="Arial"/>
                 <w:color w:val="000000"/>
                 <w:sz w:val="24"/>
                 <w:szCs w:val="24"/>
@@ -1134,7 +1156,7 @@
           <m:sub>
             <m:r>
               <w:rPr>
-                <w:rFonts w:ascii="Cambria Math" w:hAnsi="Cambria Math" w:cs="Times New Roman"/>
+                <w:rFonts w:ascii="Cambria Math" w:hAnsi="Cambria Math" w:cs="Arial"/>
                 <w:color w:val="000000"/>
                 <w:sz w:val="24"/>
                 <w:szCs w:val="24"/>
@@ -1146,7 +1168,7 @@
       </m:oMath>
       <w:r>
         <w:rPr>
-          <w:rFonts w:ascii="Times New Roman" w:hAnsi="Times New Roman" w:cs="Times New Roman"/>
+          <w:rFonts w:ascii="Arial" w:hAnsi="Arial" w:cs="Arial"/>
           <w:color w:val="000000"/>
           <w:sz w:val="24"/>
           <w:szCs w:val="24"/>
@@ -1159,9 +1181,10 @@
         <w:autoSpaceDE w:val="0"/>
         <w:autoSpaceDN w:val="0"/>
         <w:adjustRightInd w:val="0"/>
-        <w:spacing w:after="0" w:line="240" w:lineRule="auto"/>
-        <w:rPr>
-          <w:rFonts w:ascii="Times New Roman" w:hAnsi="Times New Roman" w:cs="Times New Roman"/>
+        <w:spacing w:after="0" w:line="276" w:lineRule="auto"/>
+        <w:jc w:val="both"/>
+        <w:rPr>
+          <w:rFonts w:ascii="Arial" w:hAnsi="Arial" w:cs="Arial"/>
           <w:sz w:val="24"/>
           <w:szCs w:val="24"/>
         </w:rPr>
@@ -1172,9 +1195,10 @@
         <w:autoSpaceDE w:val="0"/>
         <w:autoSpaceDN w:val="0"/>
         <w:adjustRightInd w:val="0"/>
-        <w:spacing w:after="0" w:line="240" w:lineRule="auto"/>
-        <w:rPr>
-          <w:rFonts w:ascii="Times New Roman" w:hAnsi="Times New Roman" w:cs="Times New Roman"/>
+        <w:spacing w:after="0" w:line="276" w:lineRule="auto"/>
+        <w:jc w:val="both"/>
+        <w:rPr>
+          <w:rFonts w:ascii="Arial" w:hAnsi="Arial" w:cs="Arial"/>
           <w:sz w:val="24"/>
           <w:szCs w:val="24"/>
         </w:rPr>
@@ -1185,9 +1209,10 @@
         <w:autoSpaceDE w:val="0"/>
         <w:autoSpaceDN w:val="0"/>
         <w:adjustRightInd w:val="0"/>
-        <w:spacing w:after="0" w:line="240" w:lineRule="auto"/>
-        <w:rPr>
-          <w:rFonts w:ascii="Times New Roman" w:hAnsi="Times New Roman" w:cs="Times New Roman"/>
+        <w:spacing w:after="0" w:line="276" w:lineRule="auto"/>
+        <w:jc w:val="both"/>
+        <w:rPr>
+          <w:rFonts w:ascii="Arial" w:hAnsi="Arial" w:cs="Arial"/>
           <w:sz w:val="24"/>
           <w:szCs w:val="24"/>
         </w:rPr>
@@ -1198,7 +1223,7 @@
             <m:sSubPr>
               <m:ctrlPr>
                 <w:rPr>
-                  <w:rFonts w:ascii="Cambria Math" w:hAnsi="Cambria Math" w:cs="Times New Roman"/>
+                  <w:rFonts w:ascii="Cambria Math" w:hAnsi="Cambria Math" w:cs="Arial"/>
                   <w:i/>
                   <w:color w:val="000000"/>
                   <w:sz w:val="24"/>
@@ -1209,7 +1234,7 @@
             <m:e>
               <m:r>
                 <w:rPr>
-                  <w:rFonts w:ascii="Cambria Math" w:hAnsi="Cambria Math" w:cs="Times New Roman"/>
+                  <w:rFonts w:ascii="Cambria Math" w:hAnsi="Cambria Math" w:cs="Arial"/>
                   <w:color w:val="000000"/>
                   <w:sz w:val="24"/>
                   <w:szCs w:val="24"/>
@@ -1220,7 +1245,7 @@
             <m:sub>
               <m:r>
                 <w:rPr>
-                  <w:rFonts w:ascii="Cambria Math" w:hAnsi="Cambria Math" w:cs="Times New Roman"/>
+                  <w:rFonts w:ascii="Cambria Math" w:hAnsi="Cambria Math" w:cs="Arial"/>
                   <w:color w:val="000000"/>
                   <w:sz w:val="24"/>
                   <w:szCs w:val="24"/>
@@ -1233,7 +1258,7 @@
             <m:sSubPr>
               <m:ctrlPr>
                 <w:rPr>
-                  <w:rFonts w:ascii="Cambria Math" w:hAnsi="Cambria Math" w:cs="Times New Roman"/>
+                  <w:rFonts w:ascii="Cambria Math" w:hAnsi="Cambria Math" w:cs="Arial"/>
                   <w:i/>
                   <w:color w:val="000000"/>
                   <w:sz w:val="24"/>
@@ -1244,7 +1269,7 @@
             <m:e>
               <m:r>
                 <w:rPr>
-                  <w:rFonts w:ascii="Cambria Math" w:hAnsi="Cambria Math" w:cs="Times New Roman"/>
+                  <w:rFonts w:ascii="Cambria Math" w:hAnsi="Cambria Math" w:cs="Arial"/>
                   <w:color w:val="000000"/>
                   <w:sz w:val="24"/>
                   <w:szCs w:val="24"/>
@@ -1255,7 +1280,7 @@
             <m:sub>
               <m:r>
                 <w:rPr>
-                  <w:rFonts w:ascii="Cambria Math" w:hAnsi="Cambria Math" w:cs="Times New Roman"/>
+                  <w:rFonts w:ascii="Cambria Math" w:hAnsi="Cambria Math" w:cs="Arial"/>
                   <w:color w:val="000000"/>
                   <w:sz w:val="24"/>
                   <w:szCs w:val="24"/>
@@ -1266,7 +1291,7 @@
           </m:sSub>
           <m:r>
             <w:rPr>
-              <w:rFonts w:ascii="Cambria Math" w:hAnsi="Cambria Math" w:cs="Times New Roman"/>
+              <w:rFonts w:ascii="Cambria Math" w:hAnsi="Cambria Math" w:cs="Arial"/>
               <w:color w:val="000000"/>
               <w:sz w:val="24"/>
               <w:szCs w:val="24"/>
@@ -1277,7 +1302,7 @@
             <m:dPr>
               <m:ctrlPr>
                 <w:rPr>
-                  <w:rFonts w:ascii="Cambria Math" w:hAnsi="Cambria Math" w:cs="Times New Roman"/>
+                  <w:rFonts w:ascii="Cambria Math" w:hAnsi="Cambria Math" w:cs="Arial"/>
                   <w:i/>
                   <w:color w:val="000000"/>
                   <w:sz w:val="24"/>
@@ -1288,7 +1313,7 @@
             <m:e>
               <m:r>
                 <w:rPr>
-                  <w:rFonts w:ascii="Cambria Math" w:hAnsi="Cambria Math" w:cs="Times New Roman"/>
+                  <w:rFonts w:ascii="Cambria Math" w:hAnsi="Cambria Math" w:cs="Arial"/>
                   <w:color w:val="000000"/>
                   <w:sz w:val="24"/>
                   <w:szCs w:val="24"/>
@@ -1299,7 +1324,7 @@
                 <m:dPr>
                   <m:ctrlPr>
                     <w:rPr>
-                      <w:rFonts w:ascii="Cambria Math" w:hAnsi="Cambria Math" w:cs="Times New Roman"/>
+                      <w:rFonts w:ascii="Cambria Math" w:hAnsi="Cambria Math" w:cs="Arial"/>
                       <w:i/>
                       <w:color w:val="000000"/>
                       <w:sz w:val="24"/>
@@ -1312,7 +1337,7 @@
                     <m:fPr>
                       <m:ctrlPr>
                         <w:rPr>
-                          <w:rFonts w:ascii="Cambria Math" w:hAnsi="Cambria Math" w:cs="Times New Roman"/>
+                          <w:rFonts w:ascii="Cambria Math" w:hAnsi="Cambria Math" w:cs="Arial"/>
                           <w:i/>
                           <w:color w:val="000000"/>
                           <w:sz w:val="24"/>
@@ -1325,7 +1350,7 @@
                         <m:sSubPr>
                           <m:ctrlPr>
                             <w:rPr>
-                              <w:rFonts w:ascii="Cambria Math" w:hAnsi="Cambria Math" w:cs="Times New Roman"/>
+                              <w:rFonts w:ascii="Cambria Math" w:hAnsi="Cambria Math" w:cs="Arial"/>
                               <w:i/>
                               <w:color w:val="000000"/>
                               <w:sz w:val="24"/>
@@ -1336,7 +1361,7 @@
                         <m:e>
                           <m:r>
                             <w:rPr>
-                              <w:rFonts w:ascii="Cambria Math" w:hAnsi="Cambria Math" w:cs="Times New Roman"/>
+                              <w:rFonts w:ascii="Cambria Math" w:hAnsi="Cambria Math" w:cs="Arial"/>
                               <w:color w:val="000000"/>
                               <w:sz w:val="24"/>
                               <w:szCs w:val="24"/>
@@ -1347,7 +1372,7 @@
                         <m:sub>
                           <m:r>
                             <w:rPr>
-                              <w:rFonts w:ascii="Cambria Math" w:hAnsi="Cambria Math" w:cs="Times New Roman"/>
+                              <w:rFonts w:ascii="Cambria Math" w:hAnsi="Cambria Math" w:cs="Arial"/>
                               <w:color w:val="000000"/>
                               <w:sz w:val="24"/>
                               <w:szCs w:val="24"/>
@@ -1358,7 +1383,7 @@
                       </m:sSub>
                       <m:r>
                         <w:rPr>
-                          <w:rFonts w:ascii="Cambria Math" w:hAnsi="Cambria Math" w:cs="Times New Roman"/>
+                          <w:rFonts w:ascii="Cambria Math" w:hAnsi="Cambria Math" w:cs="Arial"/>
                           <w:color w:val="000000"/>
                           <w:sz w:val="24"/>
                           <w:szCs w:val="24"/>
@@ -1369,7 +1394,7 @@
                         <m:sSubPr>
                           <m:ctrlPr>
                             <w:rPr>
-                              <w:rFonts w:ascii="Cambria Math" w:hAnsi="Cambria Math" w:cs="Times New Roman"/>
+                              <w:rFonts w:ascii="Cambria Math" w:hAnsi="Cambria Math" w:cs="Arial"/>
                               <w:i/>
                               <w:color w:val="000000"/>
                               <w:sz w:val="24"/>
@@ -1380,7 +1405,7 @@
                         <m:e>
                           <m:r>
                             <w:rPr>
-                              <w:rFonts w:ascii="Cambria Math" w:hAnsi="Cambria Math" w:cs="Times New Roman"/>
+                              <w:rFonts w:ascii="Cambria Math" w:hAnsi="Cambria Math" w:cs="Arial"/>
                               <w:color w:val="000000"/>
                               <w:sz w:val="24"/>
                               <w:szCs w:val="24"/>
@@ -1391,7 +1416,7 @@
                         <m:sub>
                           <m:r>
                             <w:rPr>
-                              <w:rFonts w:ascii="Cambria Math" w:hAnsi="Cambria Math" w:cs="Times New Roman"/>
+                              <w:rFonts w:ascii="Cambria Math" w:hAnsi="Cambria Math" w:cs="Arial"/>
                               <w:color w:val="000000"/>
                               <w:sz w:val="24"/>
                               <w:szCs w:val="24"/>
@@ -1402,7 +1427,7 @@
                       </m:sSub>
                       <m:r>
                         <w:rPr>
-                          <w:rFonts w:ascii="Cambria Math" w:hAnsi="Cambria Math" w:cs="Times New Roman"/>
+                          <w:rFonts w:ascii="Cambria Math" w:hAnsi="Cambria Math" w:cs="Arial"/>
                           <w:color w:val="000000"/>
                           <w:sz w:val="24"/>
                           <w:szCs w:val="24"/>
@@ -1413,7 +1438,7 @@
                         <m:sSubPr>
                           <m:ctrlPr>
                             <w:rPr>
-                              <w:rFonts w:ascii="Cambria Math" w:hAnsi="Cambria Math" w:cs="Times New Roman"/>
+                              <w:rFonts w:ascii="Cambria Math" w:hAnsi="Cambria Math" w:cs="Arial"/>
                               <w:i/>
                               <w:color w:val="000000"/>
                               <w:sz w:val="24"/>
@@ -1424,7 +1449,7 @@
                         <m:e>
                           <m:r>
                             <w:rPr>
-                              <w:rFonts w:ascii="Cambria Math" w:hAnsi="Cambria Math" w:cs="Times New Roman"/>
+                              <w:rFonts w:ascii="Cambria Math" w:hAnsi="Cambria Math" w:cs="Arial"/>
                               <w:color w:val="000000"/>
                               <w:sz w:val="24"/>
                               <w:szCs w:val="24"/>
@@ -1435,7 +1460,7 @@
                         <m:sub>
                           <m:r>
                             <w:rPr>
-                              <w:rFonts w:ascii="Cambria Math" w:hAnsi="Cambria Math" w:cs="Times New Roman"/>
+                              <w:rFonts w:ascii="Cambria Math" w:hAnsi="Cambria Math" w:cs="Arial"/>
                               <w:color w:val="000000"/>
                               <w:sz w:val="24"/>
                               <w:szCs w:val="24"/>
@@ -1446,7 +1471,7 @@
                       </m:sSub>
                       <m:r>
                         <w:rPr>
-                          <w:rFonts w:ascii="Cambria Math" w:hAnsi="Cambria Math" w:cs="Times New Roman"/>
+                          <w:rFonts w:ascii="Cambria Math" w:hAnsi="Cambria Math" w:cs="Arial"/>
                           <w:color w:val="000000"/>
                           <w:sz w:val="24"/>
                           <w:szCs w:val="24"/>
@@ -1457,7 +1482,7 @@
                         <m:sSubPr>
                           <m:ctrlPr>
                             <w:rPr>
-                              <w:rFonts w:ascii="Cambria Math" w:hAnsi="Cambria Math" w:cs="Times New Roman"/>
+                              <w:rFonts w:ascii="Cambria Math" w:hAnsi="Cambria Math" w:cs="Arial"/>
                               <w:i/>
                               <w:color w:val="000000"/>
                               <w:sz w:val="24"/>
@@ -1468,7 +1493,7 @@
                         <m:e>
                           <m:r>
                             <w:rPr>
-                              <w:rFonts w:ascii="Cambria Math" w:hAnsi="Cambria Math" w:cs="Times New Roman"/>
+                              <w:rFonts w:ascii="Cambria Math" w:hAnsi="Cambria Math" w:cs="Arial"/>
                               <w:color w:val="000000"/>
                               <w:sz w:val="24"/>
                               <w:szCs w:val="24"/>
@@ -1479,7 +1504,7 @@
                         <m:sub>
                           <m:r>
                             <w:rPr>
-                              <w:rFonts w:ascii="Cambria Math" w:hAnsi="Cambria Math" w:cs="Times New Roman"/>
+                              <w:rFonts w:ascii="Cambria Math" w:hAnsi="Cambria Math" w:cs="Arial"/>
                               <w:color w:val="000000"/>
                               <w:sz w:val="24"/>
                               <w:szCs w:val="24"/>
@@ -1494,7 +1519,7 @@
                         <m:sSubPr>
                           <m:ctrlPr>
                             <w:rPr>
-                              <w:rFonts w:ascii="Cambria Math" w:hAnsi="Cambria Math" w:cs="Times New Roman"/>
+                              <w:rFonts w:ascii="Cambria Math" w:hAnsi="Cambria Math" w:cs="Arial"/>
                               <w:i/>
                               <w:color w:val="000000"/>
                               <w:sz w:val="24"/>
@@ -1505,7 +1530,7 @@
                         <m:e>
                           <m:r>
                             <w:rPr>
-                              <w:rFonts w:ascii="Cambria Math" w:hAnsi="Cambria Math" w:cs="Times New Roman"/>
+                              <w:rFonts w:ascii="Cambria Math" w:hAnsi="Cambria Math" w:cs="Arial"/>
                               <w:color w:val="000000"/>
                               <w:sz w:val="24"/>
                               <w:szCs w:val="24"/>
@@ -1516,7 +1541,7 @@
                         <m:sub>
                           <m:r>
                             <w:rPr>
-                              <w:rFonts w:ascii="Cambria Math" w:hAnsi="Cambria Math" w:cs="Times New Roman"/>
+                              <w:rFonts w:ascii="Cambria Math" w:hAnsi="Cambria Math" w:cs="Arial"/>
                               <w:color w:val="000000"/>
                               <w:sz w:val="24"/>
                               <w:szCs w:val="24"/>
@@ -1533,7 +1558,7 @@
           </m:d>
           <m:r>
             <w:rPr>
-              <w:rFonts w:ascii="Cambria Math" w:hAnsi="Cambria Math" w:cs="Times New Roman"/>
+              <w:rFonts w:ascii="Cambria Math" w:hAnsi="Cambria Math" w:cs="Arial"/>
               <w:color w:val="000000"/>
               <w:sz w:val="24"/>
               <w:szCs w:val="24"/>
@@ -1544,7 +1569,7 @@
             <m:sSubPr>
               <m:ctrlPr>
                 <w:rPr>
-                  <w:rFonts w:ascii="Cambria Math" w:hAnsi="Cambria Math" w:cs="Times New Roman"/>
+                  <w:rFonts w:ascii="Cambria Math" w:hAnsi="Cambria Math" w:cs="Arial"/>
                   <w:i/>
                   <w:color w:val="000000"/>
                   <w:sz w:val="24"/>
@@ -1555,7 +1580,7 @@
             <m:e>
               <m:r>
                 <w:rPr>
-                  <w:rFonts w:ascii="Cambria Math" w:hAnsi="Cambria Math" w:cs="Times New Roman"/>
+                  <w:rFonts w:ascii="Cambria Math" w:hAnsi="Cambria Math" w:cs="Arial"/>
                   <w:color w:val="000000"/>
                   <w:sz w:val="24"/>
                   <w:szCs w:val="24"/>
@@ -1566,7 +1591,7 @@
             <m:sub>
               <m:r>
                 <w:rPr>
-                  <w:rFonts w:ascii="Cambria Math" w:hAnsi="Cambria Math" w:cs="Times New Roman"/>
+                  <w:rFonts w:ascii="Cambria Math" w:hAnsi="Cambria Math" w:cs="Arial"/>
                   <w:color w:val="000000"/>
                   <w:sz w:val="24"/>
                   <w:szCs w:val="24"/>
@@ -1580,9 +1605,10 @@
     </w:p>
     <w:p>
       <w:pPr>
-        <w:jc w:val="center"/>
-        <w:rPr>
-          <w:rFonts w:ascii="Times New Roman" w:hAnsi="Times New Roman" w:cs="Times New Roman"/>
+        <w:spacing w:line="276" w:lineRule="auto"/>
+        <w:jc w:val="both"/>
+        <w:rPr>
+          <w:rFonts w:ascii="Arial" w:hAnsi="Arial" w:cs="Arial"/>
           <w:sz w:val="24"/>
           <w:szCs w:val="24"/>
         </w:rPr>
@@ -1590,9 +1616,10 @@
     </w:p>
     <w:p>
       <w:pPr>
-        <w:jc w:val="center"/>
-        <w:rPr>
-          <w:rFonts w:ascii="Times New Roman" w:hAnsi="Times New Roman" w:cs="Times New Roman"/>
+        <w:spacing w:line="276" w:lineRule="auto"/>
+        <w:jc w:val="both"/>
+        <w:rPr>
+          <w:rFonts w:ascii="Arial" w:hAnsi="Arial" w:cs="Arial"/>
           <w:sz w:val="24"/>
           <w:szCs w:val="24"/>
         </w:rPr>
@@ -1603,16 +1630,17 @@
         <w:autoSpaceDE w:val="0"/>
         <w:autoSpaceDN w:val="0"/>
         <w:adjustRightInd w:val="0"/>
-        <w:spacing w:after="0" w:line="240" w:lineRule="auto"/>
-        <w:rPr>
-          <w:rFonts w:ascii="Times New Roman" w:hAnsi="Times New Roman" w:cs="Times New Roman"/>
+        <w:spacing w:after="0" w:line="276" w:lineRule="auto"/>
+        <w:jc w:val="both"/>
+        <w:rPr>
+          <w:rFonts w:ascii="Arial" w:hAnsi="Arial" w:cs="Arial"/>
           <w:sz w:val="24"/>
           <w:szCs w:val="24"/>
         </w:rPr>
       </w:pPr>
       <w:r>
         <w:rPr>
-          <w:rFonts w:ascii="Times New Roman" w:hAnsi="Times New Roman" w:cs="Times New Roman"/>
+          <w:rFonts w:ascii="Arial" w:hAnsi="Arial" w:cs="Arial"/>
           <w:sz w:val="24"/>
           <w:szCs w:val="24"/>
         </w:rPr>
@@ -1620,7 +1648,7 @@
       </w:r>
       <w:r>
         <w:rPr>
-          <w:rFonts w:ascii="Times New Roman" w:hAnsi="Times New Roman" w:cs="Times New Roman"/>
+          <w:rFonts w:ascii="Arial" w:hAnsi="Arial" w:cs="Arial"/>
           <w:sz w:val="24"/>
           <w:szCs w:val="24"/>
         </w:rPr>
@@ -1628,7 +1656,7 @@
       </w:r>
       <w:r>
         <w:rPr>
-          <w:rFonts w:ascii="Times New Roman" w:hAnsi="Times New Roman" w:cs="Times New Roman"/>
+          <w:rFonts w:ascii="Arial" w:hAnsi="Arial" w:cs="Arial"/>
           <w:sz w:val="24"/>
           <w:szCs w:val="24"/>
         </w:rPr>
@@ -1636,7 +1664,7 @@
       </w:r>
       <w:r>
         <w:rPr>
-          <w:rFonts w:ascii="Times New Roman" w:hAnsi="Times New Roman" w:cs="Times New Roman"/>
+          <w:rFonts w:ascii="Arial" w:hAnsi="Arial" w:cs="Arial"/>
           <w:sz w:val="24"/>
           <w:szCs w:val="24"/>
         </w:rPr>
@@ -1644,7 +1672,7 @@
       </w:r>
       <w:r>
         <w:rPr>
-          <w:rFonts w:ascii="Times New Roman" w:hAnsi="Times New Roman" w:cs="Times New Roman"/>
+          <w:rFonts w:ascii="Arial" w:hAnsi="Arial" w:cs="Arial"/>
           <w:sz w:val="24"/>
           <w:szCs w:val="24"/>
         </w:rPr>
@@ -1653,8 +1681,10 @@
     </w:p>
     <w:p>
       <w:pPr>
-        <w:rPr>
-          <w:rFonts w:ascii="Times New Roman" w:eastAsiaTheme="minorEastAsia" w:hAnsi="Times New Roman" w:cs="Times New Roman"/>
+        <w:spacing w:line="276" w:lineRule="auto"/>
+        <w:jc w:val="both"/>
+        <w:rPr>
+          <w:rFonts w:ascii="Arial" w:eastAsiaTheme="minorEastAsia" w:hAnsi="Arial" w:cs="Arial"/>
           <w:color w:val="000000"/>
           <w:sz w:val="24"/>
           <w:szCs w:val="24"/>
@@ -1666,7 +1696,7 @@
             <m:sSubPr>
               <m:ctrlPr>
                 <w:rPr>
-                  <w:rFonts w:ascii="Cambria Math" w:hAnsi="Cambria Math" w:cs="Times New Roman"/>
+                  <w:rFonts w:ascii="Cambria Math" w:hAnsi="Cambria Math" w:cs="Arial"/>
                   <w:i/>
                   <w:color w:val="000000"/>
                   <w:sz w:val="24"/>
@@ -1677,7 +1707,7 @@
             <m:e>
               <m:r>
                 <w:rPr>
-                  <w:rFonts w:ascii="Cambria Math" w:hAnsi="Cambria Math" w:cs="Times New Roman"/>
+                  <w:rFonts w:ascii="Cambria Math" w:hAnsi="Cambria Math" w:cs="Arial"/>
                   <w:color w:val="000000"/>
                   <w:sz w:val="24"/>
                   <w:szCs w:val="24"/>
@@ -1688,7 +1718,7 @@
             <m:sub>
               <m:r>
                 <w:rPr>
-                  <w:rFonts w:ascii="Cambria Math" w:hAnsi="Cambria Math" w:cs="Times New Roman"/>
+                  <w:rFonts w:ascii="Cambria Math" w:hAnsi="Cambria Math" w:cs="Arial"/>
                   <w:color w:val="000000"/>
                   <w:sz w:val="24"/>
                   <w:szCs w:val="24"/>
@@ -1699,7 +1729,7 @@
           </m:sSub>
           <m:r>
             <w:rPr>
-              <w:rFonts w:ascii="Cambria Math" w:hAnsi="Cambria Math" w:cs="Times New Roman"/>
+              <w:rFonts w:ascii="Cambria Math" w:hAnsi="Cambria Math" w:cs="Arial"/>
               <w:color w:val="000000"/>
               <w:sz w:val="24"/>
               <w:szCs w:val="24"/>
@@ -1710,7 +1740,7 @@
             <m:sSubPr>
               <m:ctrlPr>
                 <w:rPr>
-                  <w:rFonts w:ascii="Cambria Math" w:hAnsi="Cambria Math" w:cs="Times New Roman"/>
+                  <w:rFonts w:ascii="Cambria Math" w:hAnsi="Cambria Math" w:cs="Arial"/>
                   <w:i/>
                   <w:color w:val="000000"/>
                   <w:sz w:val="24"/>
@@ -1721,7 +1751,7 @@
             <m:e>
               <m:r>
                 <w:rPr>
-                  <w:rFonts w:ascii="Cambria Math" w:hAnsi="Cambria Math" w:cs="Times New Roman"/>
+                  <w:rFonts w:ascii="Cambria Math" w:hAnsi="Cambria Math" w:cs="Arial"/>
                   <w:color w:val="000000"/>
                   <w:sz w:val="24"/>
                   <w:szCs w:val="24"/>
@@ -1732,7 +1762,7 @@
             <m:sub>
               <m:r>
                 <w:rPr>
-                  <w:rFonts w:ascii="Cambria Math" w:hAnsi="Cambria Math" w:cs="Times New Roman"/>
+                  <w:rFonts w:ascii="Cambria Math" w:hAnsi="Cambria Math" w:cs="Arial"/>
                   <w:color w:val="000000"/>
                   <w:sz w:val="24"/>
                   <w:szCs w:val="24"/>
@@ -1743,7 +1773,7 @@
           </m:sSub>
           <m:r>
             <w:rPr>
-              <w:rFonts w:ascii="Cambria Math" w:hAnsi="Cambria Math" w:cs="Times New Roman"/>
+              <w:rFonts w:ascii="Cambria Math" w:hAnsi="Cambria Math" w:cs="Arial"/>
               <w:color w:val="000000"/>
               <w:sz w:val="24"/>
               <w:szCs w:val="24"/>
@@ -1754,7 +1784,7 @@
             <m:fPr>
               <m:ctrlPr>
                 <w:rPr>
-                  <w:rFonts w:ascii="Cambria Math" w:hAnsi="Cambria Math" w:cs="Times New Roman"/>
+                  <w:rFonts w:ascii="Cambria Math" w:hAnsi="Cambria Math" w:cs="Arial"/>
                   <w:i/>
                   <w:color w:val="000000"/>
                   <w:sz w:val="24"/>
@@ -1767,7 +1797,7 @@
                 <m:sSubPr>
                   <m:ctrlPr>
                     <w:rPr>
-                      <w:rFonts w:ascii="Cambria Math" w:hAnsi="Cambria Math" w:cs="Times New Roman"/>
+                      <w:rFonts w:ascii="Cambria Math" w:hAnsi="Cambria Math" w:cs="Arial"/>
                       <w:i/>
                       <w:color w:val="000000"/>
                       <w:sz w:val="24"/>
@@ -1778,7 +1808,7 @@
                 <m:e>
                   <m:r>
                     <w:rPr>
-                      <w:rFonts w:ascii="Cambria Math" w:hAnsi="Cambria Math" w:cs="Times New Roman"/>
+                      <w:rFonts w:ascii="Cambria Math" w:hAnsi="Cambria Math" w:cs="Arial"/>
                       <w:color w:val="000000"/>
                       <w:sz w:val="24"/>
                       <w:szCs w:val="24"/>
@@ -1789,7 +1819,7 @@
                 <m:sub>
                   <m:r>
                     <w:rPr>
-                      <w:rFonts w:ascii="Cambria Math" w:hAnsi="Cambria Math" w:cs="Times New Roman"/>
+                      <w:rFonts w:ascii="Cambria Math" w:hAnsi="Cambria Math" w:cs="Arial"/>
                       <w:color w:val="000000"/>
                       <w:sz w:val="24"/>
                       <w:szCs w:val="24"/>
@@ -1804,7 +1834,7 @@
                 <m:sSubPr>
                   <m:ctrlPr>
                     <w:rPr>
-                      <w:rFonts w:ascii="Cambria Math" w:hAnsi="Cambria Math" w:cs="Times New Roman"/>
+                      <w:rFonts w:ascii="Cambria Math" w:hAnsi="Cambria Math" w:cs="Arial"/>
                       <w:i/>
                       <w:color w:val="000000"/>
                       <w:sz w:val="24"/>
@@ -1815,7 +1845,7 @@
                 <m:e>
                   <m:r>
                     <w:rPr>
-                      <w:rFonts w:ascii="Cambria Math" w:hAnsi="Cambria Math" w:cs="Times New Roman"/>
+                      <w:rFonts w:ascii="Cambria Math" w:hAnsi="Cambria Math" w:cs="Arial"/>
                       <w:color w:val="000000"/>
                       <w:sz w:val="24"/>
                       <w:szCs w:val="24"/>
@@ -1826,7 +1856,7 @@
                 <m:sub>
                   <m:r>
                     <w:rPr>
-                      <w:rFonts w:ascii="Cambria Math" w:hAnsi="Cambria Math" w:cs="Times New Roman"/>
+                      <w:rFonts w:ascii="Cambria Math" w:hAnsi="Cambria Math" w:cs="Arial"/>
                       <w:color w:val="000000"/>
                       <w:sz w:val="24"/>
                       <w:szCs w:val="24"/>
@@ -1839,7 +1869,7 @@
           </m:f>
           <m:r>
             <w:rPr>
-              <w:rFonts w:ascii="Cambria Math" w:hAnsi="Cambria Math" w:cs="Times New Roman"/>
+              <w:rFonts w:ascii="Cambria Math" w:hAnsi="Cambria Math" w:cs="Arial"/>
               <w:color w:val="000000"/>
               <w:sz w:val="24"/>
               <w:szCs w:val="24"/>
@@ -1851,8 +1881,10 @@
     </w:p>
     <w:p>
       <w:pPr>
-        <w:rPr>
-          <w:rFonts w:ascii="Times New Roman" w:eastAsiaTheme="minorEastAsia" w:hAnsi="Times New Roman" w:cs="Times New Roman"/>
+        <w:spacing w:line="276" w:lineRule="auto"/>
+        <w:jc w:val="both"/>
+        <w:rPr>
+          <w:rFonts w:ascii="Arial" w:eastAsiaTheme="minorEastAsia" w:hAnsi="Arial" w:cs="Arial"/>
           <w:color w:val="000000"/>
           <w:sz w:val="24"/>
           <w:szCs w:val="24"/>
@@ -1864,16 +1896,17 @@
         <w:autoSpaceDE w:val="0"/>
         <w:autoSpaceDN w:val="0"/>
         <w:adjustRightInd w:val="0"/>
-        <w:spacing w:after="0" w:line="240" w:lineRule="auto"/>
-        <w:rPr>
-          <w:rFonts w:ascii="Times New Roman" w:hAnsi="Times New Roman" w:cs="Times New Roman"/>
+        <w:spacing w:after="0" w:line="276" w:lineRule="auto"/>
+        <w:jc w:val="both"/>
+        <w:rPr>
+          <w:rFonts w:ascii="Arial" w:hAnsi="Arial" w:cs="Arial"/>
           <w:sz w:val="24"/>
           <w:szCs w:val="24"/>
         </w:rPr>
       </w:pPr>
       <w:r>
         <w:rPr>
-          <w:rFonts w:ascii="Times New Roman" w:hAnsi="Times New Roman" w:cs="Times New Roman"/>
+          <w:rFonts w:ascii="Arial" w:hAnsi="Arial" w:cs="Arial"/>
           <w:sz w:val="24"/>
           <w:szCs w:val="24"/>
         </w:rPr>
@@ -1881,7 +1914,7 @@
       </w:r>
       <w:r>
         <w:rPr>
-          <w:rFonts w:ascii="Times New Roman" w:hAnsi="Times New Roman" w:cs="Times New Roman"/>
+          <w:rFonts w:ascii="Arial" w:hAnsi="Arial" w:cs="Arial"/>
           <w:sz w:val="24"/>
           <w:szCs w:val="24"/>
         </w:rPr>
@@ -1889,7 +1922,7 @@
       </w:r>
       <w:r>
         <w:rPr>
-          <w:rFonts w:ascii="Times New Roman" w:hAnsi="Times New Roman" w:cs="Times New Roman"/>
+          <w:rFonts w:ascii="Arial" w:hAnsi="Arial" w:cs="Arial"/>
           <w:sz w:val="24"/>
           <w:szCs w:val="24"/>
         </w:rPr>
@@ -1897,7 +1930,7 @@
       </w:r>
       <w:r>
         <w:rPr>
-          <w:rFonts w:ascii="Times New Roman" w:hAnsi="Times New Roman" w:cs="Times New Roman"/>
+          <w:rFonts w:ascii="Arial" w:hAnsi="Arial" w:cs="Arial"/>
           <w:sz w:val="24"/>
           <w:szCs w:val="24"/>
         </w:rPr>
@@ -1905,7 +1938,7 @@
       </w:r>
       <w:r>
         <w:rPr>
-          <w:rFonts w:ascii="Times New Roman" w:hAnsi="Times New Roman" w:cs="Times New Roman"/>
+          <w:rFonts w:ascii="Arial" w:hAnsi="Arial" w:cs="Arial"/>
           <w:sz w:val="24"/>
           <w:szCs w:val="24"/>
         </w:rPr>
@@ -1913,7 +1946,7 @@
       </w:r>
       <w:r>
         <w:rPr>
-          <w:rFonts w:ascii="Times New Roman" w:hAnsi="Times New Roman" w:cs="Times New Roman"/>
+          <w:rFonts w:ascii="Arial" w:hAnsi="Arial" w:cs="Arial"/>
           <w:sz w:val="24"/>
           <w:szCs w:val="24"/>
         </w:rPr>
@@ -1922,8 +1955,10 @@
     </w:p>
     <w:p>
       <w:pPr>
-        <w:rPr>
-          <w:rFonts w:ascii="Times New Roman" w:eastAsiaTheme="minorEastAsia" w:hAnsi="Times New Roman" w:cs="Times New Roman"/>
+        <w:spacing w:line="276" w:lineRule="auto"/>
+        <w:jc w:val="both"/>
+        <w:rPr>
+          <w:rFonts w:ascii="Arial" w:eastAsiaTheme="minorEastAsia" w:hAnsi="Arial" w:cs="Arial"/>
           <w:sz w:val="24"/>
           <w:szCs w:val="24"/>
         </w:rPr>
@@ -1934,7 +1969,7 @@
             <m:sSubPr>
               <m:ctrlPr>
                 <w:rPr>
-                  <w:rFonts w:ascii="Cambria Math" w:hAnsi="Cambria Math" w:cs="Times New Roman"/>
+                  <w:rFonts w:ascii="Cambria Math" w:hAnsi="Cambria Math" w:cs="Arial"/>
                   <w:i/>
                   <w:sz w:val="24"/>
                   <w:szCs w:val="24"/>
@@ -1944,7 +1979,7 @@
             <m:e>
               <m:r>
                 <w:rPr>
-                  <w:rFonts w:ascii="Cambria Math" w:hAnsi="Cambria Math" w:cs="Times New Roman"/>
+                  <w:rFonts w:ascii="Cambria Math" w:hAnsi="Cambria Math" w:cs="Arial"/>
                   <w:sz w:val="24"/>
                   <w:szCs w:val="24"/>
                 </w:rPr>
@@ -1954,7 +1989,7 @@
             <m:sub>
               <m:r>
                 <w:rPr>
-                  <w:rFonts w:ascii="Cambria Math" w:hAnsi="Cambria Math" w:cs="Times New Roman"/>
+                  <w:rFonts w:ascii="Cambria Math" w:hAnsi="Cambria Math" w:cs="Arial"/>
                   <w:sz w:val="24"/>
                   <w:szCs w:val="24"/>
                 </w:rPr>
@@ -1966,7 +2001,7 @@
             <m:dPr>
               <m:ctrlPr>
                 <w:rPr>
-                  <w:rFonts w:ascii="Cambria Math" w:hAnsi="Cambria Math" w:cs="Times New Roman"/>
+                  <w:rFonts w:ascii="Cambria Math" w:hAnsi="Cambria Math" w:cs="Arial"/>
                   <w:i/>
                   <w:sz w:val="24"/>
                   <w:szCs w:val="24"/>
@@ -1978,7 +2013,7 @@
                 <m:sSubPr>
                   <m:ctrlPr>
                     <w:rPr>
-                      <w:rFonts w:ascii="Cambria Math" w:hAnsi="Cambria Math" w:cs="Times New Roman"/>
+                      <w:rFonts w:ascii="Cambria Math" w:hAnsi="Cambria Math" w:cs="Arial"/>
                       <w:i/>
                       <w:sz w:val="24"/>
                       <w:szCs w:val="24"/>
@@ -1988,7 +2023,7 @@
                 <m:e>
                   <m:r>
                     <w:rPr>
-                      <w:rFonts w:ascii="Cambria Math" w:hAnsi="Cambria Math" w:cs="Times New Roman"/>
+                      <w:rFonts w:ascii="Cambria Math" w:hAnsi="Cambria Math" w:cs="Arial"/>
                       <w:sz w:val="24"/>
                       <w:szCs w:val="24"/>
                     </w:rPr>
@@ -1998,7 +2033,7 @@
                 <m:sub>
                   <m:r>
                     <w:rPr>
-                      <w:rFonts w:ascii="Cambria Math" w:hAnsi="Cambria Math" w:cs="Times New Roman"/>
+                      <w:rFonts w:ascii="Cambria Math" w:hAnsi="Cambria Math" w:cs="Arial"/>
                       <w:sz w:val="24"/>
                       <w:szCs w:val="24"/>
                     </w:rPr>
@@ -2010,7 +2045,7 @@
           </m:d>
           <m:r>
             <w:rPr>
-              <w:rFonts w:ascii="Cambria Math" w:eastAsiaTheme="minorEastAsia" w:hAnsi="Cambria Math" w:cs="Times New Roman"/>
+              <w:rFonts w:ascii="Cambria Math" w:eastAsiaTheme="minorEastAsia" w:hAnsi="Cambria Math" w:cs="Arial"/>
               <w:sz w:val="24"/>
               <w:szCs w:val="24"/>
             </w:rPr>
@@ -2020,7 +2055,7 @@
             <m:sSubPr>
               <m:ctrlPr>
                 <w:rPr>
-                  <w:rFonts w:ascii="Cambria Math" w:eastAsiaTheme="minorEastAsia" w:hAnsi="Cambria Math" w:cs="Times New Roman"/>
+                  <w:rFonts w:ascii="Cambria Math" w:eastAsiaTheme="minorEastAsia" w:hAnsi="Cambria Math" w:cs="Arial"/>
                   <w:i/>
                   <w:sz w:val="24"/>
                   <w:szCs w:val="24"/>
@@ -2030,7 +2065,7 @@
             <m:e>
               <m:r>
                 <w:rPr>
-                  <w:rFonts w:ascii="Cambria Math" w:eastAsiaTheme="minorEastAsia" w:hAnsi="Cambria Math" w:cs="Times New Roman"/>
+                  <w:rFonts w:ascii="Cambria Math" w:eastAsiaTheme="minorEastAsia" w:hAnsi="Cambria Math" w:cs="Arial"/>
                   <w:sz w:val="24"/>
                   <w:szCs w:val="24"/>
                 </w:rPr>
@@ -2040,7 +2075,7 @@
             <m:sub>
               <m:r>
                 <w:rPr>
-                  <w:rFonts w:ascii="Cambria Math" w:eastAsiaTheme="minorEastAsia" w:hAnsi="Cambria Math" w:cs="Times New Roman"/>
+                  <w:rFonts w:ascii="Cambria Math" w:eastAsiaTheme="minorEastAsia" w:hAnsi="Cambria Math" w:cs="Arial"/>
                   <w:sz w:val="24"/>
                   <w:szCs w:val="24"/>
                 </w:rPr>
@@ -2050,7 +2085,7 @@
           </m:sSub>
           <m:r>
             <w:rPr>
-              <w:rFonts w:ascii="Cambria Math" w:eastAsiaTheme="minorEastAsia" w:hAnsi="Cambria Math" w:cs="Times New Roman"/>
+              <w:rFonts w:ascii="Cambria Math" w:eastAsiaTheme="minorEastAsia" w:hAnsi="Cambria Math" w:cs="Arial"/>
               <w:sz w:val="24"/>
               <w:szCs w:val="24"/>
             </w:rPr>
@@ -2060,7 +2095,7 @@
             <m:dPr>
               <m:ctrlPr>
                 <w:rPr>
-                  <w:rFonts w:ascii="Cambria Math" w:eastAsiaTheme="minorEastAsia" w:hAnsi="Cambria Math" w:cs="Times New Roman"/>
+                  <w:rFonts w:ascii="Cambria Math" w:eastAsiaTheme="minorEastAsia" w:hAnsi="Cambria Math" w:cs="Arial"/>
                   <w:i/>
                   <w:sz w:val="24"/>
                   <w:szCs w:val="24"/>
@@ -2072,7 +2107,7 @@
                 <m:sSubPr>
                   <m:ctrlPr>
                     <w:rPr>
-                      <w:rFonts w:ascii="Cambria Math" w:eastAsiaTheme="minorEastAsia" w:hAnsi="Cambria Math" w:cs="Times New Roman"/>
+                      <w:rFonts w:ascii="Cambria Math" w:eastAsiaTheme="minorEastAsia" w:hAnsi="Cambria Math" w:cs="Arial"/>
                       <w:i/>
                       <w:sz w:val="24"/>
                       <w:szCs w:val="24"/>
@@ -2082,7 +2117,7 @@
                 <m:e>
                   <m:r>
                     <w:rPr>
-                      <w:rFonts w:ascii="Cambria Math" w:eastAsiaTheme="minorEastAsia" w:hAnsi="Cambria Math" w:cs="Times New Roman"/>
+                      <w:rFonts w:ascii="Cambria Math" w:eastAsiaTheme="minorEastAsia" w:hAnsi="Cambria Math" w:cs="Arial"/>
                       <w:sz w:val="24"/>
                       <w:szCs w:val="24"/>
                     </w:rPr>
@@ -2092,7 +2127,7 @@
                 <m:sub>
                   <m:r>
                     <w:rPr>
-                      <w:rFonts w:ascii="Cambria Math" w:eastAsiaTheme="minorEastAsia" w:hAnsi="Cambria Math" w:cs="Times New Roman"/>
+                      <w:rFonts w:ascii="Cambria Math" w:eastAsiaTheme="minorEastAsia" w:hAnsi="Cambria Math" w:cs="Arial"/>
                       <w:sz w:val="24"/>
                       <w:szCs w:val="24"/>
                     </w:rPr>
@@ -2102,7 +2137,7 @@
               </m:sSub>
               <m:r>
                 <w:rPr>
-                  <w:rFonts w:ascii="Cambria Math" w:eastAsiaTheme="minorEastAsia" w:hAnsi="Cambria Math" w:cs="Times New Roman"/>
+                  <w:rFonts w:ascii="Cambria Math" w:eastAsiaTheme="minorEastAsia" w:hAnsi="Cambria Math" w:cs="Arial"/>
                   <w:sz w:val="24"/>
                   <w:szCs w:val="24"/>
                 </w:rPr>
@@ -2113,7 +2148,7 @@
                   <m:chr m:val="̇"/>
                   <m:ctrlPr>
                     <w:rPr>
-                      <w:rFonts w:ascii="Cambria Math" w:eastAsiaTheme="minorEastAsia" w:hAnsi="Cambria Math" w:cs="Times New Roman"/>
+                      <w:rFonts w:ascii="Cambria Math" w:eastAsiaTheme="minorEastAsia" w:hAnsi="Cambria Math" w:cs="Arial"/>
                       <w:i/>
                       <w:sz w:val="24"/>
                       <w:szCs w:val="24"/>
@@ -2123,7 +2158,7 @@
                 <m:e>
                   <m:r>
                     <w:rPr>
-                      <w:rFonts w:ascii="Cambria Math" w:eastAsiaTheme="minorEastAsia" w:hAnsi="Cambria Math" w:cs="Times New Roman"/>
+                      <w:rFonts w:ascii="Cambria Math" w:eastAsiaTheme="minorEastAsia" w:hAnsi="Cambria Math" w:cs="Arial"/>
                       <w:sz w:val="24"/>
                       <w:szCs w:val="24"/>
                     </w:rPr>
@@ -2135,7 +2170,7 @@
           </m:d>
           <m:r>
             <w:rPr>
-              <w:rFonts w:ascii="Cambria Math" w:eastAsiaTheme="minorEastAsia" w:hAnsi="Cambria Math" w:cs="Times New Roman"/>
+              <w:rFonts w:ascii="Cambria Math" w:eastAsiaTheme="minorEastAsia" w:hAnsi="Cambria Math" w:cs="Arial"/>
               <w:sz w:val="24"/>
               <w:szCs w:val="24"/>
             </w:rPr>
@@ -2145,7 +2180,7 @@
             <m:fPr>
               <m:ctrlPr>
                 <w:rPr>
-                  <w:rFonts w:ascii="Cambria Math" w:eastAsiaTheme="minorEastAsia" w:hAnsi="Cambria Math" w:cs="Times New Roman"/>
+                  <w:rFonts w:ascii="Cambria Math" w:eastAsiaTheme="minorEastAsia" w:hAnsi="Cambria Math" w:cs="Arial"/>
                   <w:i/>
                   <w:sz w:val="24"/>
                   <w:szCs w:val="24"/>
@@ -2155,7 +2190,7 @@
             <m:num>
               <m:r>
                 <w:rPr>
-                  <w:rFonts w:ascii="Cambria Math" w:eastAsiaTheme="minorEastAsia" w:hAnsi="Cambria Math" w:cs="Times New Roman"/>
+                  <w:rFonts w:ascii="Cambria Math" w:eastAsiaTheme="minorEastAsia" w:hAnsi="Cambria Math" w:cs="Arial"/>
                   <w:sz w:val="24"/>
                   <w:szCs w:val="24"/>
                 </w:rPr>
@@ -2165,7 +2200,7 @@
                 <m:sSubPr>
                   <m:ctrlPr>
                     <w:rPr>
-                      <w:rFonts w:ascii="Cambria Math" w:eastAsiaTheme="minorEastAsia" w:hAnsi="Cambria Math" w:cs="Times New Roman"/>
+                      <w:rFonts w:ascii="Cambria Math" w:eastAsiaTheme="minorEastAsia" w:hAnsi="Cambria Math" w:cs="Arial"/>
                       <w:i/>
                       <w:sz w:val="24"/>
                       <w:szCs w:val="24"/>
@@ -2175,7 +2210,7 @@
                 <m:e>
                   <m:r>
                     <w:rPr>
-                      <w:rFonts w:ascii="Cambria Math" w:eastAsiaTheme="minorEastAsia" w:hAnsi="Cambria Math" w:cs="Times New Roman"/>
+                      <w:rFonts w:ascii="Cambria Math" w:eastAsiaTheme="minorEastAsia" w:hAnsi="Cambria Math" w:cs="Arial"/>
                       <w:sz w:val="24"/>
                       <w:szCs w:val="24"/>
                     </w:rPr>
@@ -2185,7 +2220,7 @@
                 <m:sub>
                   <m:r>
                     <w:rPr>
-                      <w:rFonts w:ascii="Cambria Math" w:eastAsiaTheme="minorEastAsia" w:hAnsi="Cambria Math" w:cs="Times New Roman"/>
+                      <w:rFonts w:ascii="Cambria Math" w:eastAsiaTheme="minorEastAsia" w:hAnsi="Cambria Math" w:cs="Arial"/>
                       <w:sz w:val="24"/>
                       <w:szCs w:val="24"/>
                     </w:rPr>
@@ -2197,7 +2232,7 @@
             <m:den>
               <m:r>
                 <w:rPr>
-                  <w:rFonts w:ascii="Cambria Math" w:eastAsiaTheme="minorEastAsia" w:hAnsi="Cambria Math" w:cs="Times New Roman"/>
+                  <w:rFonts w:ascii="Cambria Math" w:eastAsiaTheme="minorEastAsia" w:hAnsi="Cambria Math" w:cs="Arial"/>
                   <w:sz w:val="24"/>
                   <w:szCs w:val="24"/>
                 </w:rPr>
@@ -2207,7 +2242,7 @@
                 <m:sSubPr>
                   <m:ctrlPr>
                     <w:rPr>
-                      <w:rFonts w:ascii="Cambria Math" w:eastAsiaTheme="minorEastAsia" w:hAnsi="Cambria Math" w:cs="Times New Roman"/>
+                      <w:rFonts w:ascii="Cambria Math" w:eastAsiaTheme="minorEastAsia" w:hAnsi="Cambria Math" w:cs="Arial"/>
                       <w:i/>
                       <w:sz w:val="24"/>
                       <w:szCs w:val="24"/>
@@ -2217,7 +2252,7 @@
                 <m:e>
                   <m:r>
                     <w:rPr>
-                      <w:rFonts w:ascii="Cambria Math" w:eastAsiaTheme="minorEastAsia" w:hAnsi="Cambria Math" w:cs="Times New Roman"/>
+                      <w:rFonts w:ascii="Cambria Math" w:eastAsiaTheme="minorEastAsia" w:hAnsi="Cambria Math" w:cs="Arial"/>
                       <w:sz w:val="24"/>
                       <w:szCs w:val="24"/>
                     </w:rPr>
@@ -2227,7 +2262,7 @@
                 <m:sub>
                   <m:r>
                     <w:rPr>
-                      <w:rFonts w:ascii="Cambria Math" w:eastAsiaTheme="minorEastAsia" w:hAnsi="Cambria Math" w:cs="Times New Roman"/>
+                      <w:rFonts w:ascii="Cambria Math" w:eastAsiaTheme="minorEastAsia" w:hAnsi="Cambria Math" w:cs="Arial"/>
                       <w:sz w:val="24"/>
                       <w:szCs w:val="24"/>
                     </w:rPr>
@@ -2242,8 +2277,10 @@
     </w:p>
     <w:p>
       <w:pPr>
-        <w:rPr>
-          <w:rFonts w:ascii="Times New Roman" w:eastAsiaTheme="minorEastAsia" w:hAnsi="Times New Roman" w:cs="Times New Roman"/>
+        <w:spacing w:line="276" w:lineRule="auto"/>
+        <w:jc w:val="both"/>
+        <w:rPr>
+          <w:rFonts w:ascii="Arial" w:eastAsiaTheme="minorEastAsia" w:hAnsi="Arial" w:cs="Arial"/>
           <w:sz w:val="24"/>
           <w:szCs w:val="24"/>
         </w:rPr>
@@ -2254,16 +2291,17 @@
         <w:autoSpaceDE w:val="0"/>
         <w:autoSpaceDN w:val="0"/>
         <w:adjustRightInd w:val="0"/>
-        <w:spacing w:after="0" w:line="240" w:lineRule="auto"/>
-        <w:rPr>
-          <w:rFonts w:ascii="Times New Roman" w:hAnsi="Times New Roman" w:cs="Times New Roman"/>
+        <w:spacing w:after="0" w:line="276" w:lineRule="auto"/>
+        <w:jc w:val="both"/>
+        <w:rPr>
+          <w:rFonts w:ascii="Arial" w:hAnsi="Arial" w:cs="Arial"/>
           <w:sz w:val="24"/>
           <w:szCs w:val="24"/>
         </w:rPr>
       </w:pPr>
       <w:r>
         <w:rPr>
-          <w:rFonts w:ascii="Times New Roman" w:hAnsi="Times New Roman" w:cs="Times New Roman"/>
+          <w:rFonts w:ascii="Arial" w:hAnsi="Arial" w:cs="Arial"/>
           <w:sz w:val="24"/>
           <w:szCs w:val="24"/>
         </w:rPr>
@@ -2271,7 +2309,7 @@
       </w:r>
       <w:r>
         <w:rPr>
-          <w:rFonts w:ascii="Times New Roman" w:hAnsi="Times New Roman" w:cs="Times New Roman"/>
+          <w:rFonts w:ascii="Arial" w:hAnsi="Arial" w:cs="Arial"/>
           <w:sz w:val="24"/>
           <w:szCs w:val="24"/>
         </w:rPr>
@@ -2279,7 +2317,7 @@
       </w:r>
       <w:r>
         <w:rPr>
-          <w:rFonts w:ascii="Times New Roman" w:hAnsi="Times New Roman" w:cs="Times New Roman"/>
+          <w:rFonts w:ascii="Arial" w:hAnsi="Arial" w:cs="Arial"/>
           <w:sz w:val="24"/>
           <w:szCs w:val="24"/>
         </w:rPr>
@@ -2287,7 +2325,7 @@
       </w:r>
       <w:r>
         <w:rPr>
-          <w:rFonts w:ascii="Times New Roman" w:hAnsi="Times New Roman" w:cs="Times New Roman"/>
+          <w:rFonts w:ascii="Arial" w:hAnsi="Arial" w:cs="Arial"/>
           <w:sz w:val="24"/>
           <w:szCs w:val="24"/>
         </w:rPr>
@@ -2295,7 +2333,7 @@
       </w:r>
       <w:r>
         <w:rPr>
-          <w:rFonts w:ascii="Times New Roman" w:hAnsi="Times New Roman" w:cs="Times New Roman"/>
+          <w:rFonts w:ascii="Arial" w:hAnsi="Arial" w:cs="Arial"/>
           <w:sz w:val="24"/>
           <w:szCs w:val="24"/>
         </w:rPr>
@@ -2304,8 +2342,10 @@
     </w:p>
     <w:p>
       <w:pPr>
-        <w:rPr>
-          <w:rFonts w:ascii="Times New Roman" w:eastAsiaTheme="minorEastAsia" w:hAnsi="Times New Roman" w:cs="Times New Roman"/>
+        <w:spacing w:line="276" w:lineRule="auto"/>
+        <w:jc w:val="both"/>
+        <w:rPr>
+          <w:rFonts w:ascii="Arial" w:eastAsiaTheme="minorEastAsia" w:hAnsi="Arial" w:cs="Arial"/>
           <w:sz w:val="24"/>
           <w:szCs w:val="24"/>
         </w:rPr>
@@ -2316,7 +2356,7 @@
             <m:fPr>
               <m:ctrlPr>
                 <w:rPr>
-                  <w:rFonts w:ascii="Cambria Math" w:eastAsiaTheme="minorEastAsia" w:hAnsi="Cambria Math" w:cs="Times New Roman"/>
+                  <w:rFonts w:ascii="Cambria Math" w:eastAsiaTheme="minorEastAsia" w:hAnsi="Cambria Math" w:cs="Arial"/>
                   <w:i/>
                   <w:sz w:val="24"/>
                   <w:szCs w:val="24"/>
@@ -2326,7 +2366,7 @@
             <m:num>
               <m:r>
                 <w:rPr>
-                  <w:rFonts w:ascii="Cambria Math" w:eastAsiaTheme="minorEastAsia" w:hAnsi="Cambria Math" w:cs="Times New Roman"/>
+                  <w:rFonts w:ascii="Cambria Math" w:eastAsiaTheme="minorEastAsia" w:hAnsi="Cambria Math" w:cs="Arial"/>
                   <w:sz w:val="24"/>
                   <w:szCs w:val="24"/>
                 </w:rPr>
@@ -2336,7 +2376,7 @@
                 <m:sSubPr>
                   <m:ctrlPr>
                     <w:rPr>
-                      <w:rFonts w:ascii="Cambria Math" w:eastAsiaTheme="minorEastAsia" w:hAnsi="Cambria Math" w:cs="Times New Roman"/>
+                      <w:rFonts w:ascii="Cambria Math" w:eastAsiaTheme="minorEastAsia" w:hAnsi="Cambria Math" w:cs="Arial"/>
                       <w:i/>
                       <w:sz w:val="24"/>
                       <w:szCs w:val="24"/>
@@ -2346,7 +2386,7 @@
                 <m:e>
                   <m:r>
                     <w:rPr>
-                      <w:rFonts w:ascii="Cambria Math" w:eastAsiaTheme="minorEastAsia" w:hAnsi="Cambria Math" w:cs="Times New Roman"/>
+                      <w:rFonts w:ascii="Cambria Math" w:eastAsiaTheme="minorEastAsia" w:hAnsi="Cambria Math" w:cs="Arial"/>
                       <w:sz w:val="24"/>
                       <w:szCs w:val="24"/>
                     </w:rPr>
@@ -2356,7 +2396,7 @@
                 <m:sub>
                   <m:r>
                     <w:rPr>
-                      <w:rFonts w:ascii="Cambria Math" w:eastAsiaTheme="minorEastAsia" w:hAnsi="Cambria Math" w:cs="Times New Roman"/>
+                      <w:rFonts w:ascii="Cambria Math" w:eastAsiaTheme="minorEastAsia" w:hAnsi="Cambria Math" w:cs="Arial"/>
                       <w:sz w:val="24"/>
                       <w:szCs w:val="24"/>
                     </w:rPr>
@@ -2368,7 +2408,7 @@
             <m:den>
               <m:r>
                 <w:rPr>
-                  <w:rFonts w:ascii="Cambria Math" w:eastAsiaTheme="minorEastAsia" w:hAnsi="Cambria Math" w:cs="Times New Roman"/>
+                  <w:rFonts w:ascii="Cambria Math" w:eastAsiaTheme="minorEastAsia" w:hAnsi="Cambria Math" w:cs="Arial"/>
                   <w:sz w:val="24"/>
                   <w:szCs w:val="24"/>
                 </w:rPr>
@@ -2378,7 +2418,7 @@
                 <m:sSubPr>
                   <m:ctrlPr>
                     <w:rPr>
-                      <w:rFonts w:ascii="Cambria Math" w:eastAsiaTheme="minorEastAsia" w:hAnsi="Cambria Math" w:cs="Times New Roman"/>
+                      <w:rFonts w:ascii="Cambria Math" w:eastAsiaTheme="minorEastAsia" w:hAnsi="Cambria Math" w:cs="Arial"/>
                       <w:i/>
                       <w:sz w:val="24"/>
                       <w:szCs w:val="24"/>
@@ -2388,7 +2428,7 @@
                 <m:e>
                   <m:r>
                     <w:rPr>
-                      <w:rFonts w:ascii="Cambria Math" w:eastAsiaTheme="minorEastAsia" w:hAnsi="Cambria Math" w:cs="Times New Roman"/>
+                      <w:rFonts w:ascii="Cambria Math" w:eastAsiaTheme="minorEastAsia" w:hAnsi="Cambria Math" w:cs="Arial"/>
                       <w:sz w:val="24"/>
                       <w:szCs w:val="24"/>
                     </w:rPr>
@@ -2398,7 +2438,7 @@
                 <m:sub>
                   <m:r>
                     <w:rPr>
-                      <w:rFonts w:ascii="Cambria Math" w:eastAsiaTheme="minorEastAsia" w:hAnsi="Cambria Math" w:cs="Times New Roman"/>
+                      <w:rFonts w:ascii="Cambria Math" w:eastAsiaTheme="minorEastAsia" w:hAnsi="Cambria Math" w:cs="Arial"/>
                       <w:sz w:val="24"/>
                       <w:szCs w:val="24"/>
                     </w:rPr>
@@ -2410,7 +2450,7 @@
           </m:f>
           <m:r>
             <w:rPr>
-              <w:rFonts w:ascii="Cambria Math" w:eastAsiaTheme="minorEastAsia" w:hAnsi="Cambria Math" w:cs="Times New Roman"/>
+              <w:rFonts w:ascii="Cambria Math" w:eastAsiaTheme="minorEastAsia" w:hAnsi="Cambria Math" w:cs="Arial"/>
               <w:sz w:val="24"/>
               <w:szCs w:val="24"/>
             </w:rPr>
@@ -2420,7 +2460,7 @@
             <m:fPr>
               <m:ctrlPr>
                 <w:rPr>
-                  <w:rFonts w:ascii="Cambria Math" w:eastAsiaTheme="minorEastAsia" w:hAnsi="Cambria Math" w:cs="Times New Roman"/>
+                  <w:rFonts w:ascii="Cambria Math" w:eastAsiaTheme="minorEastAsia" w:hAnsi="Cambria Math" w:cs="Arial"/>
                   <w:i/>
                   <w:sz w:val="24"/>
                   <w:szCs w:val="24"/>
@@ -2430,7 +2470,7 @@
             <m:num>
               <m:r>
                 <w:rPr>
-                  <w:rFonts w:ascii="Cambria Math" w:eastAsiaTheme="minorEastAsia" w:hAnsi="Cambria Math" w:cs="Times New Roman"/>
+                  <w:rFonts w:ascii="Cambria Math" w:eastAsiaTheme="minorEastAsia" w:hAnsi="Cambria Math" w:cs="Arial"/>
                   <w:sz w:val="24"/>
                   <w:szCs w:val="24"/>
                 </w:rPr>
@@ -2440,7 +2480,7 @@
             <m:den>
               <m:r>
                 <w:rPr>
-                  <w:rFonts w:ascii="Cambria Math" w:eastAsiaTheme="minorEastAsia" w:hAnsi="Cambria Math" w:cs="Times New Roman"/>
+                  <w:rFonts w:ascii="Cambria Math" w:eastAsiaTheme="minorEastAsia" w:hAnsi="Cambria Math" w:cs="Arial"/>
                   <w:sz w:val="24"/>
                   <w:szCs w:val="24"/>
                 </w:rPr>
@@ -2453,8 +2493,10 @@
     </w:p>
     <w:p>
       <w:pPr>
-        <w:rPr>
-          <w:rFonts w:ascii="Times New Roman" w:eastAsiaTheme="minorEastAsia" w:hAnsi="Times New Roman" w:cs="Times New Roman"/>
+        <w:spacing w:line="276" w:lineRule="auto"/>
+        <w:jc w:val="both"/>
+        <w:rPr>
+          <w:rFonts w:ascii="Arial" w:eastAsiaTheme="minorEastAsia" w:hAnsi="Arial" w:cs="Arial"/>
           <w:sz w:val="24"/>
           <w:szCs w:val="24"/>
         </w:rPr>
@@ -2462,8 +2504,10 @@
     </w:p>
     <w:p>
       <w:pPr>
-        <w:rPr>
-          <w:rFonts w:ascii="Times New Roman" w:eastAsiaTheme="minorEastAsia" w:hAnsi="Times New Roman" w:cs="Times New Roman"/>
+        <w:spacing w:line="276" w:lineRule="auto"/>
+        <w:jc w:val="both"/>
+        <w:rPr>
+          <w:rFonts w:ascii="Arial" w:eastAsiaTheme="minorEastAsia" w:hAnsi="Arial" w:cs="Arial"/>
           <w:sz w:val="24"/>
           <w:szCs w:val="24"/>
         </w:rPr>
@@ -2471,8 +2515,10 @@
     </w:p>
     <w:p>
       <w:pPr>
-        <w:rPr>
-          <w:rFonts w:ascii="Times New Roman" w:eastAsiaTheme="minorEastAsia" w:hAnsi="Times New Roman" w:cs="Times New Roman"/>
+        <w:spacing w:line="276" w:lineRule="auto"/>
+        <w:jc w:val="both"/>
+        <w:rPr>
+          <w:rFonts w:ascii="Arial" w:eastAsiaTheme="minorEastAsia" w:hAnsi="Arial" w:cs="Arial"/>
           <w:b/>
           <w:bCs/>
           <w:sz w:val="24"/>
@@ -2481,7 +2527,7 @@
       </w:pPr>
       <w:r>
         <w:rPr>
-          <w:rFonts w:ascii="Times New Roman" w:eastAsiaTheme="minorEastAsia" w:hAnsi="Times New Roman" w:cs="Times New Roman"/>
+          <w:rFonts w:ascii="Arial" w:eastAsiaTheme="minorEastAsia" w:hAnsi="Arial" w:cs="Arial"/>
           <w:b/>
           <w:bCs/>
           <w:sz w:val="24"/>
@@ -2495,16 +2541,17 @@
         <w:autoSpaceDE w:val="0"/>
         <w:autoSpaceDN w:val="0"/>
         <w:adjustRightInd w:val="0"/>
-        <w:spacing w:after="0" w:line="240" w:lineRule="auto"/>
-        <w:rPr>
-          <w:rFonts w:ascii="Times New Roman" w:hAnsi="Times New Roman" w:cs="Times New Roman"/>
+        <w:spacing w:after="0" w:line="276" w:lineRule="auto"/>
+        <w:jc w:val="both"/>
+        <w:rPr>
+          <w:rFonts w:ascii="Arial" w:hAnsi="Arial" w:cs="Arial"/>
           <w:sz w:val="24"/>
           <w:szCs w:val="24"/>
         </w:rPr>
       </w:pPr>
       <w:r>
         <w:rPr>
-          <w:rFonts w:ascii="Times New Roman" w:hAnsi="Times New Roman" w:cs="Times New Roman"/>
+          <w:rFonts w:ascii="Arial" w:hAnsi="Arial" w:cs="Arial"/>
           <w:sz w:val="24"/>
           <w:szCs w:val="24"/>
         </w:rPr>
@@ -2516,26 +2563,26 @@
         <w:autoSpaceDE w:val="0"/>
         <w:autoSpaceDN w:val="0"/>
         <w:adjustRightInd w:val="0"/>
-        <w:spacing w:after="0" w:line="240" w:lineRule="auto"/>
-        <w:rPr>
-          <w:rFonts w:ascii="Times New Roman" w:hAnsi="Times New Roman" w:cs="Times New Roman"/>
+        <w:spacing w:after="0" w:line="276" w:lineRule="auto"/>
+        <w:jc w:val="both"/>
+        <w:rPr>
+          <w:rFonts w:ascii="Arial" w:hAnsi="Arial" w:cs="Arial"/>
           <w:sz w:val="24"/>
           <w:szCs w:val="24"/>
         </w:rPr>
       </w:pPr>
       <w:r>
         <w:rPr>
-          <w:rFonts w:ascii="Times New Roman" w:hAnsi="Times New Roman" w:cs="Times New Roman"/>
-          <w:sz w:val="24"/>
-          <w:szCs w:val="24"/>
-        </w:rPr>
-        <w:lastRenderedPageBreak/>
+          <w:rFonts w:ascii="Arial" w:hAnsi="Arial" w:cs="Arial"/>
+          <w:sz w:val="24"/>
+          <w:szCs w:val="24"/>
+        </w:rPr>
         <w:t xml:space="preserve">El aumento en la temperatura reduce la tensión de circuito abierto según el valor de </w:t>
       </w:r>
       <w:proofErr w:type="spellStart"/>
       <w:r>
         <w:rPr>
-          <w:rFonts w:ascii="Times New Roman" w:hAnsi="Times New Roman" w:cs="Times New Roman"/>
+          <w:rFonts w:ascii="Arial" w:hAnsi="Arial" w:cs="Arial"/>
           <w:sz w:val="24"/>
           <w:szCs w:val="24"/>
         </w:rPr>
@@ -2544,7 +2591,7 @@
       <w:proofErr w:type="spellEnd"/>
       <w:r>
         <w:rPr>
-          <w:rFonts w:ascii="Times New Roman" w:hAnsi="Times New Roman" w:cs="Times New Roman"/>
+          <w:rFonts w:ascii="Arial" w:hAnsi="Arial" w:cs="Arial"/>
           <w:sz w:val="24"/>
           <w:szCs w:val="24"/>
         </w:rPr>
@@ -2553,7 +2600,7 @@
       <w:proofErr w:type="spellStart"/>
       <w:r>
         <w:rPr>
-          <w:rFonts w:ascii="Times New Roman" w:hAnsi="Times New Roman" w:cs="Times New Roman"/>
+          <w:rFonts w:ascii="Arial" w:hAnsi="Arial" w:cs="Arial"/>
           <w:sz w:val="24"/>
           <w:szCs w:val="24"/>
         </w:rPr>
@@ -2562,7 +2609,7 @@
       <w:proofErr w:type="spellEnd"/>
       <w:r>
         <w:rPr>
-          <w:rFonts w:ascii="Times New Roman" w:hAnsi="Times New Roman" w:cs="Times New Roman"/>
+          <w:rFonts w:ascii="Arial" w:hAnsi="Arial" w:cs="Arial"/>
           <w:sz w:val="24"/>
           <w:szCs w:val="24"/>
         </w:rPr>
@@ -2570,7 +2617,7 @@
       </w:r>
       <w:r>
         <w:rPr>
-          <w:rFonts w:ascii="Times New Roman" w:hAnsi="Times New Roman" w:cs="Times New Roman"/>
+          <w:rFonts w:ascii="Arial" w:hAnsi="Arial" w:cs="Arial"/>
           <w:sz w:val="24"/>
           <w:szCs w:val="24"/>
         </w:rPr>
@@ -2578,7 +2625,7 @@
       </w:r>
       <w:r>
         <w:rPr>
-          <w:rFonts w:ascii="Times New Roman" w:hAnsi="Times New Roman" w:cs="Times New Roman"/>
+          <w:rFonts w:ascii="Arial" w:hAnsi="Arial" w:cs="Arial"/>
           <w:sz w:val="24"/>
           <w:szCs w:val="24"/>
         </w:rPr>
@@ -2587,7 +2634,7 @@
       <w:sdt>
         <w:sdtPr>
           <w:rPr>
-            <w:rFonts w:ascii="Times New Roman" w:hAnsi="Times New Roman" w:cs="Times New Roman"/>
+            <w:rFonts w:ascii="Arial" w:hAnsi="Arial" w:cs="Arial"/>
             <w:sz w:val="24"/>
             <w:szCs w:val="24"/>
           </w:rPr>
@@ -2598,7 +2645,7 @@
         <w:sdtContent>
           <w:r>
             <w:rPr>
-              <w:rFonts w:ascii="Times New Roman" w:hAnsi="Times New Roman" w:cs="Times New Roman"/>
+              <w:rFonts w:ascii="Arial" w:hAnsi="Arial" w:cs="Arial"/>
               <w:sz w:val="24"/>
               <w:szCs w:val="24"/>
             </w:rPr>
@@ -2606,7 +2653,7 @@
           </w:r>
           <w:r>
             <w:rPr>
-              <w:rFonts w:ascii="Times New Roman" w:hAnsi="Times New Roman" w:cs="Times New Roman"/>
+              <w:rFonts w:ascii="Arial" w:hAnsi="Arial" w:cs="Arial"/>
               <w:sz w:val="24"/>
               <w:szCs w:val="24"/>
             </w:rPr>
@@ -2614,7 +2661,7 @@
           </w:r>
           <w:r>
             <w:rPr>
-              <w:rFonts w:ascii="Times New Roman" w:hAnsi="Times New Roman" w:cs="Times New Roman"/>
+              <w:rFonts w:ascii="Arial" w:hAnsi="Arial" w:cs="Arial"/>
               <w:sz w:val="24"/>
               <w:szCs w:val="24"/>
             </w:rPr>
@@ -2622,7 +2669,7 @@
           </w:r>
           <w:r>
             <w:rPr>
-              <w:rFonts w:ascii="Times New Roman" w:hAnsi="Times New Roman" w:cs="Times New Roman"/>
+              <w:rFonts w:ascii="Arial" w:hAnsi="Arial" w:cs="Arial"/>
               <w:noProof/>
               <w:sz w:val="24"/>
               <w:szCs w:val="24"/>
@@ -2631,7 +2678,7 @@
           </w:r>
           <w:r>
             <w:rPr>
-              <w:rFonts w:ascii="Times New Roman" w:hAnsi="Times New Roman" w:cs="Times New Roman"/>
+              <w:rFonts w:ascii="Arial" w:hAnsi="Arial" w:cs="Arial"/>
               <w:sz w:val="24"/>
               <w:szCs w:val="24"/>
             </w:rPr>
@@ -2645,9 +2692,10 @@
         <w:autoSpaceDE w:val="0"/>
         <w:autoSpaceDN w:val="0"/>
         <w:adjustRightInd w:val="0"/>
-        <w:spacing w:after="0" w:line="240" w:lineRule="auto"/>
-        <w:rPr>
-          <w:rFonts w:ascii="Times New Roman" w:hAnsi="Times New Roman" w:cs="Times New Roman"/>
+        <w:spacing w:after="0" w:line="276" w:lineRule="auto"/>
+        <w:jc w:val="both"/>
+        <w:rPr>
+          <w:rFonts w:ascii="Arial" w:hAnsi="Arial" w:cs="Arial"/>
           <w:sz w:val="24"/>
           <w:szCs w:val="24"/>
         </w:rPr>
@@ -2658,9 +2706,10 @@
         <w:autoSpaceDE w:val="0"/>
         <w:autoSpaceDN w:val="0"/>
         <w:adjustRightInd w:val="0"/>
-        <w:spacing w:after="0" w:line="240" w:lineRule="auto"/>
-        <w:rPr>
-          <w:rFonts w:ascii="Times New Roman" w:hAnsi="Times New Roman" w:cs="Times New Roman"/>
+        <w:spacing w:after="0" w:line="276" w:lineRule="auto"/>
+        <w:jc w:val="both"/>
+        <w:rPr>
+          <w:rFonts w:ascii="Arial" w:hAnsi="Arial" w:cs="Arial"/>
           <w:sz w:val="24"/>
           <w:szCs w:val="24"/>
         </w:rPr>
@@ -2671,28 +2720,21 @@
         <w:autoSpaceDE w:val="0"/>
         <w:autoSpaceDN w:val="0"/>
         <w:adjustRightInd w:val="0"/>
-        <w:spacing w:after="0" w:line="240" w:lineRule="auto"/>
-        <w:rPr>
-          <w:rFonts w:ascii="Times New Roman" w:hAnsi="Times New Roman" w:cs="Times New Roman"/>
+        <w:spacing w:after="0" w:line="276" w:lineRule="auto"/>
+        <w:jc w:val="both"/>
+        <w:rPr>
+          <w:rFonts w:ascii="Arial" w:hAnsi="Arial" w:cs="Arial"/>
           <w:sz w:val="24"/>
           <w:szCs w:val="24"/>
         </w:rPr>
       </w:pPr>
       <w:r>
         <w:rPr>
-          <w:rFonts w:ascii="Times New Roman" w:hAnsi="Times New Roman" w:cs="Times New Roman"/>
-          <w:sz w:val="24"/>
-          <w:szCs w:val="24"/>
-        </w:rPr>
-        <w:t>A continuación, se muestra el efecto de la temperatura en la curva característica de una célula solar</w:t>
-      </w:r>
-      <w:r>
-        <w:rPr>
-          <w:rFonts w:ascii="Times New Roman" w:hAnsi="Times New Roman" w:cs="Times New Roman"/>
-          <w:sz w:val="24"/>
-          <w:szCs w:val="24"/>
-        </w:rPr>
-        <w:t>:</w:t>
+          <w:rFonts w:ascii="Arial" w:hAnsi="Arial" w:cs="Arial"/>
+          <w:sz w:val="24"/>
+          <w:szCs w:val="24"/>
+        </w:rPr>
+        <w:t>A continuación, se muestra el efecto de la temperatura en la curva característica de una célula solar:</w:t>
       </w:r>
     </w:p>
     <w:p>
@@ -2700,9 +2742,10 @@
         <w:autoSpaceDE w:val="0"/>
         <w:autoSpaceDN w:val="0"/>
         <w:adjustRightInd w:val="0"/>
-        <w:spacing w:after="0" w:line="240" w:lineRule="auto"/>
-        <w:rPr>
-          <w:rFonts w:ascii="Times New Roman" w:hAnsi="Times New Roman" w:cs="Times New Roman"/>
+        <w:spacing w:after="0" w:line="276" w:lineRule="auto"/>
+        <w:jc w:val="both"/>
+        <w:rPr>
+          <w:rFonts w:ascii="Arial" w:hAnsi="Arial" w:cs="Arial"/>
           <w:sz w:val="24"/>
           <w:szCs w:val="24"/>
         </w:rPr>
@@ -2713,21 +2756,23 @@
         <w:autoSpaceDE w:val="0"/>
         <w:autoSpaceDN w:val="0"/>
         <w:adjustRightInd w:val="0"/>
-        <w:spacing w:after="0" w:line="240" w:lineRule="auto"/>
-        <w:jc w:val="center"/>
-        <w:rPr>
-          <w:rFonts w:ascii="Times New Roman" w:hAnsi="Times New Roman" w:cs="Times New Roman"/>
+        <w:spacing w:after="0" w:line="276" w:lineRule="auto"/>
+        <w:jc w:val="both"/>
+        <w:rPr>
+          <w:rFonts w:ascii="Arial" w:hAnsi="Arial" w:cs="Arial"/>
           <w:sz w:val="24"/>
           <w:szCs w:val="24"/>
         </w:rPr>
       </w:pPr>
       <w:r>
         <w:rPr>
-          <w:rFonts w:ascii="Times New Roman" w:hAnsi="Times New Roman" w:cs="Times New Roman"/>
+          <w:rFonts w:ascii="Arial" w:hAnsi="Arial" w:cs="Arial"/>
           <w:noProof/>
           <w:sz w:val="24"/>
           <w:szCs w:val="24"/>
-        </w:rPr>
+          <w:lang w:val="es-ES" w:eastAsia="es-ES"/>
+        </w:rPr>
+        <w:lastRenderedPageBreak/>
         <w:drawing>
           <wp:inline distT="0" distB="0" distL="0" distR="0" wp14:anchorId="6A37BAFD" wp14:editId="5A8134EC">
             <wp:extent cx="4483459" cy="6408420"/>
@@ -2783,9 +2828,10 @@
         <w:autoSpaceDE w:val="0"/>
         <w:autoSpaceDN w:val="0"/>
         <w:adjustRightInd w:val="0"/>
-        <w:spacing w:after="0" w:line="240" w:lineRule="auto"/>
-        <w:rPr>
-          <w:rFonts w:ascii="Times New Roman" w:hAnsi="Times New Roman" w:cs="Times New Roman"/>
+        <w:spacing w:after="0" w:line="276" w:lineRule="auto"/>
+        <w:jc w:val="both"/>
+        <w:rPr>
+          <w:rFonts w:ascii="Arial" w:hAnsi="Arial" w:cs="Arial"/>
           <w:b/>
           <w:bCs/>
           <w:color w:val="000000"/>
@@ -2795,14 +2841,13 @@
       </w:pPr>
       <w:r>
         <w:rPr>
-          <w:rFonts w:ascii="Times New Roman" w:hAnsi="Times New Roman" w:cs="Times New Roman"/>
+          <w:rFonts w:ascii="Arial" w:hAnsi="Arial" w:cs="Arial"/>
           <w:b/>
           <w:bCs/>
           <w:color w:val="000000"/>
           <w:sz w:val="24"/>
           <w:szCs w:val="24"/>
         </w:rPr>
-        <w:lastRenderedPageBreak/>
         <w:t>TERMOGRAFÍA</w:t>
       </w:r>
     </w:p>
@@ -2811,9 +2856,10 @@
         <w:autoSpaceDE w:val="0"/>
         <w:autoSpaceDN w:val="0"/>
         <w:adjustRightInd w:val="0"/>
-        <w:spacing w:after="0" w:line="240" w:lineRule="auto"/>
-        <w:rPr>
-          <w:rFonts w:ascii="Times New Roman" w:hAnsi="Times New Roman" w:cs="Times New Roman"/>
+        <w:spacing w:after="0" w:line="276" w:lineRule="auto"/>
+        <w:jc w:val="both"/>
+        <w:rPr>
+          <w:rFonts w:ascii="Arial" w:hAnsi="Arial" w:cs="Arial"/>
           <w:color w:val="000000"/>
           <w:sz w:val="24"/>
           <w:szCs w:val="24"/>
@@ -2821,7 +2867,7 @@
       </w:pPr>
       <w:r>
         <w:rPr>
-          <w:rFonts w:ascii="Times New Roman" w:hAnsi="Times New Roman" w:cs="Times New Roman"/>
+          <w:rFonts w:ascii="Arial" w:hAnsi="Arial" w:cs="Arial"/>
           <w:color w:val="000000"/>
           <w:sz w:val="24"/>
           <w:szCs w:val="24"/>
@@ -2834,16 +2880,17 @@
         <w:autoSpaceDE w:val="0"/>
         <w:autoSpaceDN w:val="0"/>
         <w:adjustRightInd w:val="0"/>
-        <w:spacing w:after="0" w:line="240" w:lineRule="auto"/>
-        <w:rPr>
-          <w:rFonts w:ascii="Times New Roman" w:hAnsi="Times New Roman" w:cs="Times New Roman"/>
+        <w:spacing w:after="0" w:line="276" w:lineRule="auto"/>
+        <w:jc w:val="both"/>
+        <w:rPr>
+          <w:rFonts w:ascii="Arial" w:hAnsi="Arial" w:cs="Arial"/>
           <w:sz w:val="24"/>
           <w:szCs w:val="24"/>
         </w:rPr>
       </w:pPr>
       <w:r>
         <w:rPr>
-          <w:rFonts w:ascii="Times New Roman" w:hAnsi="Times New Roman" w:cs="Times New Roman"/>
+          <w:rFonts w:ascii="Arial" w:hAnsi="Arial" w:cs="Arial"/>
           <w:sz w:val="24"/>
           <w:szCs w:val="24"/>
         </w:rPr>
@@ -2851,7 +2898,7 @@
       </w:r>
       <w:r>
         <w:rPr>
-          <w:rFonts w:ascii="Times New Roman" w:hAnsi="Times New Roman" w:cs="Times New Roman"/>
+          <w:rFonts w:ascii="Arial" w:hAnsi="Arial" w:cs="Arial"/>
           <w:sz w:val="24"/>
           <w:szCs w:val="24"/>
         </w:rPr>
@@ -2859,7 +2906,7 @@
       </w:r>
       <w:r>
         <w:rPr>
-          <w:rFonts w:ascii="Times New Roman" w:hAnsi="Times New Roman" w:cs="Times New Roman"/>
+          <w:rFonts w:ascii="Arial" w:hAnsi="Arial" w:cs="Arial"/>
           <w:sz w:val="24"/>
           <w:szCs w:val="24"/>
         </w:rPr>
@@ -2867,16 +2914,25 @@
       </w:r>
       <w:r>
         <w:rPr>
-          <w:rFonts w:ascii="Times New Roman" w:hAnsi="Times New Roman" w:cs="Times New Roman"/>
-          <w:sz w:val="24"/>
-          <w:szCs w:val="24"/>
-        </w:rPr>
-        <w:t xml:space="preserve">Los infrarrojos están a medio camino entre el espectro visible y las microondas del espectro electromagnético. La fuente principal de radiación de infrarrojos es el calor o la radiación térmica. Cualquier objeto con una temperatura superior al cero absoluto (-273,15 </w:t>
+          <w:rFonts w:ascii="Arial" w:hAnsi="Arial" w:cs="Arial"/>
+          <w:sz w:val="24"/>
+          <w:szCs w:val="24"/>
+        </w:rPr>
+        <w:t xml:space="preserve">Los infrarrojos están a medio camino entre el espectro visible y las microondas del espectro electromagnético. La fuente principal de radiación de infrarrojos es el calor o la radiación térmica. Cualquier objeto con una </w:t>
+      </w:r>
+      <w:r>
+        <w:rPr>
+          <w:rFonts w:ascii="Arial" w:hAnsi="Arial" w:cs="Arial"/>
+          <w:sz w:val="24"/>
+          <w:szCs w:val="24"/>
+        </w:rPr>
+        <w:lastRenderedPageBreak/>
+        <w:t xml:space="preserve">temperatura superior al cero absoluto (-273,15 </w:t>
       </w:r>
       <w:proofErr w:type="spellStart"/>
       <w:r>
         <w:rPr>
-          <w:rFonts w:ascii="Times New Roman" w:hAnsi="Times New Roman" w:cs="Times New Roman"/>
+          <w:rFonts w:ascii="Arial" w:hAnsi="Arial" w:cs="Arial"/>
           <w:sz w:val="24"/>
           <w:szCs w:val="24"/>
         </w:rPr>
@@ -2885,7 +2941,7 @@
       <w:proofErr w:type="spellEnd"/>
       <w:r>
         <w:rPr>
-          <w:rFonts w:ascii="Times New Roman" w:hAnsi="Times New Roman" w:cs="Times New Roman"/>
+          <w:rFonts w:ascii="Arial" w:hAnsi="Arial" w:cs="Arial"/>
           <w:sz w:val="24"/>
           <w:szCs w:val="24"/>
         </w:rPr>
@@ -2893,7 +2949,7 @@
       </w:r>
       <w:r>
         <w:rPr>
-          <w:rFonts w:ascii="Times New Roman" w:hAnsi="Times New Roman" w:cs="Times New Roman"/>
+          <w:rFonts w:ascii="Arial" w:hAnsi="Arial" w:cs="Arial"/>
           <w:sz w:val="24"/>
           <w:szCs w:val="24"/>
         </w:rPr>
@@ -2902,7 +2958,7 @@
       <w:sdt>
         <w:sdtPr>
           <w:rPr>
-            <w:rFonts w:ascii="Times New Roman" w:hAnsi="Times New Roman" w:cs="Times New Roman"/>
+            <w:rFonts w:ascii="Arial" w:hAnsi="Arial" w:cs="Arial"/>
             <w:sz w:val="24"/>
             <w:szCs w:val="24"/>
           </w:rPr>
@@ -2913,7 +2969,7 @@
         <w:sdtContent>
           <w:r>
             <w:rPr>
-              <w:rFonts w:ascii="Times New Roman" w:hAnsi="Times New Roman" w:cs="Times New Roman"/>
+              <w:rFonts w:ascii="Arial" w:hAnsi="Arial" w:cs="Arial"/>
               <w:sz w:val="24"/>
               <w:szCs w:val="24"/>
             </w:rPr>
@@ -2921,7 +2977,7 @@
           </w:r>
           <w:r>
             <w:rPr>
-              <w:rFonts w:ascii="Times New Roman" w:hAnsi="Times New Roman" w:cs="Times New Roman"/>
+              <w:rFonts w:ascii="Arial" w:hAnsi="Arial" w:cs="Arial"/>
               <w:sz w:val="24"/>
               <w:szCs w:val="24"/>
             </w:rPr>
@@ -2929,7 +2985,7 @@
           </w:r>
           <w:r>
             <w:rPr>
-              <w:rFonts w:ascii="Times New Roman" w:hAnsi="Times New Roman" w:cs="Times New Roman"/>
+              <w:rFonts w:ascii="Arial" w:hAnsi="Arial" w:cs="Arial"/>
               <w:sz w:val="24"/>
               <w:szCs w:val="24"/>
             </w:rPr>
@@ -2937,7 +2993,7 @@
           </w:r>
           <w:r>
             <w:rPr>
-              <w:rFonts w:ascii="Times New Roman" w:hAnsi="Times New Roman" w:cs="Times New Roman"/>
+              <w:rFonts w:ascii="Arial" w:hAnsi="Arial" w:cs="Arial"/>
               <w:noProof/>
               <w:sz w:val="24"/>
               <w:szCs w:val="24"/>
@@ -2946,7 +3002,7 @@
           </w:r>
           <w:r>
             <w:rPr>
-              <w:rFonts w:ascii="Times New Roman" w:hAnsi="Times New Roman" w:cs="Times New Roman"/>
+              <w:rFonts w:ascii="Arial" w:hAnsi="Arial" w:cs="Arial"/>
               <w:sz w:val="24"/>
               <w:szCs w:val="24"/>
             </w:rPr>
@@ -2960,9 +3016,10 @@
         <w:autoSpaceDE w:val="0"/>
         <w:autoSpaceDN w:val="0"/>
         <w:adjustRightInd w:val="0"/>
-        <w:spacing w:after="0" w:line="240" w:lineRule="auto"/>
-        <w:rPr>
-          <w:rFonts w:ascii="Times New Roman" w:hAnsi="Times New Roman" w:cs="Times New Roman"/>
+        <w:spacing w:after="0" w:line="276" w:lineRule="auto"/>
+        <w:jc w:val="both"/>
+        <w:rPr>
+          <w:rFonts w:ascii="Arial" w:hAnsi="Arial" w:cs="Arial"/>
           <w:sz w:val="24"/>
           <w:szCs w:val="24"/>
         </w:rPr>
@@ -2973,9 +3030,10 @@
         <w:autoSpaceDE w:val="0"/>
         <w:autoSpaceDN w:val="0"/>
         <w:adjustRightInd w:val="0"/>
-        <w:spacing w:after="0" w:line="240" w:lineRule="auto"/>
-        <w:rPr>
-          <w:rFonts w:ascii="Times New Roman" w:hAnsi="Times New Roman" w:cs="Times New Roman"/>
+        <w:spacing w:after="0" w:line="276" w:lineRule="auto"/>
+        <w:jc w:val="both"/>
+        <w:rPr>
+          <w:rFonts w:ascii="Arial" w:hAnsi="Arial" w:cs="Arial"/>
           <w:sz w:val="24"/>
           <w:szCs w:val="24"/>
         </w:rPr>
@@ -2986,20 +3044,21 @@
         <w:autoSpaceDE w:val="0"/>
         <w:autoSpaceDN w:val="0"/>
         <w:adjustRightInd w:val="0"/>
-        <w:spacing w:after="0" w:line="240" w:lineRule="auto"/>
-        <w:jc w:val="center"/>
-        <w:rPr>
-          <w:rFonts w:ascii="Times New Roman" w:hAnsi="Times New Roman" w:cs="Times New Roman"/>
-          <w:sz w:val="36"/>
-          <w:szCs w:val="36"/>
+        <w:spacing w:after="0" w:line="276" w:lineRule="auto"/>
+        <w:jc w:val="both"/>
+        <w:rPr>
+          <w:rFonts w:ascii="Arial" w:hAnsi="Arial" w:cs="Arial"/>
+          <w:sz w:val="24"/>
+          <w:szCs w:val="24"/>
         </w:rPr>
       </w:pPr>
       <w:r>
         <w:rPr>
-          <w:rFonts w:ascii="Times New Roman" w:hAnsi="Times New Roman" w:cs="Times New Roman"/>
+          <w:rFonts w:ascii="Arial" w:hAnsi="Arial" w:cs="Arial"/>
           <w:noProof/>
-          <w:sz w:val="36"/>
-          <w:szCs w:val="36"/>
+          <w:sz w:val="24"/>
+          <w:szCs w:val="24"/>
+          <w:lang w:val="es-ES" w:eastAsia="es-ES"/>
         </w:rPr>
         <w:drawing>
           <wp:inline distT="0" distB="0" distL="0" distR="0" wp14:anchorId="11E7F66B" wp14:editId="770AAC63">
@@ -3056,28 +3115,28 @@
         <w:autoSpaceDE w:val="0"/>
         <w:autoSpaceDN w:val="0"/>
         <w:adjustRightInd w:val="0"/>
-        <w:spacing w:after="0" w:line="240" w:lineRule="auto"/>
-        <w:jc w:val="center"/>
-        <w:rPr>
-          <w:rFonts w:ascii="Times New Roman" w:hAnsi="Times New Roman" w:cs="Times New Roman"/>
-          <w:sz w:val="20"/>
-          <w:szCs w:val="20"/>
+        <w:spacing w:after="0" w:line="276" w:lineRule="auto"/>
+        <w:jc w:val="both"/>
+        <w:rPr>
+          <w:rFonts w:ascii="Arial" w:hAnsi="Arial" w:cs="Arial"/>
+          <w:sz w:val="24"/>
+          <w:szCs w:val="24"/>
         </w:rPr>
       </w:pPr>
       <w:r>
         <w:rPr>
-          <w:rFonts w:ascii="Times New Roman" w:hAnsi="Times New Roman" w:cs="Times New Roman"/>
-          <w:sz w:val="20"/>
-          <w:szCs w:val="20"/>
+          <w:rFonts w:ascii="Arial" w:hAnsi="Arial" w:cs="Arial"/>
+          <w:sz w:val="24"/>
+          <w:szCs w:val="24"/>
         </w:rPr>
         <w:t xml:space="preserve">Imagen tomada de </w:t>
       </w:r>
       <w:sdt>
         <w:sdtPr>
           <w:rPr>
-            <w:rFonts w:ascii="Times New Roman" w:hAnsi="Times New Roman" w:cs="Times New Roman"/>
-            <w:sz w:val="20"/>
-            <w:szCs w:val="20"/>
+            <w:rFonts w:ascii="Arial" w:hAnsi="Arial" w:cs="Arial"/>
+            <w:sz w:val="24"/>
+            <w:szCs w:val="24"/>
           </w:rPr>
           <w:id w:val="894546777"/>
           <w:citation/>
@@ -3086,42 +3145,42 @@
         <w:sdtContent>
           <w:r>
             <w:rPr>
-              <w:rFonts w:ascii="Times New Roman" w:hAnsi="Times New Roman" w:cs="Times New Roman"/>
-              <w:sz w:val="20"/>
-              <w:szCs w:val="20"/>
+              <w:rFonts w:ascii="Arial" w:hAnsi="Arial" w:cs="Arial"/>
+              <w:sz w:val="24"/>
+              <w:szCs w:val="24"/>
             </w:rPr>
             <w:fldChar w:fldCharType="begin"/>
           </w:r>
           <w:r>
             <w:rPr>
-              <w:rFonts w:ascii="Times New Roman" w:hAnsi="Times New Roman" w:cs="Times New Roman"/>
-              <w:sz w:val="20"/>
-              <w:szCs w:val="20"/>
+              <w:rFonts w:ascii="Arial" w:hAnsi="Arial" w:cs="Arial"/>
+              <w:sz w:val="24"/>
+              <w:szCs w:val="24"/>
             </w:rPr>
             <w:instrText xml:space="preserve"> CITATION FLI11 \l 9226 </w:instrText>
           </w:r>
           <w:r>
             <w:rPr>
-              <w:rFonts w:ascii="Times New Roman" w:hAnsi="Times New Roman" w:cs="Times New Roman"/>
-              <w:sz w:val="20"/>
-              <w:szCs w:val="20"/>
+              <w:rFonts w:ascii="Arial" w:hAnsi="Arial" w:cs="Arial"/>
+              <w:sz w:val="24"/>
+              <w:szCs w:val="24"/>
             </w:rPr>
             <w:fldChar w:fldCharType="separate"/>
           </w:r>
           <w:r>
             <w:rPr>
-              <w:rFonts w:ascii="Times New Roman" w:hAnsi="Times New Roman" w:cs="Times New Roman"/>
+              <w:rFonts w:ascii="Arial" w:hAnsi="Arial" w:cs="Arial"/>
               <w:noProof/>
-              <w:sz w:val="20"/>
-              <w:szCs w:val="20"/>
+              <w:sz w:val="24"/>
+              <w:szCs w:val="24"/>
             </w:rPr>
             <w:t>(FLIR , 2011)</w:t>
           </w:r>
           <w:r>
             <w:rPr>
-              <w:rFonts w:ascii="Times New Roman" w:hAnsi="Times New Roman" w:cs="Times New Roman"/>
-              <w:sz w:val="20"/>
-              <w:szCs w:val="20"/>
+              <w:rFonts w:ascii="Arial" w:hAnsi="Arial" w:cs="Arial"/>
+              <w:sz w:val="24"/>
+              <w:szCs w:val="24"/>
             </w:rPr>
             <w:fldChar w:fldCharType="end"/>
           </w:r>
@@ -3131,10 +3190,8 @@
     <w:p>
       <w:pPr>
         <w:pStyle w:val="Default"/>
-        <w:rPr>
-          <w:sz w:val="22"/>
-          <w:szCs w:val="22"/>
-        </w:rPr>
+        <w:spacing w:line="276" w:lineRule="auto"/>
+        <w:jc w:val="both"/>
       </w:pPr>
     </w:p>
     <w:p>
@@ -3142,16 +3199,17 @@
         <w:autoSpaceDE w:val="0"/>
         <w:autoSpaceDN w:val="0"/>
         <w:adjustRightInd w:val="0"/>
-        <w:spacing w:after="0" w:line="240" w:lineRule="auto"/>
-        <w:rPr>
-          <w:rFonts w:ascii="Times New Roman" w:hAnsi="Times New Roman" w:cs="Times New Roman"/>
+        <w:spacing w:after="0" w:line="276" w:lineRule="auto"/>
+        <w:jc w:val="both"/>
+        <w:rPr>
+          <w:rFonts w:ascii="Arial" w:hAnsi="Arial" w:cs="Arial"/>
           <w:sz w:val="24"/>
           <w:szCs w:val="24"/>
         </w:rPr>
       </w:pPr>
       <w:r>
         <w:rPr>
-          <w:rFonts w:ascii="Times New Roman" w:hAnsi="Times New Roman" w:cs="Times New Roman"/>
+          <w:rFonts w:ascii="Arial" w:hAnsi="Arial" w:cs="Arial"/>
           <w:sz w:val="24"/>
           <w:szCs w:val="24"/>
         </w:rPr>
@@ -3159,7 +3217,7 @@
       </w:r>
       <w:r>
         <w:rPr>
-          <w:rFonts w:ascii="Times New Roman" w:hAnsi="Times New Roman" w:cs="Times New Roman"/>
+          <w:rFonts w:ascii="Arial" w:hAnsi="Arial" w:cs="Arial"/>
           <w:sz w:val="24"/>
           <w:szCs w:val="24"/>
         </w:rPr>
@@ -3168,7 +3226,7 @@
       <w:sdt>
         <w:sdtPr>
           <w:rPr>
-            <w:rFonts w:ascii="Times New Roman" w:hAnsi="Times New Roman" w:cs="Times New Roman"/>
+            <w:rFonts w:ascii="Arial" w:hAnsi="Arial" w:cs="Arial"/>
             <w:sz w:val="24"/>
             <w:szCs w:val="24"/>
           </w:rPr>
@@ -3179,7 +3237,7 @@
         <w:sdtContent>
           <w:r>
             <w:rPr>
-              <w:rFonts w:ascii="Times New Roman" w:hAnsi="Times New Roman" w:cs="Times New Roman"/>
+              <w:rFonts w:ascii="Arial" w:hAnsi="Arial" w:cs="Arial"/>
               <w:sz w:val="24"/>
               <w:szCs w:val="24"/>
             </w:rPr>
@@ -3187,7 +3245,7 @@
           </w:r>
           <w:r>
             <w:rPr>
-              <w:rFonts w:ascii="Times New Roman" w:hAnsi="Times New Roman" w:cs="Times New Roman"/>
+              <w:rFonts w:ascii="Arial" w:hAnsi="Arial" w:cs="Arial"/>
               <w:sz w:val="24"/>
               <w:szCs w:val="24"/>
             </w:rPr>
@@ -3195,7 +3253,7 @@
           </w:r>
           <w:r>
             <w:rPr>
-              <w:rFonts w:ascii="Times New Roman" w:hAnsi="Times New Roman" w:cs="Times New Roman"/>
+              <w:rFonts w:ascii="Arial" w:hAnsi="Arial" w:cs="Arial"/>
               <w:sz w:val="24"/>
               <w:szCs w:val="24"/>
             </w:rPr>
@@ -3203,7 +3261,7 @@
           </w:r>
           <w:r>
             <w:rPr>
-              <w:rFonts w:ascii="Times New Roman" w:hAnsi="Times New Roman" w:cs="Times New Roman"/>
+              <w:rFonts w:ascii="Arial" w:hAnsi="Arial" w:cs="Arial"/>
               <w:noProof/>
               <w:sz w:val="24"/>
               <w:szCs w:val="24"/>
@@ -3212,7 +3270,7 @@
           </w:r>
           <w:r>
             <w:rPr>
-              <w:rFonts w:ascii="Times New Roman" w:hAnsi="Times New Roman" w:cs="Times New Roman"/>
+              <w:rFonts w:ascii="Arial" w:hAnsi="Arial" w:cs="Arial"/>
               <w:sz w:val="24"/>
               <w:szCs w:val="24"/>
             </w:rPr>
@@ -3226,9 +3284,10 @@
         <w:autoSpaceDE w:val="0"/>
         <w:autoSpaceDN w:val="0"/>
         <w:adjustRightInd w:val="0"/>
-        <w:spacing w:after="0" w:line="240" w:lineRule="auto"/>
-        <w:rPr>
-          <w:rFonts w:ascii="Times New Roman" w:hAnsi="Times New Roman" w:cs="Times New Roman"/>
+        <w:spacing w:after="0" w:line="276" w:lineRule="auto"/>
+        <w:jc w:val="both"/>
+        <w:rPr>
+          <w:rFonts w:ascii="Arial" w:hAnsi="Arial" w:cs="Arial"/>
           <w:sz w:val="24"/>
           <w:szCs w:val="24"/>
         </w:rPr>
@@ -3236,15 +3295,17 @@
     </w:p>
     <w:p>
       <w:pPr>
-        <w:rPr>
-          <w:rFonts w:ascii="Times New Roman" w:hAnsi="Times New Roman" w:cs="Times New Roman"/>
+        <w:spacing w:line="276" w:lineRule="auto"/>
+        <w:jc w:val="both"/>
+        <w:rPr>
+          <w:rFonts w:ascii="Arial" w:hAnsi="Arial" w:cs="Arial"/>
           <w:sz w:val="24"/>
           <w:szCs w:val="24"/>
         </w:rPr>
       </w:pPr>
       <w:r>
         <w:rPr>
-          <w:rFonts w:ascii="Times New Roman" w:hAnsi="Times New Roman" w:cs="Times New Roman"/>
+          <w:rFonts w:ascii="Arial" w:hAnsi="Arial" w:cs="Arial"/>
           <w:sz w:val="24"/>
           <w:szCs w:val="24"/>
         </w:rPr>
@@ -3253,15 +3314,17 @@
     </w:p>
     <w:p>
       <w:pPr>
-        <w:rPr>
-          <w:rFonts w:ascii="Tahoma" w:hAnsi="Tahoma" w:cs="Tahoma"/>
+        <w:spacing w:line="276" w:lineRule="auto"/>
+        <w:jc w:val="both"/>
+        <w:rPr>
+          <w:rFonts w:ascii="Arial" w:hAnsi="Arial" w:cs="Arial"/>
           <w:sz w:val="24"/>
           <w:szCs w:val="24"/>
         </w:rPr>
       </w:pPr>
       <w:r>
         <w:rPr>
-          <w:rFonts w:ascii="Times New Roman" w:hAnsi="Times New Roman" w:cs="Times New Roman"/>
+          <w:rFonts w:ascii="Arial" w:hAnsi="Arial" w:cs="Arial"/>
           <w:sz w:val="24"/>
           <w:szCs w:val="24"/>
         </w:rPr>
@@ -3270,7 +3333,7 @@
       <w:r>
         <w:rPr>
           <w:rStyle w:val="Textoennegrita"/>
-          <w:rFonts w:ascii="Times New Roman" w:hAnsi="Times New Roman" w:cs="Times New Roman"/>
+          <w:rFonts w:ascii="Arial" w:hAnsi="Arial" w:cs="Arial"/>
           <w:b w:val="0"/>
           <w:bCs w:val="0"/>
           <w:color w:val="191919"/>
@@ -3281,32 +3344,16 @@
       </w:r>
       <w:r>
         <w:rPr>
-          <w:rFonts w:ascii="Times New Roman" w:hAnsi="Times New Roman" w:cs="Times New Roman"/>
-          <w:sz w:val="24"/>
-          <w:szCs w:val="24"/>
-        </w:rPr>
-        <w:t xml:space="preserve">, gracias a las cámaras de imagen térmica, </w:t>
-      </w:r>
-      <w:r>
-        <w:rPr>
-          <w:rFonts w:ascii="Times New Roman" w:hAnsi="Times New Roman" w:cs="Times New Roman"/>
-          <w:sz w:val="24"/>
-          <w:szCs w:val="24"/>
-        </w:rPr>
-        <w:t>se logra</w:t>
-      </w:r>
-      <w:r>
-        <w:rPr>
-          <w:rFonts w:ascii="Times New Roman" w:hAnsi="Times New Roman" w:cs="Times New Roman"/>
-          <w:sz w:val="24"/>
-          <w:szCs w:val="24"/>
-        </w:rPr>
-        <w:t xml:space="preserve"> investigar la presencia de un posible </w:t>
+          <w:rFonts w:ascii="Arial" w:hAnsi="Arial" w:cs="Arial"/>
+          <w:sz w:val="24"/>
+          <w:szCs w:val="24"/>
+        </w:rPr>
+        <w:t>, gracias a las cámaras de imagen térmica, se logra investigar la presencia de un posible </w:t>
       </w:r>
       <w:r>
         <w:rPr>
           <w:rStyle w:val="Textoennegrita"/>
-          <w:rFonts w:ascii="Times New Roman" w:hAnsi="Times New Roman" w:cs="Times New Roman"/>
+          <w:rFonts w:ascii="Arial" w:hAnsi="Arial" w:cs="Arial"/>
           <w:b w:val="0"/>
           <w:bCs w:val="0"/>
           <w:color w:val="191919"/>
@@ -3317,67 +3364,25 @@
       </w:r>
       <w:r>
         <w:rPr>
-          <w:rFonts w:ascii="Times New Roman" w:hAnsi="Times New Roman" w:cs="Times New Roman"/>
-          <w:sz w:val="24"/>
-          <w:szCs w:val="24"/>
-        </w:rPr>
-        <w:t xml:space="preserve">. Esta cámara consta de </w:t>
-      </w:r>
-      <w:r>
-        <w:rPr>
-          <w:rFonts w:ascii="Times New Roman" w:hAnsi="Times New Roman" w:cs="Times New Roman"/>
-          <w:sz w:val="24"/>
-          <w:szCs w:val="24"/>
-        </w:rPr>
-        <w:t xml:space="preserve">capturar "imágenes térmicas", </w:t>
-      </w:r>
-      <w:r>
-        <w:rPr>
-          <w:rFonts w:ascii="Times New Roman" w:hAnsi="Times New Roman" w:cs="Times New Roman"/>
-          <w:sz w:val="24"/>
-          <w:szCs w:val="24"/>
-        </w:rPr>
-        <w:t>debido a que está</w:t>
-      </w:r>
-      <w:r>
-        <w:rPr>
-          <w:rFonts w:ascii="Times New Roman" w:hAnsi="Times New Roman" w:cs="Times New Roman"/>
-          <w:sz w:val="24"/>
-          <w:szCs w:val="24"/>
-        </w:rPr>
-        <w:t xml:space="preserve"> equipada con sensores especiales que pueden detectar la temperatura de la superficie de los cuerpos y hacerla legible en un mapa de color fácil de entender</w:t>
-      </w:r>
-      <w:r>
-        <w:rPr>
-          <w:rFonts w:ascii="Times New Roman" w:hAnsi="Times New Roman" w:cs="Times New Roman"/>
-          <w:sz w:val="24"/>
-          <w:szCs w:val="24"/>
-        </w:rPr>
-        <w:t xml:space="preserve">. </w:t>
-      </w:r>
-      <w:r>
-        <w:rPr>
-          <w:rFonts w:ascii="Times New Roman" w:hAnsi="Times New Roman" w:cs="Times New Roman"/>
+          <w:rFonts w:ascii="Arial" w:hAnsi="Arial" w:cs="Arial"/>
+          <w:sz w:val="24"/>
+          <w:szCs w:val="24"/>
+        </w:rPr>
+        <w:t xml:space="preserve">. Esta cámara consta de capturar "imágenes térmicas", debido a que está equipada con sensores especiales que pueden detectar la temperatura de la superficie de los cuerpos y hacerla legible en un mapa de color fácil de entender. </w:t>
+      </w:r>
+      <w:r>
+        <w:rPr>
+          <w:rFonts w:ascii="Arial" w:hAnsi="Arial" w:cs="Arial"/>
           <w:sz w:val="24"/>
           <w:szCs w:val="24"/>
           <w:shd w:val="clear" w:color="auto" w:fill="FFFFFF"/>
         </w:rPr>
-        <w:t xml:space="preserve">Debido a que la celda defectuosa se comporta como </w:t>
-      </w:r>
-      <w:r>
-        <w:rPr>
-          <w:rFonts w:ascii="Times New Roman" w:hAnsi="Times New Roman" w:cs="Times New Roman"/>
-          <w:sz w:val="24"/>
-          <w:szCs w:val="24"/>
-          <w:shd w:val="clear" w:color="auto" w:fill="FFFFFF"/>
-        </w:rPr>
-        <w:lastRenderedPageBreak/>
-        <w:t>un </w:t>
+        <w:t>Debido a que la celda defectuosa se comporta como un </w:t>
       </w:r>
       <w:r>
         <w:rPr>
           <w:rStyle w:val="nfasis"/>
-          <w:rFonts w:ascii="Times New Roman" w:hAnsi="Times New Roman" w:cs="Times New Roman"/>
+          <w:rFonts w:ascii="Arial" w:hAnsi="Arial" w:cs="Arial"/>
           <w:i w:val="0"/>
           <w:iCs w:val="0"/>
           <w:sz w:val="24"/>
@@ -3388,7 +3393,7 @@
       </w:r>
       <w:r>
         <w:rPr>
-          <w:rFonts w:ascii="Times New Roman" w:hAnsi="Times New Roman" w:cs="Times New Roman"/>
+          <w:rFonts w:ascii="Arial" w:hAnsi="Arial" w:cs="Arial"/>
           <w:sz w:val="24"/>
           <w:szCs w:val="24"/>
           <w:shd w:val="clear" w:color="auto" w:fill="FFFFFF"/>
@@ -3397,26 +3402,27 @@
       </w:r>
       <w:r>
         <w:rPr>
-          <w:rFonts w:ascii="Times New Roman" w:hAnsi="Times New Roman" w:cs="Times New Roman"/>
+          <w:rFonts w:ascii="Arial" w:hAnsi="Arial" w:cs="Arial"/>
           <w:sz w:val="24"/>
           <w:szCs w:val="24"/>
           <w:shd w:val="clear" w:color="auto" w:fill="FFFFFF"/>
         </w:rPr>
-        <w:t xml:space="preserve">.  </w:t>
-      </w:r>
-      <w:r>
-        <w:rPr>
-          <w:rFonts w:ascii="Times New Roman" w:hAnsi="Times New Roman" w:cs="Times New Roman"/>
+        <w:t xml:space="preserve">.  La </w:t>
+      </w:r>
+      <w:r>
+        <w:rPr>
+          <w:rFonts w:ascii="Arial" w:hAnsi="Arial" w:cs="Arial"/>
           <w:sz w:val="24"/>
           <w:szCs w:val="24"/>
           <w:shd w:val="clear" w:color="auto" w:fill="FFFFFF"/>
         </w:rPr>
-        <w:t>La temperatura </w:t>
+        <w:lastRenderedPageBreak/>
+        <w:t>temperatura </w:t>
       </w:r>
       <w:r>
         <w:rPr>
           <w:rStyle w:val="nfasis"/>
-          <w:rFonts w:ascii="Times New Roman" w:hAnsi="Times New Roman" w:cs="Times New Roman"/>
+          <w:rFonts w:ascii="Arial" w:hAnsi="Arial" w:cs="Arial"/>
           <w:i w:val="0"/>
           <w:iCs w:val="0"/>
           <w:sz w:val="24"/>
@@ -3427,35 +3433,17 @@
       </w:r>
       <w:r>
         <w:rPr>
-          <w:rFonts w:ascii="Times New Roman" w:hAnsi="Times New Roman" w:cs="Times New Roman"/>
+          <w:rFonts w:ascii="Arial" w:hAnsi="Arial" w:cs="Arial"/>
           <w:sz w:val="24"/>
           <w:szCs w:val="24"/>
           <w:shd w:val="clear" w:color="auto" w:fill="FFFFFF"/>
         </w:rPr>
-        <w:t>, suministrado por el fabricante, suele ser igual a 40-50 ° C, pero puede alcanzar los 60 ° C</w:t>
-      </w:r>
-      <w:r>
-        <w:rPr>
-          <w:rFonts w:ascii="Times New Roman" w:hAnsi="Times New Roman" w:cs="Times New Roman"/>
-          <w:sz w:val="24"/>
-          <w:szCs w:val="24"/>
-          <w:shd w:val="clear" w:color="auto" w:fill="FFFFFF"/>
-        </w:rPr>
-        <w:t>.</w:t>
-      </w:r>
-      <w:r>
-        <w:rPr>
-          <w:rFonts w:ascii="Times New Roman" w:hAnsi="Times New Roman" w:cs="Times New Roman"/>
-          <w:sz w:val="24"/>
-          <w:szCs w:val="24"/>
-          <w:shd w:val="clear" w:color="auto" w:fill="FFFFFF"/>
-        </w:rPr>
-        <w:t> </w:t>
+        <w:t>, suministrado por el fabricante, suele ser igual a 40-50 ° C, pero puede alcanzar los 60 ° C. </w:t>
       </w:r>
       <w:sdt>
         <w:sdtPr>
           <w:rPr>
-            <w:rFonts w:ascii="Times New Roman" w:hAnsi="Times New Roman" w:cs="Times New Roman"/>
+            <w:rFonts w:ascii="Arial" w:hAnsi="Arial" w:cs="Arial"/>
             <w:sz w:val="24"/>
             <w:szCs w:val="24"/>
             <w:shd w:val="clear" w:color="auto" w:fill="FFFFFF"/>
@@ -3467,7 +3455,7 @@
         <w:sdtContent>
           <w:r>
             <w:rPr>
-              <w:rFonts w:ascii="Times New Roman" w:hAnsi="Times New Roman" w:cs="Times New Roman"/>
+              <w:rFonts w:ascii="Arial" w:hAnsi="Arial" w:cs="Arial"/>
               <w:sz w:val="24"/>
               <w:szCs w:val="24"/>
               <w:shd w:val="clear" w:color="auto" w:fill="FFFFFF"/>
@@ -3476,7 +3464,7 @@
           </w:r>
           <w:r>
             <w:rPr>
-              <w:rFonts w:ascii="Times New Roman" w:hAnsi="Times New Roman" w:cs="Times New Roman"/>
+              <w:rFonts w:ascii="Arial" w:hAnsi="Arial" w:cs="Arial"/>
               <w:sz w:val="24"/>
               <w:szCs w:val="24"/>
               <w:shd w:val="clear" w:color="auto" w:fill="FFFFFF"/>
@@ -3485,7 +3473,7 @@
           </w:r>
           <w:r>
             <w:rPr>
-              <w:rFonts w:ascii="Times New Roman" w:hAnsi="Times New Roman" w:cs="Times New Roman"/>
+              <w:rFonts w:ascii="Arial" w:hAnsi="Arial" w:cs="Arial"/>
               <w:sz w:val="24"/>
               <w:szCs w:val="24"/>
               <w:shd w:val="clear" w:color="auto" w:fill="FFFFFF"/>
@@ -3494,7 +3482,7 @@
           </w:r>
           <w:r>
             <w:rPr>
-              <w:rFonts w:ascii="Times New Roman" w:hAnsi="Times New Roman" w:cs="Times New Roman"/>
+              <w:rFonts w:ascii="Arial" w:hAnsi="Arial" w:cs="Arial"/>
               <w:noProof/>
               <w:sz w:val="24"/>
               <w:szCs w:val="24"/>
@@ -3504,7 +3492,7 @@
           </w:r>
           <w:r>
             <w:rPr>
-              <w:rFonts w:ascii="Times New Roman" w:hAnsi="Times New Roman" w:cs="Times New Roman"/>
+              <w:rFonts w:ascii="Arial" w:hAnsi="Arial" w:cs="Arial"/>
               <w:sz w:val="24"/>
               <w:szCs w:val="24"/>
               <w:shd w:val="clear" w:color="auto" w:fill="FFFFFF"/>
@@ -3515,7 +3503,7 @@
       </w:sdt>
       <w:r>
         <w:rPr>
-          <w:rFonts w:ascii="Times New Roman" w:hAnsi="Times New Roman" w:cs="Times New Roman"/>
+          <w:rFonts w:ascii="Arial" w:hAnsi="Arial" w:cs="Arial"/>
           <w:sz w:val="24"/>
           <w:szCs w:val="24"/>
           <w:shd w:val="clear" w:color="auto" w:fill="FFFFFF"/>
@@ -3525,8 +3513,10 @@
     </w:p>
     <w:p>
       <w:pPr>
-        <w:rPr>
-          <w:rFonts w:ascii="Times New Roman" w:hAnsi="Times New Roman" w:cs="Times New Roman"/>
+        <w:spacing w:line="276" w:lineRule="auto"/>
+        <w:jc w:val="both"/>
+        <w:rPr>
+          <w:rFonts w:ascii="Arial" w:hAnsi="Arial" w:cs="Arial"/>
           <w:sz w:val="24"/>
           <w:szCs w:val="24"/>
         </w:rPr>
@@ -3534,8 +3524,10 @@
     </w:p>
     <w:p>
       <w:pPr>
-        <w:rPr>
-          <w:rFonts w:ascii="Times New Roman" w:hAnsi="Times New Roman" w:cs="Times New Roman"/>
+        <w:spacing w:line="276" w:lineRule="auto"/>
+        <w:jc w:val="both"/>
+        <w:rPr>
+          <w:rFonts w:ascii="Arial" w:hAnsi="Arial" w:cs="Arial"/>
           <w:b/>
           <w:bCs/>
           <w:sz w:val="24"/>
@@ -3544,7 +3536,7 @@
       </w:pPr>
       <w:r>
         <w:rPr>
-          <w:rFonts w:ascii="Times New Roman" w:hAnsi="Times New Roman" w:cs="Times New Roman"/>
+          <w:rFonts w:ascii="Arial" w:hAnsi="Arial" w:cs="Arial"/>
           <w:b/>
           <w:bCs/>
           <w:sz w:val="24"/>
@@ -3555,8 +3547,10 @@
     </w:p>
     <w:p>
       <w:pPr>
-        <w:rPr>
-          <w:rFonts w:ascii="Times New Roman" w:hAnsi="Times New Roman" w:cs="Times New Roman"/>
+        <w:spacing w:line="276" w:lineRule="auto"/>
+        <w:jc w:val="both"/>
+        <w:rPr>
+          <w:rFonts w:ascii="Arial" w:hAnsi="Arial" w:cs="Arial"/>
           <w:color w:val="000000"/>
           <w:sz w:val="24"/>
           <w:szCs w:val="24"/>
@@ -3565,17 +3559,17 @@
       </w:pPr>
       <w:r>
         <w:rPr>
-          <w:rFonts w:ascii="Times New Roman" w:hAnsi="Times New Roman" w:cs="Times New Roman"/>
+          <w:rFonts w:ascii="Arial" w:hAnsi="Arial" w:cs="Arial"/>
           <w:color w:val="000000"/>
           <w:sz w:val="24"/>
           <w:szCs w:val="24"/>
           <w:shd w:val="clear" w:color="auto" w:fill="FFFFFF"/>
         </w:rPr>
-        <w:t>Para lograr el contraste térmico suficiente a la hora de inspeccionar celdas solares sobre el terreno, se necesita una radiación solar de 500 W/m2 o superior. Para un resultado óptimo se recomienda una radiación solar de 700 W/m2. La</w:t>
-      </w:r>
-      <w:r>
-        <w:rPr>
-          <w:rFonts w:ascii="Times New Roman" w:hAnsi="Times New Roman" w:cs="Times New Roman"/>
+        <w:t>Para lograr el contraste térmico suficiente a la hora de inspeccionar celdas solares sobre el terreno, se necesita una radiación solar de 500 W/m2 o superior. Para un resultado óptimo se recomienda una radiación solar de 700 W/m2. La radiación solar describe la potencia instantánea que incide en una superficie en unidades de kW/m2, que se puede medir con un piranómetro (para la radiación solar general) o un</w:t>
+      </w:r>
+      <w:r>
+        <w:rPr>
+          <w:rFonts w:ascii="Arial" w:hAnsi="Arial" w:cs="Arial"/>
           <w:color w:val="000000"/>
           <w:sz w:val="24"/>
           <w:szCs w:val="24"/>
@@ -3585,17 +3579,17 @@
       </w:r>
       <w:r>
         <w:rPr>
-          <w:rFonts w:ascii="Times New Roman" w:hAnsi="Times New Roman" w:cs="Times New Roman"/>
+          <w:rFonts w:ascii="Arial" w:hAnsi="Arial" w:cs="Arial"/>
           <w:color w:val="000000"/>
           <w:sz w:val="24"/>
           <w:szCs w:val="24"/>
           <w:shd w:val="clear" w:color="auto" w:fill="FFFFFF"/>
         </w:rPr>
-        <w:t>radiación solar describe la potencia instantánea que incide en una superficie en unidades de kW/m2, que se puede medir</w:t>
-      </w:r>
-      <w:r>
-        <w:rPr>
-          <w:rFonts w:ascii="Times New Roman" w:hAnsi="Times New Roman" w:cs="Times New Roman"/>
+        <w:t>pirheliómetro (para la radiación solar directa). Depende en gran parte de la ubicación y clima local. Las temperaturas exteriores bajas pueden aumentar el contraste térmico.</w:t>
+      </w:r>
+      <w:r>
+        <w:rPr>
+          <w:rFonts w:ascii="Arial" w:hAnsi="Arial" w:cs="Arial"/>
           <w:color w:val="000000"/>
           <w:sz w:val="24"/>
           <w:szCs w:val="24"/>
@@ -3605,87 +3599,7 @@
       </w:r>
       <w:r>
         <w:rPr>
-          <w:rFonts w:ascii="Times New Roman" w:hAnsi="Times New Roman" w:cs="Times New Roman"/>
-          <w:color w:val="000000"/>
-          <w:sz w:val="24"/>
-          <w:szCs w:val="24"/>
-          <w:shd w:val="clear" w:color="auto" w:fill="FFFFFF"/>
-        </w:rPr>
-        <w:t>con un piranómetro (para la radiación solar general) o un</w:t>
-      </w:r>
-      <w:r>
-        <w:rPr>
-          <w:rFonts w:ascii="Times New Roman" w:hAnsi="Times New Roman" w:cs="Times New Roman"/>
-          <w:color w:val="000000"/>
-          <w:sz w:val="24"/>
-          <w:szCs w:val="24"/>
-          <w:shd w:val="clear" w:color="auto" w:fill="FFFFFF"/>
-        </w:rPr>
-        <w:t xml:space="preserve"> </w:t>
-      </w:r>
-      <w:r>
-        <w:rPr>
-          <w:rFonts w:ascii="Times New Roman" w:hAnsi="Times New Roman" w:cs="Times New Roman"/>
-          <w:color w:val="000000"/>
-          <w:sz w:val="24"/>
-          <w:szCs w:val="24"/>
-          <w:shd w:val="clear" w:color="auto" w:fill="FFFFFF"/>
-        </w:rPr>
-        <w:t>pirheliómetro (para la radiación solar directa). Depende en gran</w:t>
-      </w:r>
-      <w:r>
-        <w:rPr>
-          <w:rFonts w:ascii="Times New Roman" w:hAnsi="Times New Roman" w:cs="Times New Roman"/>
-          <w:color w:val="000000"/>
-          <w:sz w:val="24"/>
-          <w:szCs w:val="24"/>
-          <w:shd w:val="clear" w:color="auto" w:fill="FFFFFF"/>
-        </w:rPr>
-        <w:t xml:space="preserve"> </w:t>
-      </w:r>
-      <w:r>
-        <w:rPr>
-          <w:rFonts w:ascii="Times New Roman" w:hAnsi="Times New Roman" w:cs="Times New Roman"/>
-          <w:color w:val="000000"/>
-          <w:sz w:val="24"/>
-          <w:szCs w:val="24"/>
-          <w:shd w:val="clear" w:color="auto" w:fill="FFFFFF"/>
-        </w:rPr>
-        <w:t>parte de la ubicación y clima local. Las temperaturas exteriores</w:t>
-      </w:r>
-      <w:r>
-        <w:rPr>
-          <w:rFonts w:ascii="Times New Roman" w:hAnsi="Times New Roman" w:cs="Times New Roman"/>
-          <w:color w:val="000000"/>
-          <w:sz w:val="24"/>
-          <w:szCs w:val="24"/>
-          <w:shd w:val="clear" w:color="auto" w:fill="FFFFFF"/>
-        </w:rPr>
-        <w:t xml:space="preserve"> </w:t>
-      </w:r>
-      <w:r>
-        <w:rPr>
-          <w:rFonts w:ascii="Times New Roman" w:hAnsi="Times New Roman" w:cs="Times New Roman"/>
-          <w:color w:val="000000"/>
-          <w:sz w:val="24"/>
-          <w:szCs w:val="24"/>
-          <w:shd w:val="clear" w:color="auto" w:fill="FFFFFF"/>
-        </w:rPr>
-        <w:t>bajas pueden aumentar el contraste térmico.</w:t>
-      </w:r>
-      <w:r>
-        <w:rPr>
-          <w:rFonts w:ascii="Times New Roman" w:hAnsi="Times New Roman" w:cs="Times New Roman"/>
-          <w:color w:val="000000"/>
-          <w:sz w:val="24"/>
-          <w:szCs w:val="24"/>
-          <w:shd w:val="clear" w:color="auto" w:fill="FFFFFF"/>
-        </w:rPr>
-        <w:t xml:space="preserve"> </w:t>
-      </w:r>
-      <w:r>
-        <w:rPr>
-          <w:rFonts w:ascii="Times New Roman" w:hAnsi="Times New Roman" w:cs="Times New Roman"/>
+          <w:rFonts w:ascii="Arial" w:hAnsi="Arial" w:cs="Arial"/>
           <w:sz w:val="24"/>
           <w:szCs w:val="24"/>
         </w:rPr>
@@ -3693,7 +3607,7 @@
       </w:r>
       <w:r>
         <w:rPr>
-          <w:rFonts w:ascii="Times New Roman" w:hAnsi="Times New Roman" w:cs="Times New Roman"/>
+          <w:rFonts w:ascii="Arial" w:hAnsi="Arial" w:cs="Arial"/>
           <w:sz w:val="24"/>
           <w:szCs w:val="24"/>
         </w:rPr>
@@ -3702,7 +3616,7 @@
       <w:sdt>
         <w:sdtPr>
           <w:rPr>
-            <w:rFonts w:ascii="Times New Roman" w:hAnsi="Times New Roman" w:cs="Times New Roman"/>
+            <w:rFonts w:ascii="Arial" w:hAnsi="Arial" w:cs="Arial"/>
             <w:sz w:val="24"/>
             <w:szCs w:val="24"/>
           </w:rPr>
@@ -3713,7 +3627,7 @@
         <w:sdtContent>
           <w:r>
             <w:rPr>
-              <w:rFonts w:ascii="Times New Roman" w:hAnsi="Times New Roman" w:cs="Times New Roman"/>
+              <w:rFonts w:ascii="Arial" w:hAnsi="Arial" w:cs="Arial"/>
               <w:sz w:val="24"/>
               <w:szCs w:val="24"/>
             </w:rPr>
@@ -3721,7 +3635,7 @@
           </w:r>
           <w:r>
             <w:rPr>
-              <w:rFonts w:ascii="Times New Roman" w:hAnsi="Times New Roman" w:cs="Times New Roman"/>
+              <w:rFonts w:ascii="Arial" w:hAnsi="Arial" w:cs="Arial"/>
               <w:sz w:val="24"/>
               <w:szCs w:val="24"/>
             </w:rPr>
@@ -3729,7 +3643,7 @@
           </w:r>
           <w:r>
             <w:rPr>
-              <w:rFonts w:ascii="Times New Roman" w:hAnsi="Times New Roman" w:cs="Times New Roman"/>
+              <w:rFonts w:ascii="Arial" w:hAnsi="Arial" w:cs="Arial"/>
               <w:sz w:val="24"/>
               <w:szCs w:val="24"/>
             </w:rPr>
@@ -3737,7 +3651,7 @@
           </w:r>
           <w:r>
             <w:rPr>
-              <w:rFonts w:ascii="Times New Roman" w:hAnsi="Times New Roman" w:cs="Times New Roman"/>
+              <w:rFonts w:ascii="Arial" w:hAnsi="Arial" w:cs="Arial"/>
               <w:noProof/>
               <w:sz w:val="24"/>
               <w:szCs w:val="24"/>
@@ -3746,7 +3660,7 @@
           </w:r>
           <w:r>
             <w:rPr>
-              <w:rFonts w:ascii="Times New Roman" w:hAnsi="Times New Roman" w:cs="Times New Roman"/>
+              <w:rFonts w:ascii="Arial" w:hAnsi="Arial" w:cs="Arial"/>
               <w:sz w:val="24"/>
               <w:szCs w:val="24"/>
             </w:rPr>
@@ -3756,7 +3670,7 @@
       </w:sdt>
       <w:r>
         <w:rPr>
-          <w:rFonts w:ascii="Times New Roman" w:hAnsi="Times New Roman" w:cs="Times New Roman"/>
+          <w:rFonts w:ascii="Arial" w:hAnsi="Arial" w:cs="Arial"/>
           <w:sz w:val="24"/>
           <w:szCs w:val="24"/>
         </w:rPr>
@@ -3765,8 +3679,10 @@
     </w:p>
     <w:p>
       <w:pPr>
-        <w:rPr>
-          <w:rFonts w:ascii="Times New Roman" w:hAnsi="Times New Roman" w:cs="Times New Roman"/>
+        <w:spacing w:line="276" w:lineRule="auto"/>
+        <w:jc w:val="both"/>
+        <w:rPr>
+          <w:rFonts w:ascii="Arial" w:hAnsi="Arial" w:cs="Arial"/>
           <w:color w:val="000000"/>
           <w:sz w:val="24"/>
           <w:szCs w:val="24"/>
@@ -3775,7 +3691,7 @@
       </w:pPr>
       <w:r>
         <w:rPr>
-          <w:rFonts w:ascii="Times New Roman" w:hAnsi="Times New Roman" w:cs="Times New Roman"/>
+          <w:rFonts w:ascii="Arial" w:hAnsi="Arial" w:cs="Arial"/>
           <w:color w:val="000000"/>
           <w:sz w:val="24"/>
           <w:szCs w:val="24"/>
@@ -3785,48 +3701,28 @@
       </w:r>
       <w:r>
         <w:rPr>
-          <w:rFonts w:ascii="Times New Roman" w:hAnsi="Times New Roman" w:cs="Times New Roman"/>
+          <w:rFonts w:ascii="Arial" w:hAnsi="Arial" w:cs="Arial"/>
           <w:color w:val="000000"/>
           <w:sz w:val="24"/>
           <w:szCs w:val="24"/>
           <w:shd w:val="clear" w:color="auto" w:fill="FFFFFF"/>
         </w:rPr>
-        <w:t xml:space="preserve"> </w:t>
-      </w:r>
-      <w:r>
-        <w:rPr>
-          <w:rFonts w:ascii="Times New Roman" w:hAnsi="Times New Roman" w:cs="Times New Roman"/>
+        <w:t xml:space="preserve"> Cabe destacar que el ángulo de visión debe estar dentro de los márgenes de seguridad (entre 5° y 60°)</w:t>
+      </w:r>
+      <w:r>
+        <w:rPr>
+          <w:rFonts w:ascii="Arial" w:hAnsi="Arial" w:cs="Arial"/>
           <w:color w:val="000000"/>
           <w:sz w:val="24"/>
           <w:szCs w:val="24"/>
           <w:shd w:val="clear" w:color="auto" w:fill="FFFFFF"/>
         </w:rPr>
-        <w:t>Cabe destacar que el ángulo de visión debe estar dentro de los márgenes de seguridad (entre 5° y 60°)</w:t>
-      </w:r>
-      <w:r>
-        <w:rPr>
-          <w:rFonts w:ascii="Times New Roman" w:hAnsi="Times New Roman" w:cs="Times New Roman"/>
-          <w:color w:val="000000"/>
-          <w:sz w:val="24"/>
-          <w:szCs w:val="24"/>
-          <w:shd w:val="clear" w:color="auto" w:fill="FFFFFF"/>
-        </w:rPr>
-        <w:t xml:space="preserve">. </w:t>
-      </w:r>
-      <w:r>
-        <w:rPr>
-          <w:rFonts w:ascii="Times New Roman" w:hAnsi="Times New Roman" w:cs="Times New Roman"/>
-          <w:color w:val="000000"/>
-          <w:sz w:val="24"/>
-          <w:szCs w:val="24"/>
-          <w:shd w:val="clear" w:color="auto" w:fill="FFFFFF"/>
-        </w:rPr>
-        <w:t>La documentación adecuada es obligatoria y debe contener todas las </w:t>
+        <w:t>. La documentación adecuada es obligatoria y debe contener todas las </w:t>
       </w:r>
       <w:r>
         <w:rPr>
           <w:rStyle w:val="Textoennegrita"/>
-          <w:rFonts w:ascii="Times New Roman" w:hAnsi="Times New Roman" w:cs="Times New Roman"/>
+          <w:rFonts w:ascii="Arial" w:hAnsi="Arial" w:cs="Arial"/>
           <w:b w:val="0"/>
           <w:bCs w:val="0"/>
           <w:color w:val="000000"/>
@@ -3839,7 +3735,7 @@
       </w:r>
       <w:r>
         <w:rPr>
-          <w:rFonts w:ascii="Times New Roman" w:hAnsi="Times New Roman" w:cs="Times New Roman"/>
+          <w:rFonts w:ascii="Arial" w:hAnsi="Arial" w:cs="Arial"/>
           <w:color w:val="000000"/>
           <w:sz w:val="24"/>
           <w:szCs w:val="24"/>
@@ -3849,7 +3745,7 @@
       </w:r>
       <w:r>
         <w:rPr>
-          <w:rFonts w:ascii="Times New Roman" w:hAnsi="Times New Roman" w:cs="Times New Roman"/>
+          <w:rFonts w:ascii="Arial" w:hAnsi="Arial" w:cs="Arial"/>
           <w:color w:val="000000"/>
           <w:sz w:val="24"/>
           <w:szCs w:val="24"/>
@@ -3860,7 +3756,7 @@
       <w:sdt>
         <w:sdtPr>
           <w:rPr>
-            <w:rFonts w:ascii="Times New Roman" w:hAnsi="Times New Roman" w:cs="Times New Roman"/>
+            <w:rFonts w:ascii="Arial" w:hAnsi="Arial" w:cs="Arial"/>
             <w:color w:val="000000"/>
             <w:sz w:val="24"/>
             <w:szCs w:val="24"/>
@@ -3873,7 +3769,7 @@
         <w:sdtContent>
           <w:r>
             <w:rPr>
-              <w:rFonts w:ascii="Times New Roman" w:hAnsi="Times New Roman" w:cs="Times New Roman"/>
+              <w:rFonts w:ascii="Arial" w:hAnsi="Arial" w:cs="Arial"/>
               <w:color w:val="000000"/>
               <w:sz w:val="24"/>
               <w:szCs w:val="24"/>
@@ -3883,7 +3779,7 @@
           </w:r>
           <w:r>
             <w:rPr>
-              <w:rFonts w:ascii="Times New Roman" w:hAnsi="Times New Roman" w:cs="Times New Roman"/>
+              <w:rFonts w:ascii="Arial" w:hAnsi="Arial" w:cs="Arial"/>
               <w:color w:val="000000"/>
               <w:sz w:val="24"/>
               <w:szCs w:val="24"/>
@@ -3893,7 +3789,7 @@
           </w:r>
           <w:r>
             <w:rPr>
-              <w:rFonts w:ascii="Times New Roman" w:hAnsi="Times New Roman" w:cs="Times New Roman"/>
+              <w:rFonts w:ascii="Arial" w:hAnsi="Arial" w:cs="Arial"/>
               <w:color w:val="000000"/>
               <w:sz w:val="24"/>
               <w:szCs w:val="24"/>
@@ -3903,7 +3799,7 @@
           </w:r>
           <w:r>
             <w:rPr>
-              <w:rFonts w:ascii="Times New Roman" w:hAnsi="Times New Roman" w:cs="Times New Roman"/>
+              <w:rFonts w:ascii="Arial" w:hAnsi="Arial" w:cs="Arial"/>
               <w:noProof/>
               <w:color w:val="000000"/>
               <w:sz w:val="24"/>
@@ -3914,7 +3810,7 @@
           </w:r>
           <w:r>
             <w:rPr>
-              <w:rFonts w:ascii="Times New Roman" w:hAnsi="Times New Roman" w:cs="Times New Roman"/>
+              <w:rFonts w:ascii="Arial" w:hAnsi="Arial" w:cs="Arial"/>
               <w:color w:val="000000"/>
               <w:sz w:val="24"/>
               <w:szCs w:val="24"/>
@@ -3926,7 +3822,7 @@
       </w:sdt>
       <w:r>
         <w:rPr>
-          <w:rFonts w:ascii="Times New Roman" w:hAnsi="Times New Roman" w:cs="Times New Roman"/>
+          <w:rFonts w:ascii="Arial" w:hAnsi="Arial" w:cs="Arial"/>
           <w:color w:val="000000"/>
           <w:sz w:val="24"/>
           <w:szCs w:val="24"/>
@@ -3937,8 +3833,10 @@
     </w:p>
     <w:p>
       <w:pPr>
-        <w:rPr>
-          <w:rFonts w:ascii="Times New Roman" w:hAnsi="Times New Roman" w:cs="Times New Roman"/>
+        <w:spacing w:line="276" w:lineRule="auto"/>
+        <w:jc w:val="both"/>
+        <w:rPr>
+          <w:rFonts w:ascii="Arial" w:hAnsi="Arial" w:cs="Arial"/>
           <w:color w:val="000000"/>
           <w:sz w:val="24"/>
           <w:szCs w:val="24"/>
@@ -3948,8 +3846,10 @@
     </w:p>
     <w:p>
       <w:pPr>
-        <w:rPr>
-          <w:rFonts w:ascii="Times New Roman" w:hAnsi="Times New Roman" w:cs="Times New Roman"/>
+        <w:spacing w:line="276" w:lineRule="auto"/>
+        <w:jc w:val="both"/>
+        <w:rPr>
+          <w:rFonts w:ascii="Arial" w:hAnsi="Arial" w:cs="Arial"/>
           <w:b/>
           <w:bCs/>
           <w:color w:val="000000"/>
@@ -3960,7 +3860,7 @@
       </w:pPr>
       <w:r>
         <w:rPr>
-          <w:rFonts w:ascii="Times New Roman" w:hAnsi="Times New Roman" w:cs="Times New Roman"/>
+          <w:rFonts w:ascii="Arial" w:hAnsi="Arial" w:cs="Arial"/>
           <w:b/>
           <w:bCs/>
           <w:color w:val="000000"/>
@@ -3973,8 +3873,10 @@
     </w:p>
     <w:p>
       <w:pPr>
-        <w:rPr>
-          <w:rFonts w:ascii="Times New Roman" w:hAnsi="Times New Roman" w:cs="Times New Roman"/>
+        <w:spacing w:line="276" w:lineRule="auto"/>
+        <w:jc w:val="both"/>
+        <w:rPr>
+          <w:rFonts w:ascii="Arial" w:hAnsi="Arial" w:cs="Arial"/>
           <w:sz w:val="24"/>
           <w:szCs w:val="24"/>
           <w:shd w:val="clear" w:color="auto" w:fill="FCFCFC"/>
@@ -3982,7 +3884,7 @@
       </w:pPr>
       <w:r>
         <w:rPr>
-          <w:rFonts w:ascii="Times New Roman" w:hAnsi="Times New Roman" w:cs="Times New Roman"/>
+          <w:rFonts w:ascii="Arial" w:hAnsi="Arial" w:cs="Arial"/>
           <w:sz w:val="24"/>
           <w:szCs w:val="24"/>
           <w:shd w:val="clear" w:color="auto" w:fill="FCFCFC"/>
@@ -3992,7 +3894,7 @@
       <w:r>
         <w:rPr>
           <w:rStyle w:val="mo"/>
-          <w:rFonts w:ascii="Times New Roman" w:hAnsi="Times New Roman" w:cs="Times New Roman"/>
+          <w:rFonts w:ascii="Arial" w:hAnsi="Arial" w:cs="Arial"/>
           <w:sz w:val="24"/>
           <w:szCs w:val="24"/>
           <w:bdr w:val="none" w:sz="0" w:space="0" w:color="auto" w:frame="1"/>
@@ -4003,7 +3905,7 @@
       <w:r>
         <w:rPr>
           <w:rStyle w:val="mn"/>
-          <w:rFonts w:ascii="Times New Roman" w:hAnsi="Times New Roman" w:cs="Times New Roman"/>
+          <w:rFonts w:ascii="Arial" w:hAnsi="Arial" w:cs="Arial"/>
           <w:sz w:val="24"/>
           <w:szCs w:val="24"/>
           <w:bdr w:val="none" w:sz="0" w:space="0" w:color="auto" w:frame="1"/>
@@ -4014,7 +3916,7 @@
       <w:r>
         <w:rPr>
           <w:rStyle w:val="mo"/>
-          <w:rFonts w:ascii="Times New Roman" w:hAnsi="Times New Roman" w:cs="Times New Roman"/>
+          <w:rFonts w:ascii="Arial" w:hAnsi="Arial" w:cs="Arial"/>
           <w:sz w:val="24"/>
           <w:szCs w:val="24"/>
           <w:bdr w:val="none" w:sz="0" w:space="0" w:color="auto" w:frame="1"/>
@@ -4025,7 +3927,7 @@
       <w:r>
         <w:rPr>
           <w:rStyle w:val="mn"/>
-          <w:rFonts w:ascii="Times New Roman" w:hAnsi="Times New Roman" w:cs="Times New Roman"/>
+          <w:rFonts w:ascii="Arial" w:hAnsi="Arial" w:cs="Arial"/>
           <w:sz w:val="24"/>
           <w:szCs w:val="24"/>
           <w:bdr w:val="none" w:sz="0" w:space="0" w:color="auto" w:frame="1"/>
@@ -4036,7 +3938,7 @@
       <w:r>
         <w:rPr>
           <w:rStyle w:val="mo"/>
-          <w:rFonts w:ascii="Times New Roman" w:hAnsi="Times New Roman" w:cs="Times New Roman"/>
+          <w:rFonts w:ascii="Arial" w:hAnsi="Arial" w:cs="Arial"/>
           <w:sz w:val="24"/>
           <w:szCs w:val="24"/>
           <w:bdr w:val="none" w:sz="0" w:space="0" w:color="auto" w:frame="1"/>
@@ -4047,7 +3949,7 @@
       <w:r>
         <w:rPr>
           <w:rStyle w:val="mn"/>
-          <w:rFonts w:ascii="Times New Roman" w:hAnsi="Times New Roman" w:cs="Times New Roman"/>
+          <w:rFonts w:ascii="Arial" w:hAnsi="Arial" w:cs="Arial"/>
           <w:sz w:val="24"/>
           <w:szCs w:val="24"/>
           <w:bdr w:val="none" w:sz="0" w:space="0" w:color="auto" w:frame="1"/>
@@ -4058,7 +3960,7 @@
       <w:r>
         <w:rPr>
           <w:rStyle w:val="mo"/>
-          <w:rFonts w:ascii="Times New Roman" w:hAnsi="Times New Roman" w:cs="Times New Roman"/>
+          <w:rFonts w:ascii="Arial" w:hAnsi="Arial" w:cs="Arial"/>
           <w:sz w:val="24"/>
           <w:szCs w:val="24"/>
           <w:bdr w:val="none" w:sz="0" w:space="0" w:color="auto" w:frame="1"/>
@@ -4069,7 +3971,7 @@
       <w:r>
         <w:rPr>
           <w:rStyle w:val="mjxassistivemathml"/>
-          <w:rFonts w:ascii="Times New Roman" w:hAnsi="Times New Roman" w:cs="Times New Roman"/>
+          <w:rFonts w:ascii="Arial" w:hAnsi="Arial" w:cs="Arial"/>
           <w:sz w:val="24"/>
           <w:szCs w:val="24"/>
           <w:bdr w:val="none" w:sz="0" w:space="0" w:color="auto" w:frame="1"/>
@@ -4079,7 +3981,7 @@
       </w:r>
       <w:r>
         <w:rPr>
-          <w:rFonts w:ascii="Times New Roman" w:hAnsi="Times New Roman" w:cs="Times New Roman"/>
+          <w:rFonts w:ascii="Arial" w:hAnsi="Arial" w:cs="Arial"/>
           <w:sz w:val="24"/>
           <w:szCs w:val="24"/>
           <w:shd w:val="clear" w:color="auto" w:fill="FCFCFC"/>
@@ -4089,7 +3991,7 @@
       <w:r>
         <w:rPr>
           <w:rStyle w:val="mo"/>
-          <w:rFonts w:ascii="Times New Roman" w:hAnsi="Times New Roman" w:cs="Times New Roman"/>
+          <w:rFonts w:ascii="Arial" w:hAnsi="Arial" w:cs="Arial"/>
           <w:sz w:val="24"/>
           <w:szCs w:val="24"/>
           <w:bdr w:val="none" w:sz="0" w:space="0" w:color="auto" w:frame="1"/>
@@ -4100,7 +4002,7 @@
       <w:r>
         <w:rPr>
           <w:rStyle w:val="mn"/>
-          <w:rFonts w:ascii="Times New Roman" w:hAnsi="Times New Roman" w:cs="Times New Roman"/>
+          <w:rFonts w:ascii="Arial" w:hAnsi="Arial" w:cs="Arial"/>
           <w:sz w:val="24"/>
           <w:szCs w:val="24"/>
           <w:bdr w:val="none" w:sz="0" w:space="0" w:color="auto" w:frame="1"/>
@@ -4111,7 +4013,7 @@
       <w:r>
         <w:rPr>
           <w:rStyle w:val="mo"/>
-          <w:rFonts w:ascii="Times New Roman" w:hAnsi="Times New Roman" w:cs="Times New Roman"/>
+          <w:rFonts w:ascii="Arial" w:hAnsi="Arial" w:cs="Arial"/>
           <w:sz w:val="24"/>
           <w:szCs w:val="24"/>
           <w:bdr w:val="none" w:sz="0" w:space="0" w:color="auto" w:frame="1"/>
@@ -4122,7 +4024,7 @@
       <w:r>
         <w:rPr>
           <w:rStyle w:val="mn"/>
-          <w:rFonts w:ascii="Times New Roman" w:hAnsi="Times New Roman" w:cs="Times New Roman"/>
+          <w:rFonts w:ascii="Arial" w:hAnsi="Arial" w:cs="Arial"/>
           <w:sz w:val="24"/>
           <w:szCs w:val="24"/>
           <w:bdr w:val="none" w:sz="0" w:space="0" w:color="auto" w:frame="1"/>
@@ -4133,7 +4035,7 @@
       <w:r>
         <w:rPr>
           <w:rStyle w:val="mo"/>
-          <w:rFonts w:ascii="Times New Roman" w:hAnsi="Times New Roman" w:cs="Times New Roman"/>
+          <w:rFonts w:ascii="Arial" w:hAnsi="Arial" w:cs="Arial"/>
           <w:sz w:val="24"/>
           <w:szCs w:val="24"/>
           <w:bdr w:val="none" w:sz="0" w:space="0" w:color="auto" w:frame="1"/>
@@ -4144,7 +4046,7 @@
       <w:r>
         <w:rPr>
           <w:rStyle w:val="mn"/>
-          <w:rFonts w:ascii="Times New Roman" w:hAnsi="Times New Roman" w:cs="Times New Roman"/>
+          <w:rFonts w:ascii="Arial" w:hAnsi="Arial" w:cs="Arial"/>
           <w:sz w:val="24"/>
           <w:szCs w:val="24"/>
           <w:bdr w:val="none" w:sz="0" w:space="0" w:color="auto" w:frame="1"/>
@@ -4155,7 +4057,7 @@
       <w:r>
         <w:rPr>
           <w:rStyle w:val="mo"/>
-          <w:rFonts w:ascii="Times New Roman" w:hAnsi="Times New Roman" w:cs="Times New Roman"/>
+          <w:rFonts w:ascii="Arial" w:hAnsi="Arial" w:cs="Arial"/>
           <w:sz w:val="24"/>
           <w:szCs w:val="24"/>
           <w:bdr w:val="none" w:sz="0" w:space="0" w:color="auto" w:frame="1"/>
@@ -4166,7 +4068,7 @@
       <w:r>
         <w:rPr>
           <w:rStyle w:val="mjxassistivemathml"/>
-          <w:rFonts w:ascii="Times New Roman" w:hAnsi="Times New Roman" w:cs="Times New Roman"/>
+          <w:rFonts w:ascii="Arial" w:hAnsi="Arial" w:cs="Arial"/>
           <w:sz w:val="24"/>
           <w:szCs w:val="24"/>
           <w:bdr w:val="none" w:sz="0" w:space="0" w:color="auto" w:frame="1"/>
@@ -4176,7 +4078,7 @@
       </w:r>
       <w:r>
         <w:rPr>
-          <w:rFonts w:ascii="Times New Roman" w:hAnsi="Times New Roman" w:cs="Times New Roman"/>
+          <w:rFonts w:ascii="Arial" w:hAnsi="Arial" w:cs="Arial"/>
           <w:sz w:val="24"/>
           <w:szCs w:val="24"/>
           <w:shd w:val="clear" w:color="auto" w:fill="FCFCFC"/>
@@ -4187,7 +4089,7 @@
       <w:r>
         <w:rPr>
           <w:rStyle w:val="nfasis"/>
-          <w:rFonts w:ascii="Times New Roman" w:hAnsi="Times New Roman" w:cs="Times New Roman"/>
+          <w:rFonts w:ascii="Arial" w:hAnsi="Arial" w:cs="Arial"/>
           <w:i w:val="0"/>
           <w:iCs w:val="0"/>
           <w:sz w:val="24"/>
@@ -4199,7 +4101,7 @@
       <w:proofErr w:type="spellEnd"/>
       <w:r>
         <w:rPr>
-          <w:rFonts w:ascii="Times New Roman" w:hAnsi="Times New Roman" w:cs="Times New Roman"/>
+          <w:rFonts w:ascii="Arial" w:hAnsi="Arial" w:cs="Arial"/>
           <w:sz w:val="24"/>
           <w:szCs w:val="24"/>
           <w:shd w:val="clear" w:color="auto" w:fill="FCFCFC"/>
@@ -4211,7 +4113,7 @@
           <m:sSupPr>
             <m:ctrlPr>
               <w:rPr>
-                <w:rFonts w:ascii="Cambria Math" w:hAnsi="Cambria Math" w:cs="Times New Roman"/>
+                <w:rFonts w:ascii="Cambria Math" w:hAnsi="Cambria Math" w:cs="Arial"/>
                 <w:i/>
                 <w:sz w:val="24"/>
                 <w:szCs w:val="24"/>
@@ -4222,7 +4124,7 @@
           <m:e>
             <m:r>
               <w:rPr>
-                <w:rFonts w:ascii="Cambria Math" w:hAnsi="Cambria Math" w:cs="Times New Roman"/>
+                <w:rFonts w:ascii="Cambria Math" w:hAnsi="Cambria Math" w:cs="Arial"/>
                 <w:sz w:val="24"/>
                 <w:szCs w:val="24"/>
                 <w:shd w:val="clear" w:color="auto" w:fill="FCFCFC"/>
@@ -4233,7 +4135,7 @@
           <m:sup>
             <m:r>
               <w:rPr>
-                <w:rFonts w:ascii="Cambria Math" w:hAnsi="Cambria Math" w:cs="Times New Roman"/>
+                <w:rFonts w:ascii="Cambria Math" w:hAnsi="Cambria Math" w:cs="Arial"/>
                 <w:sz w:val="24"/>
                 <w:szCs w:val="24"/>
                 <w:shd w:val="clear" w:color="auto" w:fill="FCFCFC"/>
@@ -4245,7 +4147,7 @@
       </m:oMath>
       <w:r>
         <w:rPr>
-          <w:rFonts w:ascii="Times New Roman" w:hAnsi="Times New Roman" w:cs="Times New Roman"/>
+          <w:rFonts w:ascii="Arial" w:hAnsi="Arial" w:cs="Arial"/>
           <w:sz w:val="24"/>
           <w:szCs w:val="24"/>
           <w:shd w:val="clear" w:color="auto" w:fill="FCFCFC"/>
@@ -4255,8 +4157,10 @@
     </w:p>
     <w:p>
       <w:pPr>
-        <w:rPr>
-          <w:rFonts w:ascii="Times New Roman" w:hAnsi="Times New Roman" w:cs="Times New Roman"/>
+        <w:spacing w:line="276" w:lineRule="auto"/>
+        <w:jc w:val="both"/>
+        <w:rPr>
+          <w:rFonts w:ascii="Arial" w:hAnsi="Arial" w:cs="Arial"/>
           <w:color w:val="404040"/>
           <w:sz w:val="24"/>
           <w:szCs w:val="24"/>
@@ -4266,21 +4170,22 @@
     </w:p>
     <w:p>
       <w:pPr>
-        <w:jc w:val="center"/>
-        <w:rPr>
-          <w:rFonts w:ascii="Times New Roman" w:hAnsi="Times New Roman" w:cs="Times New Roman"/>
+        <w:spacing w:line="276" w:lineRule="auto"/>
+        <w:jc w:val="both"/>
+        <w:rPr>
+          <w:rFonts w:ascii="Arial" w:hAnsi="Arial" w:cs="Arial"/>
           <w:color w:val="404040"/>
-          <w:sz w:val="20"/>
-          <w:szCs w:val="20"/>
+          <w:sz w:val="24"/>
+          <w:szCs w:val="24"/>
           <w:shd w:val="clear" w:color="auto" w:fill="FCFCFC"/>
         </w:rPr>
       </w:pPr>
       <w:r>
         <w:rPr>
-          <w:rFonts w:ascii="Times New Roman" w:hAnsi="Times New Roman" w:cs="Times New Roman"/>
+          <w:rFonts w:ascii="Arial" w:hAnsi="Arial" w:cs="Arial"/>
           <w:color w:val="404040"/>
-          <w:sz w:val="20"/>
-          <w:szCs w:val="20"/>
+          <w:sz w:val="24"/>
+          <w:szCs w:val="24"/>
           <w:shd w:val="clear" w:color="auto" w:fill="FCFCFC"/>
         </w:rPr>
         <w:lastRenderedPageBreak/>
@@ -4288,12 +4193,13 @@
       </w:r>
       <w:r>
         <w:rPr>
-          <w:rFonts w:ascii="Times New Roman" w:hAnsi="Times New Roman" w:cs="Times New Roman"/>
+          <w:rFonts w:ascii="Arial" w:hAnsi="Arial" w:cs="Arial"/>
           <w:noProof/>
           <w:color w:val="000000"/>
           <w:sz w:val="24"/>
           <w:szCs w:val="24"/>
           <w:shd w:val="clear" w:color="auto" w:fill="FFFFFF"/>
+          <w:lang w:val="es-ES" w:eastAsia="es-ES"/>
         </w:rPr>
         <w:drawing>
           <wp:inline distT="0" distB="0" distL="0" distR="0" wp14:anchorId="169F8DAF" wp14:editId="3875233E">
@@ -4347,21 +4253,22 @@
     </w:p>
     <w:p>
       <w:pPr>
-        <w:jc w:val="center"/>
-        <w:rPr>
-          <w:rFonts w:ascii="Times New Roman" w:hAnsi="Times New Roman" w:cs="Times New Roman"/>
+        <w:spacing w:line="276" w:lineRule="auto"/>
+        <w:jc w:val="both"/>
+        <w:rPr>
+          <w:rFonts w:ascii="Arial" w:hAnsi="Arial" w:cs="Arial"/>
           <w:color w:val="000000"/>
-          <w:sz w:val="20"/>
-          <w:szCs w:val="20"/>
+          <w:sz w:val="24"/>
+          <w:szCs w:val="24"/>
           <w:shd w:val="clear" w:color="auto" w:fill="FFFFFF"/>
         </w:rPr>
       </w:pPr>
       <w:r>
         <w:rPr>
-          <w:rFonts w:ascii="Times New Roman" w:hAnsi="Times New Roman" w:cs="Times New Roman"/>
+          <w:rFonts w:ascii="Arial" w:hAnsi="Arial" w:cs="Arial"/>
           <w:color w:val="000000"/>
-          <w:sz w:val="20"/>
-          <w:szCs w:val="20"/>
+          <w:sz w:val="24"/>
+          <w:szCs w:val="24"/>
           <w:shd w:val="clear" w:color="auto" w:fill="FFFFFF"/>
         </w:rPr>
         <w:t xml:space="preserve">Figura tomada de </w:t>
@@ -4369,10 +4276,10 @@
       <w:sdt>
         <w:sdtPr>
           <w:rPr>
-            <w:rFonts w:ascii="Times New Roman" w:hAnsi="Times New Roman" w:cs="Times New Roman"/>
+            <w:rFonts w:ascii="Arial" w:hAnsi="Arial" w:cs="Arial"/>
             <w:color w:val="000000"/>
-            <w:sz w:val="20"/>
-            <w:szCs w:val="20"/>
+            <w:sz w:val="24"/>
+            <w:szCs w:val="24"/>
             <w:shd w:val="clear" w:color="auto" w:fill="FFFFFF"/>
           </w:rPr>
           <w:id w:val="-1253889265"/>
@@ -4382,51 +4289,51 @@
         <w:sdtContent>
           <w:r>
             <w:rPr>
-              <w:rFonts w:ascii="Times New Roman" w:hAnsi="Times New Roman" w:cs="Times New Roman"/>
+              <w:rFonts w:ascii="Arial" w:hAnsi="Arial" w:cs="Arial"/>
               <w:color w:val="000000"/>
-              <w:sz w:val="20"/>
-              <w:szCs w:val="20"/>
+              <w:sz w:val="24"/>
+              <w:szCs w:val="24"/>
               <w:shd w:val="clear" w:color="auto" w:fill="FFFFFF"/>
             </w:rPr>
             <w:fldChar w:fldCharType="begin"/>
           </w:r>
           <w:r>
             <w:rPr>
-              <w:rFonts w:ascii="Times New Roman" w:hAnsi="Times New Roman" w:cs="Times New Roman"/>
+              <w:rFonts w:ascii="Arial" w:hAnsi="Arial" w:cs="Arial"/>
               <w:color w:val="000000"/>
-              <w:sz w:val="20"/>
-              <w:szCs w:val="20"/>
+              <w:sz w:val="24"/>
+              <w:szCs w:val="24"/>
               <w:shd w:val="clear" w:color="auto" w:fill="FFFFFF"/>
             </w:rPr>
             <w:instrText xml:space="preserve"> CITATION PPé18 \l 9226 </w:instrText>
           </w:r>
           <w:r>
             <w:rPr>
-              <w:rFonts w:ascii="Times New Roman" w:hAnsi="Times New Roman" w:cs="Times New Roman"/>
+              <w:rFonts w:ascii="Arial" w:hAnsi="Arial" w:cs="Arial"/>
               <w:color w:val="000000"/>
-              <w:sz w:val="20"/>
-              <w:szCs w:val="20"/>
+              <w:sz w:val="24"/>
+              <w:szCs w:val="24"/>
               <w:shd w:val="clear" w:color="auto" w:fill="FFFFFF"/>
             </w:rPr>
             <w:fldChar w:fldCharType="separate"/>
           </w:r>
           <w:r>
             <w:rPr>
-              <w:rFonts w:ascii="Times New Roman" w:hAnsi="Times New Roman" w:cs="Times New Roman"/>
+              <w:rFonts w:ascii="Arial" w:hAnsi="Arial" w:cs="Arial"/>
               <w:noProof/>
               <w:color w:val="000000"/>
-              <w:sz w:val="20"/>
-              <w:szCs w:val="20"/>
+              <w:sz w:val="24"/>
+              <w:szCs w:val="24"/>
               <w:shd w:val="clear" w:color="auto" w:fill="FFFFFF"/>
             </w:rPr>
             <w:t>(Valente, 2018)</w:t>
           </w:r>
           <w:r>
             <w:rPr>
-              <w:rFonts w:ascii="Times New Roman" w:hAnsi="Times New Roman" w:cs="Times New Roman"/>
+              <w:rFonts w:ascii="Arial" w:hAnsi="Arial" w:cs="Arial"/>
               <w:color w:val="000000"/>
-              <w:sz w:val="20"/>
-              <w:szCs w:val="20"/>
+              <w:sz w:val="24"/>
+              <w:szCs w:val="24"/>
               <w:shd w:val="clear" w:color="auto" w:fill="FFFFFF"/>
             </w:rPr>
             <w:fldChar w:fldCharType="end"/>
@@ -4436,9 +4343,10 @@
     </w:p>
     <w:p>
       <w:pPr>
-        <w:jc w:val="center"/>
-        <w:rPr>
-          <w:rFonts w:ascii="Times New Roman" w:hAnsi="Times New Roman" w:cs="Times New Roman"/>
+        <w:spacing w:line="276" w:lineRule="auto"/>
+        <w:jc w:val="both"/>
+        <w:rPr>
+          <w:rFonts w:ascii="Arial" w:hAnsi="Arial" w:cs="Arial"/>
           <w:color w:val="000000"/>
           <w:sz w:val="24"/>
           <w:szCs w:val="24"/>
@@ -4450,10 +4358,15 @@
       <w:pPr>
         <w:pStyle w:val="NormalWeb"/>
         <w:shd w:val="clear" w:color="auto" w:fill="FCFCFC"/>
-        <w:spacing w:before="0" w:beforeAutospacing="0" w:after="0" w:afterAutospacing="0" w:line="360" w:lineRule="atLeast"/>
+        <w:spacing w:before="0" w:beforeAutospacing="0" w:after="0" w:afterAutospacing="0" w:line="276" w:lineRule="auto"/>
+        <w:jc w:val="both"/>
+        <w:rPr>
+          <w:rFonts w:ascii="Arial" w:hAnsi="Arial" w:cs="Arial"/>
+        </w:rPr>
       </w:pPr>
       <w:r>
         <w:rPr>
+          <w:rFonts w:ascii="Arial" w:hAnsi="Arial" w:cs="Arial"/>
           <w:shd w:val="clear" w:color="auto" w:fill="FCFCFC"/>
         </w:rPr>
         <w:t xml:space="preserve">De acuerdo con </w:t>
@@ -4461,6 +4374,7 @@
       <w:sdt>
         <w:sdtPr>
           <w:rPr>
+            <w:rFonts w:ascii="Arial" w:hAnsi="Arial" w:cs="Arial"/>
             <w:shd w:val="clear" w:color="auto" w:fill="FCFCFC"/>
           </w:rPr>
           <w:id w:val="-251437866"/>
@@ -4470,24 +4384,28 @@
         <w:sdtContent>
           <w:r>
             <w:rPr>
+              <w:rFonts w:ascii="Arial" w:hAnsi="Arial" w:cs="Arial"/>
               <w:shd w:val="clear" w:color="auto" w:fill="FCFCFC"/>
             </w:rPr>
             <w:fldChar w:fldCharType="begin"/>
           </w:r>
           <w:r>
             <w:rPr>
+              <w:rFonts w:ascii="Arial" w:hAnsi="Arial" w:cs="Arial"/>
               <w:shd w:val="clear" w:color="auto" w:fill="FCFCFC"/>
             </w:rPr>
             <w:instrText xml:space="preserve"> CITATION PPé18 \l 9226 </w:instrText>
           </w:r>
           <w:r>
             <w:rPr>
+              <w:rFonts w:ascii="Arial" w:hAnsi="Arial" w:cs="Arial"/>
               <w:shd w:val="clear" w:color="auto" w:fill="FCFCFC"/>
             </w:rPr>
             <w:fldChar w:fldCharType="separate"/>
           </w:r>
           <w:r>
             <w:rPr>
+              <w:rFonts w:ascii="Arial" w:hAnsi="Arial" w:cs="Arial"/>
               <w:noProof/>
               <w:shd w:val="clear" w:color="auto" w:fill="FCFCFC"/>
             </w:rPr>
@@ -4495,6 +4413,7 @@
           </w:r>
           <w:r>
             <w:rPr>
+              <w:rFonts w:ascii="Arial" w:hAnsi="Arial" w:cs="Arial"/>
               <w:shd w:val="clear" w:color="auto" w:fill="FCFCFC"/>
             </w:rPr>
             <w:fldChar w:fldCharType="end"/>
@@ -4503,19 +4422,27 @@
       </w:sdt>
       <w:r>
         <w:rPr>
+          <w:rFonts w:ascii="Arial" w:hAnsi="Arial" w:cs="Arial"/>
           <w:shd w:val="clear" w:color="auto" w:fill="FCFCFC"/>
         </w:rPr>
         <w:t xml:space="preserve"> la variedad actual de técnicas, algoritmos y desarrollos de software y hardware utilizados en el procesamiento de imágenes digitales escapa al alcance de cualquier curso. En ellos se aprovechan técnicas desarrolladas inicialmente sobre conceptos fundacionales para el análisis de imágenes, y se incorporan conceptos y nociones de los más variados, propios de la física y la matemática, como el caso de la entropía o la métrica.</w:t>
       </w:r>
       <w:r>
+        <w:rPr>
+          <w:rFonts w:ascii="Arial" w:hAnsi="Arial" w:cs="Arial"/>
+        </w:rPr>
         <w:t xml:space="preserve"> </w:t>
       </w:r>
       <w:r>
+        <w:rPr>
+          <w:rFonts w:ascii="Arial" w:hAnsi="Arial" w:cs="Arial"/>
+        </w:rPr>
         <w:t>Resulta posible realizar procesos de filtrado tanto en el dominio especial de la imagen original </w:t>
       </w:r>
       <w:r>
         <w:rPr>
           <w:rStyle w:val="mi"/>
+          <w:rFonts w:ascii="Arial" w:hAnsi="Arial" w:cs="Arial"/>
           <w:bdr w:val="none" w:sz="0" w:space="0" w:color="auto" w:frame="1"/>
         </w:rPr>
         <w:t>f</w:t>
@@ -4523,6 +4450,7 @@
       <w:r>
         <w:rPr>
           <w:rStyle w:val="mo"/>
+          <w:rFonts w:ascii="Arial" w:hAnsi="Arial" w:cs="Arial"/>
           <w:bdr w:val="none" w:sz="0" w:space="0" w:color="auto" w:frame="1"/>
         </w:rPr>
         <w:t>(</w:t>
@@ -4532,6 +4460,7 @@
       <w:r>
         <w:rPr>
           <w:rStyle w:val="mi"/>
+          <w:rFonts w:ascii="Arial" w:hAnsi="Arial" w:cs="Arial"/>
           <w:bdr w:val="none" w:sz="0" w:space="0" w:color="auto" w:frame="1"/>
         </w:rPr>
         <w:t>m</w:t>
@@ -4539,6 +4468,7 @@
       <w:r>
         <w:rPr>
           <w:rStyle w:val="mo"/>
+          <w:rFonts w:ascii="Arial" w:hAnsi="Arial" w:cs="Arial"/>
           <w:bdr w:val="none" w:sz="0" w:space="0" w:color="auto" w:frame="1"/>
         </w:rPr>
         <w:t>,</w:t>
@@ -4546,6 +4476,7 @@
       <w:r>
         <w:rPr>
           <w:rStyle w:val="mi"/>
+          <w:rFonts w:ascii="Arial" w:hAnsi="Arial" w:cs="Arial"/>
           <w:bdr w:val="none" w:sz="0" w:space="0" w:color="auto" w:frame="1"/>
         </w:rPr>
         <w:t>n</w:t>
@@ -4555,6 +4486,7 @@
       <w:r>
         <w:rPr>
           <w:rStyle w:val="mo"/>
+          <w:rFonts w:ascii="Arial" w:hAnsi="Arial" w:cs="Arial"/>
           <w:bdr w:val="none" w:sz="0" w:space="0" w:color="auto" w:frame="1"/>
         </w:rPr>
         <w:t>)</w:t>
@@ -4562,7 +4494,7 @@
       <w:r>
         <w:rPr>
           <w:rStyle w:val="mjxassistivemathml"/>
-          <w:rFonts w:eastAsiaTheme="majorEastAsia"/>
+          <w:rFonts w:ascii="Arial" w:eastAsiaTheme="majorEastAsia" w:hAnsi="Arial" w:cs="Arial"/>
           <w:bdr w:val="none" w:sz="0" w:space="0" w:color="auto" w:frame="1"/>
         </w:rPr>
         <w:t>f(</w:t>
@@ -4571,7 +4503,7 @@
       <w:r>
         <w:rPr>
           <w:rStyle w:val="mjxassistivemathml"/>
-          <w:rFonts w:eastAsiaTheme="majorEastAsia"/>
+          <w:rFonts w:ascii="Arial" w:eastAsiaTheme="majorEastAsia" w:hAnsi="Arial" w:cs="Arial"/>
           <w:bdr w:val="none" w:sz="0" w:space="0" w:color="auto" w:frame="1"/>
         </w:rPr>
         <w:t>m,n</w:t>
@@ -4580,17 +4512,21 @@
       <w:r>
         <w:rPr>
           <w:rStyle w:val="mjxassistivemathml"/>
-          <w:rFonts w:eastAsiaTheme="majorEastAsia"/>
+          <w:rFonts w:ascii="Arial" w:eastAsiaTheme="majorEastAsia" w:hAnsi="Arial" w:cs="Arial"/>
           <w:bdr w:val="none" w:sz="0" w:space="0" w:color="auto" w:frame="1"/>
         </w:rPr>
         <w:t>)</w:t>
       </w:r>
       <w:r>
+        <w:rPr>
+          <w:rFonts w:ascii="Arial" w:hAnsi="Arial" w:cs="Arial"/>
+        </w:rPr>
         <w:t xml:space="preserve"> como en el dominio de las frecuencias de la transformada </w:t>
       </w:r>
       <w:r>
         <w:rPr>
           <w:rStyle w:val="mi"/>
+          <w:rFonts w:ascii="Arial" w:hAnsi="Arial" w:cs="Arial"/>
           <w:bdr w:val="none" w:sz="0" w:space="0" w:color="auto" w:frame="1"/>
         </w:rPr>
         <w:t>F</w:t>
@@ -4598,6 +4534,7 @@
       <w:r>
         <w:rPr>
           <w:rStyle w:val="mo"/>
+          <w:rFonts w:ascii="Arial" w:hAnsi="Arial" w:cs="Arial"/>
           <w:bdr w:val="none" w:sz="0" w:space="0" w:color="auto" w:frame="1"/>
         </w:rPr>
         <w:t>(</w:t>
@@ -4606,6 +4543,7 @@
       <w:r>
         <w:rPr>
           <w:rStyle w:val="mi"/>
+          <w:rFonts w:ascii="Arial" w:hAnsi="Arial" w:cs="Arial"/>
           <w:bdr w:val="none" w:sz="0" w:space="0" w:color="auto" w:frame="1"/>
         </w:rPr>
         <w:t>m</w:t>
@@ -4621,6 +4559,7 @@
       <w:r>
         <w:rPr>
           <w:rStyle w:val="mo"/>
+          <w:rFonts w:ascii="Arial" w:hAnsi="Arial" w:cs="Arial"/>
           <w:bdr w:val="none" w:sz="0" w:space="0" w:color="auto" w:frame="1"/>
         </w:rPr>
         <w:t>,</w:t>
@@ -4628,6 +4567,7 @@
       <w:r>
         <w:rPr>
           <w:rStyle w:val="mi"/>
+          <w:rFonts w:ascii="Arial" w:hAnsi="Arial" w:cs="Arial"/>
           <w:bdr w:val="none" w:sz="0" w:space="0" w:color="auto" w:frame="1"/>
         </w:rPr>
         <w:t>n</w:t>
@@ -4644,6 +4584,7 @@
       <w:r>
         <w:rPr>
           <w:rStyle w:val="mo"/>
+          <w:rFonts w:ascii="Arial" w:hAnsi="Arial" w:cs="Arial"/>
           <w:bdr w:val="none" w:sz="0" w:space="0" w:color="auto" w:frame="1"/>
         </w:rPr>
         <w:t xml:space="preserve">) </w:t>
@@ -4651,7 +4592,7 @@
       <w:r>
         <w:rPr>
           <w:rStyle w:val="mjxassistivemathml"/>
-          <w:rFonts w:eastAsiaTheme="majorEastAsia"/>
+          <w:rFonts w:ascii="Arial" w:eastAsiaTheme="majorEastAsia" w:hAnsi="Arial" w:cs="Arial"/>
           <w:bdr w:val="none" w:sz="0" w:space="0" w:color="auto" w:frame="1"/>
         </w:rPr>
         <w:t>F(</w:t>
@@ -4660,7 +4601,7 @@
       <w:r>
         <w:rPr>
           <w:rStyle w:val="mjxassistivemathml"/>
-          <w:rFonts w:eastAsiaTheme="majorEastAsia"/>
+          <w:rFonts w:ascii="Arial" w:eastAsiaTheme="majorEastAsia" w:hAnsi="Arial" w:cs="Arial"/>
           <w:bdr w:val="none" w:sz="0" w:space="0" w:color="auto" w:frame="1"/>
         </w:rPr>
         <w:t>m</w:t>
@@ -4676,7 +4617,7 @@
       <w:r>
         <w:rPr>
           <w:rStyle w:val="mjxassistivemathml"/>
-          <w:rFonts w:eastAsiaTheme="majorEastAsia"/>
+          <w:rFonts w:ascii="Arial" w:eastAsiaTheme="majorEastAsia" w:hAnsi="Arial" w:cs="Arial"/>
           <w:bdr w:val="none" w:sz="0" w:space="0" w:color="auto" w:frame="1"/>
         </w:rPr>
         <w:t>,n</w:t>
@@ -4693,12 +4634,15 @@
       <w:r>
         <w:rPr>
           <w:rStyle w:val="mjxassistivemathml"/>
-          <w:rFonts w:eastAsiaTheme="majorEastAsia"/>
+          <w:rFonts w:ascii="Arial" w:eastAsiaTheme="majorEastAsia" w:hAnsi="Arial" w:cs="Arial"/>
           <w:bdr w:val="none" w:sz="0" w:space="0" w:color="auto" w:frame="1"/>
         </w:rPr>
         <w:t>)</w:t>
       </w:r>
       <w:r>
+        <w:rPr>
+          <w:rFonts w:ascii="Arial" w:hAnsi="Arial" w:cs="Arial"/>
+        </w:rPr>
         <w:t>. Una característica significativa, que representa de hecho una de las principales ventajas de los espacios de transformadas, es que la operación de filtrado se realiza por medio de una multiplicación de transformadas; mientras que la operación en el espacio de coordenadas significa una convolución denotada por el símbolo </w:t>
       </w:r>
       <w:r>
@@ -4710,29 +4654,36 @@
         <w:t>⊗</w:t>
       </w:r>
       <w:r>
+        <w:rPr>
+          <w:rFonts w:ascii="Arial" w:hAnsi="Arial" w:cs="Arial"/>
+        </w:rPr>
         <w:t>. En virtud del teorema de convolución, se tiene:</w:t>
       </w:r>
     </w:p>
     <w:p>
       <w:pPr>
-        <w:rPr>
-          <w:rFonts w:ascii="Times New Roman" w:hAnsi="Times New Roman" w:cs="Times New Roman"/>
+        <w:spacing w:line="276" w:lineRule="auto"/>
+        <w:jc w:val="both"/>
+        <w:rPr>
+          <w:rFonts w:ascii="Arial" w:hAnsi="Arial" w:cs="Arial"/>
           <w:color w:val="000000"/>
-          <w:sz w:val="20"/>
-          <w:szCs w:val="20"/>
+          <w:sz w:val="24"/>
+          <w:szCs w:val="24"/>
           <w:shd w:val="clear" w:color="auto" w:fill="FFFFFF"/>
         </w:rPr>
       </w:pPr>
     </w:p>
     <w:p>
       <w:pPr>
-        <w:rPr>
-          <w:rFonts w:ascii="Times New Roman" w:hAnsi="Times New Roman" w:cs="Times New Roman"/>
+        <w:spacing w:line="276" w:lineRule="auto"/>
+        <w:jc w:val="both"/>
+        <w:rPr>
+          <w:rFonts w:ascii="Arial" w:hAnsi="Arial" w:cs="Arial"/>
           <w:i/>
           <w:iCs/>
           <w:color w:val="000000"/>
-          <w:sz w:val="20"/>
-          <w:szCs w:val="20"/>
+          <w:sz w:val="24"/>
+          <w:szCs w:val="24"/>
           <w:shd w:val="clear" w:color="auto" w:fill="FFFFFF"/>
         </w:rPr>
       </w:pPr>
@@ -4743,8 +4694,8 @@
               <w:rStyle w:val="mi"/>
               <w:rFonts w:ascii="Cambria Math" w:hAnsi="Cambria Math" w:cs="Arial"/>
               <w:color w:val="404040"/>
-              <w:sz w:val="29"/>
-              <w:szCs w:val="29"/>
+              <w:sz w:val="24"/>
+              <w:szCs w:val="24"/>
               <w:bdr w:val="none" w:sz="0" w:space="0" w:color="auto" w:frame="1"/>
               <w:shd w:val="clear" w:color="auto" w:fill="FCFCFC"/>
             </w:rPr>
@@ -4759,8 +4710,8 @@
                   <w:i/>
                   <w:iCs/>
                   <w:color w:val="404040"/>
-                  <w:sz w:val="29"/>
-                  <w:szCs w:val="29"/>
+                  <w:sz w:val="24"/>
+                  <w:szCs w:val="24"/>
                   <w:bdr w:val="none" w:sz="0" w:space="0" w:color="auto" w:frame="1"/>
                   <w:shd w:val="clear" w:color="auto" w:fill="FCFCFC"/>
                 </w:rPr>
@@ -4772,8 +4723,8 @@
                   <w:rStyle w:val="mi"/>
                   <w:rFonts w:ascii="Cambria Math" w:hAnsi="Cambria Math" w:cs="Arial"/>
                   <w:color w:val="404040"/>
-                  <w:sz w:val="29"/>
-                  <w:szCs w:val="29"/>
+                  <w:sz w:val="24"/>
+                  <w:szCs w:val="24"/>
                   <w:bdr w:val="none" w:sz="0" w:space="0" w:color="auto" w:frame="1"/>
                   <w:shd w:val="clear" w:color="auto" w:fill="FCFCFC"/>
                 </w:rPr>
@@ -4784,8 +4735,8 @@
                   <w:rStyle w:val="mo"/>
                   <w:rFonts w:ascii="Cambria Math" w:hAnsi="Cambria Math" w:cs="Arial"/>
                   <w:color w:val="404040"/>
-                  <w:sz w:val="29"/>
-                  <w:szCs w:val="29"/>
+                  <w:sz w:val="24"/>
+                  <w:szCs w:val="24"/>
                   <w:bdr w:val="none" w:sz="0" w:space="0" w:color="auto" w:frame="1"/>
                   <w:shd w:val="clear" w:color="auto" w:fill="FCFCFC"/>
                 </w:rPr>
@@ -4796,8 +4747,8 @@
                   <w:rStyle w:val="mi"/>
                   <w:rFonts w:ascii="Cambria Math" w:hAnsi="Cambria Math" w:cs="Arial"/>
                   <w:color w:val="404040"/>
-                  <w:sz w:val="29"/>
-                  <w:szCs w:val="29"/>
+                  <w:sz w:val="24"/>
+                  <w:szCs w:val="24"/>
                   <w:bdr w:val="none" w:sz="0" w:space="0" w:color="auto" w:frame="1"/>
                   <w:shd w:val="clear" w:color="auto" w:fill="FCFCFC"/>
                 </w:rPr>
@@ -4810,8 +4761,8 @@
               <w:rStyle w:val="mo"/>
               <w:rFonts w:ascii="Cambria Math" w:hAnsi="Cambria Math" w:cs="Arial"/>
               <w:color w:val="404040"/>
-              <w:sz w:val="29"/>
-              <w:szCs w:val="29"/>
+              <w:sz w:val="24"/>
+              <w:szCs w:val="24"/>
               <w:bdr w:val="none" w:sz="0" w:space="0" w:color="auto" w:frame="1"/>
               <w:shd w:val="clear" w:color="auto" w:fill="FCFCFC"/>
             </w:rPr>
@@ -4822,8 +4773,8 @@
               <w:rStyle w:val="mi"/>
               <w:rFonts w:ascii="Cambria Math" w:hAnsi="Cambria Math" w:cs="Arial"/>
               <w:color w:val="404040"/>
-              <w:sz w:val="29"/>
-              <w:szCs w:val="29"/>
+              <w:sz w:val="24"/>
+              <w:szCs w:val="24"/>
               <w:bdr w:val="none" w:sz="0" w:space="0" w:color="auto" w:frame="1"/>
               <w:shd w:val="clear" w:color="auto" w:fill="FCFCFC"/>
             </w:rPr>
@@ -4838,8 +4789,8 @@
                   <w:i/>
                   <w:iCs/>
                   <w:color w:val="404040"/>
-                  <w:sz w:val="29"/>
-                  <w:szCs w:val="29"/>
+                  <w:sz w:val="24"/>
+                  <w:szCs w:val="24"/>
                   <w:bdr w:val="none" w:sz="0" w:space="0" w:color="auto" w:frame="1"/>
                   <w:shd w:val="clear" w:color="auto" w:fill="FCFCFC"/>
                 </w:rPr>
@@ -4851,8 +4802,8 @@
                   <w:rStyle w:val="mi"/>
                   <w:rFonts w:ascii="Cambria Math" w:hAnsi="Cambria Math" w:cs="Arial"/>
                   <w:color w:val="404040"/>
-                  <w:sz w:val="29"/>
-                  <w:szCs w:val="29"/>
+                  <w:sz w:val="24"/>
+                  <w:szCs w:val="24"/>
                   <w:bdr w:val="none" w:sz="0" w:space="0" w:color="auto" w:frame="1"/>
                   <w:shd w:val="clear" w:color="auto" w:fill="FCFCFC"/>
                 </w:rPr>
@@ -4863,8 +4814,8 @@
                   <w:rStyle w:val="mo"/>
                   <w:rFonts w:ascii="Cambria Math" w:hAnsi="Cambria Math" w:cs="Arial"/>
                   <w:color w:val="404040"/>
-                  <w:sz w:val="29"/>
-                  <w:szCs w:val="29"/>
+                  <w:sz w:val="24"/>
+                  <w:szCs w:val="24"/>
                   <w:bdr w:val="none" w:sz="0" w:space="0" w:color="auto" w:frame="1"/>
                   <w:shd w:val="clear" w:color="auto" w:fill="FCFCFC"/>
                 </w:rPr>
@@ -4875,8 +4826,8 @@
                   <w:rStyle w:val="mi"/>
                   <w:rFonts w:ascii="Cambria Math" w:hAnsi="Cambria Math" w:cs="Arial"/>
                   <w:color w:val="404040"/>
-                  <w:sz w:val="29"/>
-                  <w:szCs w:val="29"/>
+                  <w:sz w:val="24"/>
+                  <w:szCs w:val="24"/>
                   <w:bdr w:val="none" w:sz="0" w:space="0" w:color="auto" w:frame="1"/>
                   <w:shd w:val="clear" w:color="auto" w:fill="FCFCFC"/>
                 </w:rPr>
@@ -4889,8 +4840,8 @@
               <w:rStyle w:val="mo"/>
               <w:rFonts w:ascii="Cambria Math" w:hAnsi="Cambria Math" w:cs="Arial"/>
               <w:color w:val="404040"/>
-              <w:sz w:val="29"/>
-              <w:szCs w:val="29"/>
+              <w:sz w:val="24"/>
+              <w:szCs w:val="24"/>
               <w:bdr w:val="none" w:sz="0" w:space="0" w:color="auto" w:frame="1"/>
               <w:shd w:val="clear" w:color="auto" w:fill="FCFCFC"/>
             </w:rPr>
@@ -4901,8 +4852,8 @@
               <w:rStyle w:val="mi"/>
               <w:rFonts w:ascii="Cambria Math" w:hAnsi="Cambria Math" w:cs="Arial"/>
               <w:color w:val="404040"/>
-              <w:sz w:val="20"/>
-              <w:szCs w:val="20"/>
+              <w:sz w:val="24"/>
+              <w:szCs w:val="24"/>
               <w:bdr w:val="none" w:sz="0" w:space="0" w:color="auto" w:frame="1"/>
               <w:shd w:val="clear" w:color="auto" w:fill="FCFCFC"/>
             </w:rPr>
@@ -4913,8 +4864,8 @@
               <w:rStyle w:val="mo"/>
               <w:rFonts w:ascii="Cambria Math" w:hAnsi="Cambria Math" w:cs="Arial"/>
               <w:color w:val="404040"/>
-              <w:sz w:val="20"/>
-              <w:szCs w:val="20"/>
+              <w:sz w:val="24"/>
+              <w:szCs w:val="24"/>
               <w:bdr w:val="none" w:sz="0" w:space="0" w:color="auto" w:frame="1"/>
               <w:shd w:val="clear" w:color="auto" w:fill="FCFCFC"/>
             </w:rPr>
@@ -4925,8 +4876,8 @@
               <w:rStyle w:val="mi"/>
               <w:rFonts w:ascii="Cambria Math" w:hAnsi="Cambria Math" w:cs="Arial"/>
               <w:color w:val="404040"/>
-              <w:sz w:val="20"/>
-              <w:szCs w:val="20"/>
+              <w:sz w:val="24"/>
+              <w:szCs w:val="24"/>
               <w:bdr w:val="none" w:sz="0" w:space="0" w:color="auto" w:frame="1"/>
               <w:shd w:val="clear" w:color="auto" w:fill="FCFCFC"/>
             </w:rPr>
@@ -4937,8 +4888,8 @@
               <w:rStyle w:val="mo"/>
               <w:rFonts w:ascii="Cambria Math" w:hAnsi="Cambria Math" w:cs="Arial"/>
               <w:color w:val="404040"/>
-              <w:sz w:val="29"/>
-              <w:szCs w:val="29"/>
+              <w:sz w:val="24"/>
+              <w:szCs w:val="24"/>
               <w:bdr w:val="none" w:sz="0" w:space="0" w:color="auto" w:frame="1"/>
               <w:shd w:val="clear" w:color="auto" w:fill="FCFCFC"/>
             </w:rPr>
@@ -4949,8 +4900,8 @@
               <w:rStyle w:val="mi"/>
               <w:rFonts w:ascii="Cambria Math" w:hAnsi="Cambria Math" w:cs="Arial"/>
               <w:color w:val="404040"/>
-              <w:sz w:val="20"/>
-              <w:szCs w:val="20"/>
+              <w:sz w:val="24"/>
+              <w:szCs w:val="24"/>
               <w:bdr w:val="none" w:sz="0" w:space="0" w:color="auto" w:frame="1"/>
               <w:shd w:val="clear" w:color="auto" w:fill="FCFCFC"/>
             </w:rPr>
@@ -4961,8 +4912,8 @@
               <w:rStyle w:val="mo"/>
               <w:rFonts w:ascii="Cambria Math" w:hAnsi="Cambria Math" w:cs="Arial"/>
               <w:color w:val="404040"/>
-              <w:sz w:val="20"/>
-              <w:szCs w:val="20"/>
+              <w:sz w:val="24"/>
+              <w:szCs w:val="24"/>
               <w:bdr w:val="none" w:sz="0" w:space="0" w:color="auto" w:frame="1"/>
               <w:shd w:val="clear" w:color="auto" w:fill="FCFCFC"/>
             </w:rPr>
@@ -4973,24 +4924,12 @@
               <w:rStyle w:val="mi"/>
               <w:rFonts w:ascii="Cambria Math" w:hAnsi="Cambria Math" w:cs="Arial"/>
               <w:color w:val="404040"/>
-              <w:sz w:val="20"/>
-              <w:szCs w:val="20"/>
+              <w:sz w:val="24"/>
+              <w:szCs w:val="24"/>
               <w:bdr w:val="none" w:sz="0" w:space="0" w:color="auto" w:frame="1"/>
               <w:shd w:val="clear" w:color="auto" w:fill="FCFCFC"/>
             </w:rPr>
-            <m:t>∞</m:t>
-          </m:r>
-          <m:r>
-            <w:rPr>
-              <w:rStyle w:val="mi"/>
-              <w:rFonts w:ascii="Cambria Math" w:hAnsi="Cambria Math" w:cs="Arial"/>
-              <w:color w:val="404040"/>
-              <w:sz w:val="29"/>
-              <w:szCs w:val="29"/>
-              <w:bdr w:val="none" w:sz="0" w:space="0" w:color="auto" w:frame="1"/>
-              <w:shd w:val="clear" w:color="auto" w:fill="FCFCFC"/>
-            </w:rPr>
-            <m:t>f</m:t>
+            <m:t>∞f</m:t>
           </m:r>
           <m:d>
             <m:dPr>
@@ -5001,8 +4940,8 @@
                   <w:i/>
                   <w:iCs/>
                   <w:color w:val="404040"/>
-                  <w:sz w:val="29"/>
-                  <w:szCs w:val="29"/>
+                  <w:sz w:val="24"/>
+                  <w:szCs w:val="24"/>
                   <w:bdr w:val="none" w:sz="0" w:space="0" w:color="auto" w:frame="1"/>
                   <w:shd w:val="clear" w:color="auto" w:fill="FCFCFC"/>
                 </w:rPr>
@@ -5014,8 +4953,8 @@
                   <w:rStyle w:val="mi"/>
                   <w:rFonts w:ascii="Cambria Math" w:hAnsi="Cambria Math" w:cs="Arial"/>
                   <w:color w:val="404040"/>
-                  <w:sz w:val="29"/>
-                  <w:szCs w:val="29"/>
+                  <w:sz w:val="24"/>
+                  <w:szCs w:val="24"/>
                   <w:bdr w:val="none" w:sz="0" w:space="0" w:color="auto" w:frame="1"/>
                   <w:shd w:val="clear" w:color="auto" w:fill="FCFCFC"/>
                 </w:rPr>
@@ -5026,8 +4965,8 @@
                   <w:rStyle w:val="mo"/>
                   <w:rFonts w:ascii="Cambria Math" w:hAnsi="Cambria Math" w:cs="Arial"/>
                   <w:color w:val="404040"/>
-                  <w:sz w:val="29"/>
-                  <w:szCs w:val="29"/>
+                  <w:sz w:val="24"/>
+                  <w:szCs w:val="24"/>
                   <w:bdr w:val="none" w:sz="0" w:space="0" w:color="auto" w:frame="1"/>
                   <w:shd w:val="clear" w:color="auto" w:fill="FCFCFC"/>
                 </w:rPr>
@@ -5038,8 +4977,8 @@
                   <w:rStyle w:val="mi"/>
                   <w:rFonts w:ascii="Cambria Math" w:hAnsi="Cambria Math" w:cs="Arial"/>
                   <w:color w:val="404040"/>
-                  <w:sz w:val="29"/>
-                  <w:szCs w:val="29"/>
+                  <w:sz w:val="24"/>
+                  <w:szCs w:val="24"/>
                   <w:bdr w:val="none" w:sz="0" w:space="0" w:color="auto" w:frame="1"/>
                   <w:shd w:val="clear" w:color="auto" w:fill="FCFCFC"/>
                 </w:rPr>
@@ -5052,8 +4991,8 @@
               <w:rStyle w:val="mi"/>
               <w:rFonts w:ascii="Cambria Math" w:hAnsi="Cambria Math" w:cs="Arial"/>
               <w:color w:val="404040"/>
-              <w:sz w:val="29"/>
-              <w:szCs w:val="29"/>
+              <w:sz w:val="24"/>
+              <w:szCs w:val="24"/>
               <w:bdr w:val="none" w:sz="0" w:space="0" w:color="auto" w:frame="1"/>
               <w:shd w:val="clear" w:color="auto" w:fill="FCFCFC"/>
             </w:rPr>
@@ -5068,8 +5007,8 @@
                   <w:i/>
                   <w:iCs/>
                   <w:color w:val="404040"/>
-                  <w:sz w:val="29"/>
-                  <w:szCs w:val="29"/>
+                  <w:sz w:val="24"/>
+                  <w:szCs w:val="24"/>
                   <w:bdr w:val="none" w:sz="0" w:space="0" w:color="auto" w:frame="1"/>
                   <w:shd w:val="clear" w:color="auto" w:fill="FCFCFC"/>
                 </w:rPr>
@@ -5081,8 +5020,8 @@
                   <w:rStyle w:val="mi"/>
                   <w:rFonts w:ascii="Cambria Math" w:hAnsi="Cambria Math" w:cs="Arial"/>
                   <w:color w:val="404040"/>
-                  <w:sz w:val="29"/>
-                  <w:szCs w:val="29"/>
+                  <w:sz w:val="24"/>
+                  <w:szCs w:val="24"/>
                   <w:bdr w:val="none" w:sz="0" w:space="0" w:color="auto" w:frame="1"/>
                   <w:shd w:val="clear" w:color="auto" w:fill="FCFCFC"/>
                 </w:rPr>
@@ -5093,8 +5032,8 @@
                   <w:rStyle w:val="mo"/>
                   <w:rFonts w:ascii="Cambria Math" w:hAnsi="Cambria Math" w:cs="Arial"/>
                   <w:color w:val="404040"/>
-                  <w:sz w:val="29"/>
-                  <w:szCs w:val="29"/>
+                  <w:sz w:val="24"/>
+                  <w:szCs w:val="24"/>
                   <w:bdr w:val="none" w:sz="0" w:space="0" w:color="auto" w:frame="1"/>
                   <w:shd w:val="clear" w:color="auto" w:fill="FCFCFC"/>
                 </w:rPr>
@@ -5105,8 +5044,8 @@
                   <w:rStyle w:val="mi"/>
                   <w:rFonts w:ascii="Cambria Math" w:hAnsi="Cambria Math" w:cs="Arial"/>
                   <w:color w:val="404040"/>
-                  <w:sz w:val="29"/>
-                  <w:szCs w:val="29"/>
+                  <w:sz w:val="24"/>
+                  <w:szCs w:val="24"/>
                   <w:bdr w:val="none" w:sz="0" w:space="0" w:color="auto" w:frame="1"/>
                   <w:shd w:val="clear" w:color="auto" w:fill="FCFCFC"/>
                 </w:rPr>
@@ -5117,8 +5056,8 @@
                   <w:rStyle w:val="mo"/>
                   <w:rFonts w:ascii="Cambria Math" w:hAnsi="Cambria Math" w:cs="Arial"/>
                   <w:color w:val="404040"/>
-                  <w:sz w:val="29"/>
-                  <w:szCs w:val="29"/>
+                  <w:sz w:val="24"/>
+                  <w:szCs w:val="24"/>
                   <w:bdr w:val="none" w:sz="0" w:space="0" w:color="auto" w:frame="1"/>
                   <w:shd w:val="clear" w:color="auto" w:fill="FCFCFC"/>
                 </w:rPr>
@@ -5129,8 +5068,8 @@
                   <w:rStyle w:val="mi"/>
                   <w:rFonts w:ascii="Cambria Math" w:hAnsi="Cambria Math" w:cs="Arial"/>
                   <w:color w:val="404040"/>
-                  <w:sz w:val="29"/>
-                  <w:szCs w:val="29"/>
+                  <w:sz w:val="24"/>
+                  <w:szCs w:val="24"/>
                   <w:bdr w:val="none" w:sz="0" w:space="0" w:color="auto" w:frame="1"/>
                   <w:shd w:val="clear" w:color="auto" w:fill="FCFCFC"/>
                 </w:rPr>
@@ -5141,8 +5080,8 @@
                   <w:rStyle w:val="mo"/>
                   <w:rFonts w:ascii="Cambria Math" w:hAnsi="Cambria Math" w:cs="Arial"/>
                   <w:color w:val="404040"/>
-                  <w:sz w:val="29"/>
-                  <w:szCs w:val="29"/>
+                  <w:sz w:val="24"/>
+                  <w:szCs w:val="24"/>
                   <w:bdr w:val="none" w:sz="0" w:space="0" w:color="auto" w:frame="1"/>
                   <w:shd w:val="clear" w:color="auto" w:fill="FCFCFC"/>
                 </w:rPr>
@@ -5153,8 +5092,8 @@
                   <w:rStyle w:val="mi"/>
                   <w:rFonts w:ascii="Cambria Math" w:hAnsi="Cambria Math" w:cs="Arial"/>
                   <w:color w:val="404040"/>
-                  <w:sz w:val="29"/>
-                  <w:szCs w:val="29"/>
+                  <w:sz w:val="24"/>
+                  <w:szCs w:val="24"/>
                   <w:bdr w:val="none" w:sz="0" w:space="0" w:color="auto" w:frame="1"/>
                   <w:shd w:val="clear" w:color="auto" w:fill="FCFCFC"/>
                 </w:rPr>
@@ -5167,8 +5106,8 @@
               <w:rStyle w:val="mi"/>
               <w:rFonts w:ascii="Cambria Math" w:hAnsi="Cambria Math" w:cs="Arial"/>
               <w:color w:val="404040"/>
-              <w:sz w:val="29"/>
-              <w:szCs w:val="29"/>
+              <w:sz w:val="24"/>
+              <w:szCs w:val="24"/>
               <w:bdr w:val="none" w:sz="0" w:space="0" w:color="auto" w:frame="1"/>
               <w:shd w:val="clear" w:color="auto" w:fill="FCFCFC"/>
             </w:rPr>
@@ -5177,506 +5116,514 @@
         </m:oMath>
       </m:oMathPara>
     </w:p>
-    <w:p/>
     <w:p>
       <w:pPr>
-        <w:rPr>
-          <w:rFonts w:ascii="Times New Roman" w:hAnsi="Times New Roman" w:cs="Times New Roman"/>
+        <w:spacing w:line="276" w:lineRule="auto"/>
+        <w:jc w:val="both"/>
+        <w:rPr>
+          <w:rFonts w:ascii="Arial" w:hAnsi="Arial" w:cs="Arial"/>
           <w:sz w:val="24"/>
           <w:szCs w:val="24"/>
         </w:rPr>
       </w:pPr>
-      <w:r>
-        <w:rPr>
-          <w:rFonts w:ascii="Times New Roman" w:hAnsi="Times New Roman" w:cs="Times New Roman"/>
-          <w:sz w:val="24"/>
-          <w:szCs w:val="24"/>
-        </w:rPr>
-        <w:t xml:space="preserve">Puede aprovecharse esta característica para implementar métodos de filtrado para suavizar operando en el dominio de frecuencias. Es posible suprimir frecuencias por debajo o por </w:t>
-      </w:r>
-      <w:r>
-        <w:rPr>
-          <w:rFonts w:ascii="Times New Roman" w:hAnsi="Times New Roman" w:cs="Times New Roman"/>
-          <w:sz w:val="24"/>
-          <w:szCs w:val="24"/>
-        </w:rPr>
-        <w:t xml:space="preserve">encima de valores pre determinados de manera que se produzcan efectos de suavizado según requerimientos. </w:t>
-      </w:r>
     </w:p>
     <w:p>
       <w:pPr>
-        <w:rPr>
-          <w:rFonts w:ascii="Times New Roman" w:hAnsi="Times New Roman" w:cs="Times New Roman"/>
+        <w:spacing w:line="276" w:lineRule="auto"/>
+        <w:jc w:val="both"/>
+        <w:rPr>
+          <w:rFonts w:ascii="Arial" w:hAnsi="Arial" w:cs="Arial"/>
           <w:sz w:val="24"/>
           <w:szCs w:val="24"/>
         </w:rPr>
       </w:pPr>
       <w:r>
         <w:rPr>
-          <w:rFonts w:ascii="Times New Roman" w:hAnsi="Times New Roman" w:cs="Times New Roman"/>
-          <w:sz w:val="24"/>
-          <w:szCs w:val="24"/>
-        </w:rPr>
-        <w:t xml:space="preserve">Es posible cuantificar la diferencia entre dos colores (en representación digital, valores del trio vectorial RGB) calculando la distancia, según algún tipo de métrica, </w:t>
-      </w:r>
-      <w:proofErr w:type="spellStart"/>
-      <w:proofErr w:type="gramStart"/>
-      <w:r>
-        <w:rPr>
-          <w:rFonts w:ascii="Times New Roman" w:hAnsi="Times New Roman" w:cs="Times New Roman"/>
-          <w:sz w:val="24"/>
-          <w:szCs w:val="24"/>
-        </w:rPr>
-        <w:t>Euclidea</w:t>
-      </w:r>
-      <w:proofErr w:type="spellEnd"/>
-      <w:proofErr w:type="gramEnd"/>
-      <w:r>
-        <w:rPr>
-          <w:rFonts w:ascii="Times New Roman" w:hAnsi="Times New Roman" w:cs="Times New Roman"/>
-          <w:sz w:val="24"/>
-          <w:szCs w:val="24"/>
-        </w:rPr>
-        <w:t xml:space="preserve"> por ejemplo, entre los vectores que los representan. Sea el color </w:t>
-      </w:r>
-      <w:r>
-        <w:rPr>
-          <w:rStyle w:val="mi"/>
-          <w:rFonts w:ascii="Times New Roman" w:hAnsi="Times New Roman" w:cs="Times New Roman"/>
-          <w:sz w:val="24"/>
-          <w:szCs w:val="24"/>
-          <w:bdr w:val="none" w:sz="0" w:space="0" w:color="auto" w:frame="1"/>
-        </w:rPr>
-        <w:t>C</w:t>
-      </w:r>
-      <w:r>
-        <w:rPr>
-          <w:rStyle w:val="mn"/>
-          <w:rFonts w:ascii="Times New Roman" w:hAnsi="Times New Roman" w:cs="Times New Roman"/>
-          <w:sz w:val="24"/>
-          <w:szCs w:val="24"/>
-          <w:bdr w:val="none" w:sz="0" w:space="0" w:color="auto" w:frame="1"/>
-        </w:rPr>
-        <w:t>1</w:t>
-      </w:r>
-      <w:r>
-        <w:rPr>
-          <w:rStyle w:val="mjxassistivemathml"/>
-          <w:rFonts w:ascii="Times New Roman" w:hAnsi="Times New Roman" w:cs="Times New Roman"/>
-          <w:sz w:val="24"/>
-          <w:szCs w:val="24"/>
-          <w:bdr w:val="none" w:sz="0" w:space="0" w:color="auto" w:frame="1"/>
-        </w:rPr>
-        <w:t>C1</w:t>
-      </w:r>
-      <w:r>
-        <w:rPr>
-          <w:rFonts w:ascii="Times New Roman" w:hAnsi="Times New Roman" w:cs="Times New Roman"/>
-          <w:sz w:val="24"/>
-          <w:szCs w:val="24"/>
-        </w:rPr>
-        <w:t> representado por el vector </w:t>
-      </w:r>
-      <w:r>
-        <w:rPr>
-          <w:rStyle w:val="mo"/>
-          <w:rFonts w:ascii="Times New Roman" w:hAnsi="Times New Roman" w:cs="Times New Roman"/>
-          <w:sz w:val="24"/>
-          <w:szCs w:val="24"/>
-          <w:bdr w:val="none" w:sz="0" w:space="0" w:color="auto" w:frame="1"/>
-        </w:rPr>
-        <w:t>(</w:t>
-      </w:r>
-      <w:r>
-        <w:rPr>
-          <w:rStyle w:val="mi"/>
-          <w:rFonts w:ascii="Times New Roman" w:hAnsi="Times New Roman" w:cs="Times New Roman"/>
-          <w:sz w:val="24"/>
-          <w:szCs w:val="24"/>
-          <w:bdr w:val="none" w:sz="0" w:space="0" w:color="auto" w:frame="1"/>
-        </w:rPr>
-        <w:t>R</w:t>
-      </w:r>
-      <w:proofErr w:type="gramStart"/>
-      <w:r>
-        <w:rPr>
-          <w:rStyle w:val="mn"/>
-          <w:rFonts w:ascii="Times New Roman" w:hAnsi="Times New Roman" w:cs="Times New Roman"/>
-          <w:sz w:val="24"/>
-          <w:szCs w:val="24"/>
-          <w:bdr w:val="none" w:sz="0" w:space="0" w:color="auto" w:frame="1"/>
-        </w:rPr>
-        <w:t>1</w:t>
-      </w:r>
-      <w:r>
-        <w:rPr>
-          <w:rStyle w:val="mo"/>
-          <w:rFonts w:ascii="Times New Roman" w:hAnsi="Times New Roman" w:cs="Times New Roman"/>
-          <w:sz w:val="24"/>
-          <w:szCs w:val="24"/>
-          <w:bdr w:val="none" w:sz="0" w:space="0" w:color="auto" w:frame="1"/>
-        </w:rPr>
-        <w:t>,</w:t>
-      </w:r>
-      <w:r>
-        <w:rPr>
-          <w:rStyle w:val="mi"/>
-          <w:rFonts w:ascii="Times New Roman" w:hAnsi="Times New Roman" w:cs="Times New Roman"/>
-          <w:sz w:val="24"/>
-          <w:szCs w:val="24"/>
-          <w:bdr w:val="none" w:sz="0" w:space="0" w:color="auto" w:frame="1"/>
-        </w:rPr>
-        <w:t>G</w:t>
-      </w:r>
-      <w:proofErr w:type="gramEnd"/>
-      <w:r>
-        <w:rPr>
-          <w:rStyle w:val="mn"/>
-          <w:rFonts w:ascii="Times New Roman" w:hAnsi="Times New Roman" w:cs="Times New Roman"/>
-          <w:sz w:val="24"/>
-          <w:szCs w:val="24"/>
-          <w:bdr w:val="none" w:sz="0" w:space="0" w:color="auto" w:frame="1"/>
-        </w:rPr>
-        <w:t>1</w:t>
-      </w:r>
-      <w:r>
-        <w:rPr>
-          <w:rStyle w:val="mo"/>
-          <w:rFonts w:ascii="Times New Roman" w:hAnsi="Times New Roman" w:cs="Times New Roman"/>
-          <w:sz w:val="24"/>
-          <w:szCs w:val="24"/>
-          <w:bdr w:val="none" w:sz="0" w:space="0" w:color="auto" w:frame="1"/>
-        </w:rPr>
-        <w:t>,</w:t>
-      </w:r>
-      <w:r>
-        <w:rPr>
-          <w:rStyle w:val="mi"/>
-          <w:rFonts w:ascii="Times New Roman" w:hAnsi="Times New Roman" w:cs="Times New Roman"/>
-          <w:sz w:val="24"/>
-          <w:szCs w:val="24"/>
-          <w:bdr w:val="none" w:sz="0" w:space="0" w:color="auto" w:frame="1"/>
-        </w:rPr>
-        <w:t>B</w:t>
-      </w:r>
-      <w:r>
-        <w:rPr>
-          <w:rStyle w:val="mn"/>
-          <w:rFonts w:ascii="Times New Roman" w:hAnsi="Times New Roman" w:cs="Times New Roman"/>
-          <w:sz w:val="24"/>
-          <w:szCs w:val="24"/>
-          <w:bdr w:val="none" w:sz="0" w:space="0" w:color="auto" w:frame="1"/>
-        </w:rPr>
-        <w:t>1</w:t>
-      </w:r>
-      <w:r>
-        <w:rPr>
-          <w:rStyle w:val="mo"/>
-          <w:rFonts w:ascii="Times New Roman" w:hAnsi="Times New Roman" w:cs="Times New Roman"/>
-          <w:sz w:val="24"/>
-          <w:szCs w:val="24"/>
-          <w:bdr w:val="none" w:sz="0" w:space="0" w:color="auto" w:frame="1"/>
-        </w:rPr>
-        <w:t>)</w:t>
-      </w:r>
-      <w:r>
-        <w:rPr>
-          <w:rStyle w:val="mjxassistivemathml"/>
-          <w:rFonts w:ascii="Times New Roman" w:hAnsi="Times New Roman" w:cs="Times New Roman"/>
-          <w:sz w:val="24"/>
-          <w:szCs w:val="24"/>
-          <w:bdr w:val="none" w:sz="0" w:space="0" w:color="auto" w:frame="1"/>
-        </w:rPr>
-        <w:t>(R1,G1,B1)</w:t>
-      </w:r>
-      <w:r>
-        <w:rPr>
-          <w:rFonts w:ascii="Times New Roman" w:hAnsi="Times New Roman" w:cs="Times New Roman"/>
-          <w:sz w:val="24"/>
-          <w:szCs w:val="24"/>
-        </w:rPr>
-        <w:t> y el color </w:t>
-      </w:r>
-      <w:r>
-        <w:rPr>
-          <w:rStyle w:val="mi"/>
-          <w:rFonts w:ascii="Times New Roman" w:hAnsi="Times New Roman" w:cs="Times New Roman"/>
-          <w:sz w:val="24"/>
-          <w:szCs w:val="24"/>
-          <w:bdr w:val="none" w:sz="0" w:space="0" w:color="auto" w:frame="1"/>
-        </w:rPr>
-        <w:t>C</w:t>
-      </w:r>
-      <w:r>
-        <w:rPr>
-          <w:rStyle w:val="mn"/>
-          <w:rFonts w:ascii="Times New Roman" w:hAnsi="Times New Roman" w:cs="Times New Roman"/>
-          <w:sz w:val="24"/>
-          <w:szCs w:val="24"/>
-          <w:bdr w:val="none" w:sz="0" w:space="0" w:color="auto" w:frame="1"/>
-        </w:rPr>
-        <w:t>2</w:t>
-      </w:r>
-      <w:r>
-        <w:rPr>
-          <w:rStyle w:val="mjxassistivemathml"/>
-          <w:rFonts w:ascii="Times New Roman" w:hAnsi="Times New Roman" w:cs="Times New Roman"/>
-          <w:sz w:val="24"/>
-          <w:szCs w:val="24"/>
-          <w:bdr w:val="none" w:sz="0" w:space="0" w:color="auto" w:frame="1"/>
-        </w:rPr>
-        <w:t>C2</w:t>
-      </w:r>
-      <w:r>
-        <w:rPr>
-          <w:rFonts w:ascii="Times New Roman" w:hAnsi="Times New Roman" w:cs="Times New Roman"/>
-          <w:sz w:val="24"/>
-          <w:szCs w:val="24"/>
-        </w:rPr>
-        <w:t> </w:t>
-      </w:r>
-      <w:proofErr w:type="spellStart"/>
-      <w:r>
-        <w:rPr>
-          <w:rFonts w:ascii="Times New Roman" w:hAnsi="Times New Roman" w:cs="Times New Roman"/>
-          <w:sz w:val="24"/>
-          <w:szCs w:val="24"/>
-        </w:rPr>
-        <w:t>representdo</w:t>
-      </w:r>
-      <w:proofErr w:type="spellEnd"/>
-      <w:r>
-        <w:rPr>
-          <w:rFonts w:ascii="Times New Roman" w:hAnsi="Times New Roman" w:cs="Times New Roman"/>
-          <w:sz w:val="24"/>
-          <w:szCs w:val="24"/>
-        </w:rPr>
-        <w:t xml:space="preserve"> por </w:t>
-      </w:r>
-      <w:r>
-        <w:rPr>
-          <w:rStyle w:val="mo"/>
-          <w:rFonts w:ascii="Times New Roman" w:hAnsi="Times New Roman" w:cs="Times New Roman"/>
-          <w:sz w:val="24"/>
-          <w:szCs w:val="24"/>
-          <w:bdr w:val="none" w:sz="0" w:space="0" w:color="auto" w:frame="1"/>
-        </w:rPr>
-        <w:t>(</w:t>
-      </w:r>
-      <w:r>
-        <w:rPr>
-          <w:rStyle w:val="mi"/>
-          <w:rFonts w:ascii="Times New Roman" w:hAnsi="Times New Roman" w:cs="Times New Roman"/>
-          <w:sz w:val="24"/>
-          <w:szCs w:val="24"/>
-          <w:bdr w:val="none" w:sz="0" w:space="0" w:color="auto" w:frame="1"/>
-        </w:rPr>
-        <w:t>R</w:t>
-      </w:r>
-      <w:r>
-        <w:rPr>
-          <w:rStyle w:val="mn"/>
-          <w:rFonts w:ascii="Times New Roman" w:hAnsi="Times New Roman" w:cs="Times New Roman"/>
-          <w:sz w:val="24"/>
-          <w:szCs w:val="24"/>
-          <w:bdr w:val="none" w:sz="0" w:space="0" w:color="auto" w:frame="1"/>
-        </w:rPr>
-        <w:t>2</w:t>
-      </w:r>
-      <w:r>
-        <w:rPr>
-          <w:rStyle w:val="mo"/>
-          <w:rFonts w:ascii="Times New Roman" w:hAnsi="Times New Roman" w:cs="Times New Roman"/>
-          <w:sz w:val="24"/>
-          <w:szCs w:val="24"/>
-          <w:bdr w:val="none" w:sz="0" w:space="0" w:color="auto" w:frame="1"/>
-        </w:rPr>
-        <w:t>,</w:t>
-      </w:r>
-      <w:r>
-        <w:rPr>
-          <w:rStyle w:val="mi"/>
-          <w:rFonts w:ascii="Times New Roman" w:hAnsi="Times New Roman" w:cs="Times New Roman"/>
-          <w:sz w:val="24"/>
-          <w:szCs w:val="24"/>
-          <w:bdr w:val="none" w:sz="0" w:space="0" w:color="auto" w:frame="1"/>
-        </w:rPr>
-        <w:t>G</w:t>
-      </w:r>
-      <w:r>
-        <w:rPr>
-          <w:rStyle w:val="mn"/>
-          <w:rFonts w:ascii="Times New Roman" w:hAnsi="Times New Roman" w:cs="Times New Roman"/>
-          <w:sz w:val="24"/>
-          <w:szCs w:val="24"/>
-          <w:bdr w:val="none" w:sz="0" w:space="0" w:color="auto" w:frame="1"/>
-        </w:rPr>
-        <w:t>2</w:t>
-      </w:r>
-      <w:r>
-        <w:rPr>
-          <w:rStyle w:val="mo"/>
-          <w:rFonts w:ascii="Times New Roman" w:hAnsi="Times New Roman" w:cs="Times New Roman"/>
-          <w:sz w:val="24"/>
-          <w:szCs w:val="24"/>
-          <w:bdr w:val="none" w:sz="0" w:space="0" w:color="auto" w:frame="1"/>
-        </w:rPr>
-        <w:t>,</w:t>
-      </w:r>
-      <w:r>
-        <w:rPr>
-          <w:rStyle w:val="mi"/>
-          <w:rFonts w:ascii="Times New Roman" w:hAnsi="Times New Roman" w:cs="Times New Roman"/>
-          <w:sz w:val="24"/>
-          <w:szCs w:val="24"/>
-          <w:bdr w:val="none" w:sz="0" w:space="0" w:color="auto" w:frame="1"/>
-        </w:rPr>
-        <w:t>B</w:t>
-      </w:r>
-      <w:r>
-        <w:rPr>
-          <w:rStyle w:val="mn"/>
-          <w:rFonts w:ascii="Times New Roman" w:hAnsi="Times New Roman" w:cs="Times New Roman"/>
-          <w:sz w:val="24"/>
-          <w:szCs w:val="24"/>
-          <w:bdr w:val="none" w:sz="0" w:space="0" w:color="auto" w:frame="1"/>
-        </w:rPr>
-        <w:t>2</w:t>
-      </w:r>
-      <w:r>
-        <w:rPr>
-          <w:rStyle w:val="mo"/>
-          <w:rFonts w:ascii="Times New Roman" w:hAnsi="Times New Roman" w:cs="Times New Roman"/>
-          <w:sz w:val="24"/>
-          <w:szCs w:val="24"/>
-          <w:bdr w:val="none" w:sz="0" w:space="0" w:color="auto" w:frame="1"/>
-        </w:rPr>
-        <w:t>)</w:t>
-      </w:r>
-      <w:r>
-        <w:rPr>
-          <w:rStyle w:val="mjxassistivemathml"/>
-          <w:rFonts w:ascii="Times New Roman" w:hAnsi="Times New Roman" w:cs="Times New Roman"/>
-          <w:sz w:val="24"/>
-          <w:szCs w:val="24"/>
-          <w:bdr w:val="none" w:sz="0" w:space="0" w:color="auto" w:frame="1"/>
-        </w:rPr>
-        <w:t>(R2,G2,B2)</w:t>
-      </w:r>
-      <w:r>
-        <w:rPr>
-          <w:rFonts w:ascii="Times New Roman" w:hAnsi="Times New Roman" w:cs="Times New Roman"/>
-          <w:sz w:val="24"/>
-          <w:szCs w:val="24"/>
-        </w:rPr>
-        <w:t>. Entonces, en el espacio vectorial, la distancia </w:t>
-      </w:r>
-      <w:proofErr w:type="gramStart"/>
-      <w:r>
-        <w:rPr>
-          <w:rStyle w:val="mi"/>
-          <w:rFonts w:ascii="Times New Roman" w:hAnsi="Times New Roman" w:cs="Times New Roman"/>
-          <w:sz w:val="24"/>
-          <w:szCs w:val="24"/>
-          <w:bdr w:val="none" w:sz="0" w:space="0" w:color="auto" w:frame="1"/>
-        </w:rPr>
-        <w:t>D</w:t>
-      </w:r>
-      <w:r>
-        <w:rPr>
-          <w:rStyle w:val="mo"/>
-          <w:rFonts w:ascii="Times New Roman" w:hAnsi="Times New Roman" w:cs="Times New Roman"/>
-          <w:sz w:val="24"/>
-          <w:szCs w:val="24"/>
-          <w:bdr w:val="none" w:sz="0" w:space="0" w:color="auto" w:frame="1"/>
-        </w:rPr>
-        <w:t>(</w:t>
-      </w:r>
-      <w:proofErr w:type="gramEnd"/>
-      <w:r>
-        <w:rPr>
-          <w:rStyle w:val="mi"/>
-          <w:rFonts w:ascii="Times New Roman" w:hAnsi="Times New Roman" w:cs="Times New Roman"/>
-          <w:sz w:val="24"/>
-          <w:szCs w:val="24"/>
-          <w:bdr w:val="none" w:sz="0" w:space="0" w:color="auto" w:frame="1"/>
-        </w:rPr>
-        <w:t>C</w:t>
-      </w:r>
-      <w:r>
-        <w:rPr>
-          <w:rStyle w:val="mn"/>
-          <w:rFonts w:ascii="Times New Roman" w:hAnsi="Times New Roman" w:cs="Times New Roman"/>
-          <w:sz w:val="24"/>
-          <w:szCs w:val="24"/>
-          <w:bdr w:val="none" w:sz="0" w:space="0" w:color="auto" w:frame="1"/>
-        </w:rPr>
-        <w:t>1</w:t>
-      </w:r>
-      <w:r>
-        <w:rPr>
-          <w:rStyle w:val="mo"/>
-          <w:rFonts w:ascii="Times New Roman" w:hAnsi="Times New Roman" w:cs="Times New Roman"/>
-          <w:sz w:val="24"/>
-          <w:szCs w:val="24"/>
-          <w:bdr w:val="none" w:sz="0" w:space="0" w:color="auto" w:frame="1"/>
-        </w:rPr>
-        <w:t xml:space="preserve">, </w:t>
-      </w:r>
-      <w:r>
-        <w:rPr>
-          <w:rStyle w:val="mi"/>
-          <w:rFonts w:ascii="Times New Roman" w:hAnsi="Times New Roman" w:cs="Times New Roman"/>
-          <w:sz w:val="24"/>
-          <w:szCs w:val="24"/>
-          <w:bdr w:val="none" w:sz="0" w:space="0" w:color="auto" w:frame="1"/>
-        </w:rPr>
-        <w:t>C</w:t>
-      </w:r>
-      <w:r>
-        <w:rPr>
-          <w:rStyle w:val="mn"/>
-          <w:rFonts w:ascii="Times New Roman" w:hAnsi="Times New Roman" w:cs="Times New Roman"/>
-          <w:sz w:val="24"/>
-          <w:szCs w:val="24"/>
-          <w:bdr w:val="none" w:sz="0" w:space="0" w:color="auto" w:frame="1"/>
-        </w:rPr>
-        <w:t>2</w:t>
-      </w:r>
-      <w:r>
-        <w:rPr>
-          <w:rStyle w:val="mo"/>
-          <w:rFonts w:ascii="Times New Roman" w:hAnsi="Times New Roman" w:cs="Times New Roman"/>
-          <w:sz w:val="24"/>
-          <w:szCs w:val="24"/>
-          <w:bdr w:val="none" w:sz="0" w:space="0" w:color="auto" w:frame="1"/>
-        </w:rPr>
-        <w:t xml:space="preserve">) </w:t>
-      </w:r>
-      <w:r>
-        <w:rPr>
-          <w:rStyle w:val="mjxassistivemathml"/>
-          <w:rFonts w:ascii="Times New Roman" w:hAnsi="Times New Roman" w:cs="Times New Roman"/>
-          <w:sz w:val="24"/>
-          <w:szCs w:val="24"/>
-          <w:bdr w:val="none" w:sz="0" w:space="0" w:color="auto" w:frame="1"/>
-        </w:rPr>
-        <w:t>D(C1, C2)</w:t>
-      </w:r>
-      <w:r>
-        <w:rPr>
-          <w:rFonts w:ascii="Times New Roman" w:hAnsi="Times New Roman" w:cs="Times New Roman"/>
-          <w:sz w:val="24"/>
-          <w:szCs w:val="24"/>
-        </w:rPr>
-        <w:t> entre éstos está dada por:</w:t>
+          <w:rFonts w:ascii="Arial" w:hAnsi="Arial" w:cs="Arial"/>
+          <w:sz w:val="24"/>
+          <w:szCs w:val="24"/>
+        </w:rPr>
+        <w:t xml:space="preserve">Puede aprovecharse esta característica para implementar métodos de filtrado para suavizar operando en el dominio de frecuencias. Es posible suprimir frecuencias por debajo o por encima de valores pre determinados de manera que se produzcan efectos de suavizado según requerimientos. </w:t>
       </w:r>
     </w:p>
     <w:p>
       <w:pPr>
+        <w:spacing w:line="276" w:lineRule="auto"/>
+        <w:jc w:val="both"/>
+        <w:rPr>
+          <w:rFonts w:ascii="Arial" w:hAnsi="Arial" w:cs="Arial"/>
+          <w:sz w:val="24"/>
+          <w:szCs w:val="24"/>
+        </w:rPr>
+      </w:pPr>
+      <w:r>
+        <w:rPr>
+          <w:rFonts w:ascii="Arial" w:hAnsi="Arial" w:cs="Arial"/>
+          <w:sz w:val="24"/>
+          <w:szCs w:val="24"/>
+        </w:rPr>
+        <w:t xml:space="preserve">Es posible cuantificar la diferencia entre dos colores (en representación digital, valores del trio vectorial RGB) calculando la distancia, según algún tipo de métrica, </w:t>
+      </w:r>
+      <w:proofErr w:type="spellStart"/>
+      <w:proofErr w:type="gramStart"/>
+      <w:r>
+        <w:rPr>
+          <w:rFonts w:ascii="Arial" w:hAnsi="Arial" w:cs="Arial"/>
+          <w:sz w:val="24"/>
+          <w:szCs w:val="24"/>
+        </w:rPr>
+        <w:t>Euclidea</w:t>
+      </w:r>
+      <w:proofErr w:type="spellEnd"/>
+      <w:proofErr w:type="gramEnd"/>
+      <w:r>
+        <w:rPr>
+          <w:rFonts w:ascii="Arial" w:hAnsi="Arial" w:cs="Arial"/>
+          <w:sz w:val="24"/>
+          <w:szCs w:val="24"/>
+        </w:rPr>
+        <w:t xml:space="preserve"> por ejemplo, entre los vectores que los representan. Sea el color </w:t>
+      </w:r>
+      <w:r>
+        <w:rPr>
+          <w:rStyle w:val="mi"/>
+          <w:rFonts w:ascii="Arial" w:hAnsi="Arial" w:cs="Arial"/>
+          <w:sz w:val="24"/>
+          <w:szCs w:val="24"/>
+          <w:bdr w:val="none" w:sz="0" w:space="0" w:color="auto" w:frame="1"/>
+        </w:rPr>
+        <w:t>C</w:t>
+      </w:r>
+      <w:r>
+        <w:rPr>
+          <w:rStyle w:val="mn"/>
+          <w:rFonts w:ascii="Arial" w:hAnsi="Arial" w:cs="Arial"/>
+          <w:sz w:val="24"/>
+          <w:szCs w:val="24"/>
+          <w:bdr w:val="none" w:sz="0" w:space="0" w:color="auto" w:frame="1"/>
+        </w:rPr>
+        <w:t>1</w:t>
+      </w:r>
+      <w:r>
+        <w:rPr>
+          <w:rStyle w:val="mjxassistivemathml"/>
+          <w:rFonts w:ascii="Arial" w:hAnsi="Arial" w:cs="Arial"/>
+          <w:sz w:val="24"/>
+          <w:szCs w:val="24"/>
+          <w:bdr w:val="none" w:sz="0" w:space="0" w:color="auto" w:frame="1"/>
+        </w:rPr>
+        <w:t>C1</w:t>
+      </w:r>
+      <w:r>
+        <w:rPr>
+          <w:rFonts w:ascii="Arial" w:hAnsi="Arial" w:cs="Arial"/>
+          <w:sz w:val="24"/>
+          <w:szCs w:val="24"/>
+        </w:rPr>
+        <w:t> representado por el vector </w:t>
+      </w:r>
+      <w:r>
         <w:rPr>
           <w:rStyle w:val="mo"/>
-          <w:rFonts w:ascii="Times New Roman" w:eastAsiaTheme="minorEastAsia" w:hAnsi="Times New Roman" w:cs="Times New Roman"/>
+          <w:rFonts w:ascii="Arial" w:hAnsi="Arial" w:cs="Arial"/>
+          <w:sz w:val="24"/>
+          <w:szCs w:val="24"/>
+          <w:bdr w:val="none" w:sz="0" w:space="0" w:color="auto" w:frame="1"/>
+        </w:rPr>
+        <w:t>(</w:t>
+      </w:r>
+      <w:r>
+        <w:rPr>
+          <w:rStyle w:val="mi"/>
+          <w:rFonts w:ascii="Arial" w:hAnsi="Arial" w:cs="Arial"/>
+          <w:sz w:val="24"/>
+          <w:szCs w:val="24"/>
+          <w:bdr w:val="none" w:sz="0" w:space="0" w:color="auto" w:frame="1"/>
+        </w:rPr>
+        <w:t>R</w:t>
+      </w:r>
+      <w:proofErr w:type="gramStart"/>
+      <w:r>
+        <w:rPr>
+          <w:rStyle w:val="mn"/>
+          <w:rFonts w:ascii="Arial" w:hAnsi="Arial" w:cs="Arial"/>
+          <w:sz w:val="24"/>
+          <w:szCs w:val="24"/>
+          <w:bdr w:val="none" w:sz="0" w:space="0" w:color="auto" w:frame="1"/>
+        </w:rPr>
+        <w:t>1</w:t>
+      </w:r>
+      <w:r>
+        <w:rPr>
+          <w:rStyle w:val="mo"/>
+          <w:rFonts w:ascii="Arial" w:hAnsi="Arial" w:cs="Arial"/>
+          <w:sz w:val="24"/>
+          <w:szCs w:val="24"/>
+          <w:bdr w:val="none" w:sz="0" w:space="0" w:color="auto" w:frame="1"/>
+        </w:rPr>
+        <w:t>,</w:t>
+      </w:r>
+      <w:r>
+        <w:rPr>
+          <w:rStyle w:val="mi"/>
+          <w:rFonts w:ascii="Arial" w:hAnsi="Arial" w:cs="Arial"/>
+          <w:sz w:val="24"/>
+          <w:szCs w:val="24"/>
+          <w:bdr w:val="none" w:sz="0" w:space="0" w:color="auto" w:frame="1"/>
+        </w:rPr>
+        <w:t>G</w:t>
+      </w:r>
+      <w:proofErr w:type="gramEnd"/>
+      <w:r>
+        <w:rPr>
+          <w:rStyle w:val="mn"/>
+          <w:rFonts w:ascii="Arial" w:hAnsi="Arial" w:cs="Arial"/>
+          <w:sz w:val="24"/>
+          <w:szCs w:val="24"/>
+          <w:bdr w:val="none" w:sz="0" w:space="0" w:color="auto" w:frame="1"/>
+        </w:rPr>
+        <w:t>1</w:t>
+      </w:r>
+      <w:r>
+        <w:rPr>
+          <w:rStyle w:val="mo"/>
+          <w:rFonts w:ascii="Arial" w:hAnsi="Arial" w:cs="Arial"/>
+          <w:sz w:val="24"/>
+          <w:szCs w:val="24"/>
+          <w:bdr w:val="none" w:sz="0" w:space="0" w:color="auto" w:frame="1"/>
+        </w:rPr>
+        <w:t>,</w:t>
+      </w:r>
+      <w:r>
+        <w:rPr>
+          <w:rStyle w:val="mi"/>
+          <w:rFonts w:ascii="Arial" w:hAnsi="Arial" w:cs="Arial"/>
+          <w:sz w:val="24"/>
+          <w:szCs w:val="24"/>
+          <w:bdr w:val="none" w:sz="0" w:space="0" w:color="auto" w:frame="1"/>
+        </w:rPr>
+        <w:t>B</w:t>
+      </w:r>
+      <w:r>
+        <w:rPr>
+          <w:rStyle w:val="mn"/>
+          <w:rFonts w:ascii="Arial" w:hAnsi="Arial" w:cs="Arial"/>
+          <w:sz w:val="24"/>
+          <w:szCs w:val="24"/>
+          <w:bdr w:val="none" w:sz="0" w:space="0" w:color="auto" w:frame="1"/>
+        </w:rPr>
+        <w:t>1</w:t>
+      </w:r>
+      <w:r>
+        <w:rPr>
+          <w:rStyle w:val="mo"/>
+          <w:rFonts w:ascii="Arial" w:hAnsi="Arial" w:cs="Arial"/>
+          <w:sz w:val="24"/>
+          <w:szCs w:val="24"/>
+          <w:bdr w:val="none" w:sz="0" w:space="0" w:color="auto" w:frame="1"/>
+        </w:rPr>
+        <w:t>)</w:t>
+      </w:r>
+      <w:r>
+        <w:rPr>
+          <w:rStyle w:val="mjxassistivemathml"/>
+          <w:rFonts w:ascii="Arial" w:hAnsi="Arial" w:cs="Arial"/>
+          <w:sz w:val="24"/>
+          <w:szCs w:val="24"/>
+          <w:bdr w:val="none" w:sz="0" w:space="0" w:color="auto" w:frame="1"/>
+        </w:rPr>
+        <w:t>(R1,G1,B1)</w:t>
+      </w:r>
+      <w:r>
+        <w:rPr>
+          <w:rFonts w:ascii="Arial" w:hAnsi="Arial" w:cs="Arial"/>
+          <w:sz w:val="24"/>
+          <w:szCs w:val="24"/>
+        </w:rPr>
+        <w:t> y el color </w:t>
+      </w:r>
+      <w:r>
+        <w:rPr>
+          <w:rStyle w:val="mi"/>
+          <w:rFonts w:ascii="Arial" w:hAnsi="Arial" w:cs="Arial"/>
+          <w:sz w:val="24"/>
+          <w:szCs w:val="24"/>
+          <w:bdr w:val="none" w:sz="0" w:space="0" w:color="auto" w:frame="1"/>
+        </w:rPr>
+        <w:t>C</w:t>
+      </w:r>
+      <w:r>
+        <w:rPr>
+          <w:rStyle w:val="mn"/>
+          <w:rFonts w:ascii="Arial" w:hAnsi="Arial" w:cs="Arial"/>
+          <w:sz w:val="24"/>
+          <w:szCs w:val="24"/>
+          <w:bdr w:val="none" w:sz="0" w:space="0" w:color="auto" w:frame="1"/>
+        </w:rPr>
+        <w:t>2</w:t>
+      </w:r>
+      <w:r>
+        <w:rPr>
+          <w:rStyle w:val="mjxassistivemathml"/>
+          <w:rFonts w:ascii="Arial" w:hAnsi="Arial" w:cs="Arial"/>
+          <w:sz w:val="24"/>
+          <w:szCs w:val="24"/>
+          <w:bdr w:val="none" w:sz="0" w:space="0" w:color="auto" w:frame="1"/>
+        </w:rPr>
+        <w:t>C2</w:t>
+      </w:r>
+      <w:r>
+        <w:rPr>
+          <w:rFonts w:ascii="Arial" w:hAnsi="Arial" w:cs="Arial"/>
+          <w:sz w:val="24"/>
+          <w:szCs w:val="24"/>
+        </w:rPr>
+        <w:t> </w:t>
+      </w:r>
+      <w:proofErr w:type="spellStart"/>
+      <w:r>
+        <w:rPr>
+          <w:rFonts w:ascii="Arial" w:hAnsi="Arial" w:cs="Arial"/>
+          <w:sz w:val="24"/>
+          <w:szCs w:val="24"/>
+        </w:rPr>
+        <w:t>representdo</w:t>
+      </w:r>
+      <w:proofErr w:type="spellEnd"/>
+      <w:r>
+        <w:rPr>
+          <w:rFonts w:ascii="Arial" w:hAnsi="Arial" w:cs="Arial"/>
+          <w:sz w:val="24"/>
+          <w:szCs w:val="24"/>
+        </w:rPr>
+        <w:t xml:space="preserve"> por </w:t>
+      </w:r>
+      <w:r>
+        <w:rPr>
+          <w:rStyle w:val="mo"/>
+          <w:rFonts w:ascii="Arial" w:hAnsi="Arial" w:cs="Arial"/>
+          <w:sz w:val="24"/>
+          <w:szCs w:val="24"/>
+          <w:bdr w:val="none" w:sz="0" w:space="0" w:color="auto" w:frame="1"/>
+        </w:rPr>
+        <w:t>(</w:t>
+      </w:r>
+      <w:r>
+        <w:rPr>
+          <w:rStyle w:val="mi"/>
+          <w:rFonts w:ascii="Arial" w:hAnsi="Arial" w:cs="Arial"/>
+          <w:sz w:val="24"/>
+          <w:szCs w:val="24"/>
+          <w:bdr w:val="none" w:sz="0" w:space="0" w:color="auto" w:frame="1"/>
+        </w:rPr>
+        <w:t>R</w:t>
+      </w:r>
+      <w:r>
+        <w:rPr>
+          <w:rStyle w:val="mn"/>
+          <w:rFonts w:ascii="Arial" w:hAnsi="Arial" w:cs="Arial"/>
+          <w:sz w:val="24"/>
+          <w:szCs w:val="24"/>
+          <w:bdr w:val="none" w:sz="0" w:space="0" w:color="auto" w:frame="1"/>
+        </w:rPr>
+        <w:t>2</w:t>
+      </w:r>
+      <w:r>
+        <w:rPr>
+          <w:rStyle w:val="mo"/>
+          <w:rFonts w:ascii="Arial" w:hAnsi="Arial" w:cs="Arial"/>
+          <w:sz w:val="24"/>
+          <w:szCs w:val="24"/>
+          <w:bdr w:val="none" w:sz="0" w:space="0" w:color="auto" w:frame="1"/>
+        </w:rPr>
+        <w:t>,</w:t>
+      </w:r>
+      <w:r>
+        <w:rPr>
+          <w:rStyle w:val="mi"/>
+          <w:rFonts w:ascii="Arial" w:hAnsi="Arial" w:cs="Arial"/>
+          <w:sz w:val="24"/>
+          <w:szCs w:val="24"/>
+          <w:bdr w:val="none" w:sz="0" w:space="0" w:color="auto" w:frame="1"/>
+        </w:rPr>
+        <w:t>G</w:t>
+      </w:r>
+      <w:r>
+        <w:rPr>
+          <w:rStyle w:val="mn"/>
+          <w:rFonts w:ascii="Arial" w:hAnsi="Arial" w:cs="Arial"/>
+          <w:sz w:val="24"/>
+          <w:szCs w:val="24"/>
+          <w:bdr w:val="none" w:sz="0" w:space="0" w:color="auto" w:frame="1"/>
+        </w:rPr>
+        <w:t>2</w:t>
+      </w:r>
+      <w:r>
+        <w:rPr>
+          <w:rStyle w:val="mo"/>
+          <w:rFonts w:ascii="Arial" w:hAnsi="Arial" w:cs="Arial"/>
+          <w:sz w:val="24"/>
+          <w:szCs w:val="24"/>
+          <w:bdr w:val="none" w:sz="0" w:space="0" w:color="auto" w:frame="1"/>
+        </w:rPr>
+        <w:t>,</w:t>
+      </w:r>
+      <w:r>
+        <w:rPr>
+          <w:rStyle w:val="mi"/>
+          <w:rFonts w:ascii="Arial" w:hAnsi="Arial" w:cs="Arial"/>
+          <w:sz w:val="24"/>
+          <w:szCs w:val="24"/>
+          <w:bdr w:val="none" w:sz="0" w:space="0" w:color="auto" w:frame="1"/>
+        </w:rPr>
+        <w:t>B</w:t>
+      </w:r>
+      <w:r>
+        <w:rPr>
+          <w:rStyle w:val="mn"/>
+          <w:rFonts w:ascii="Arial" w:hAnsi="Arial" w:cs="Arial"/>
+          <w:sz w:val="24"/>
+          <w:szCs w:val="24"/>
+          <w:bdr w:val="none" w:sz="0" w:space="0" w:color="auto" w:frame="1"/>
+        </w:rPr>
+        <w:t>2</w:t>
+      </w:r>
+      <w:r>
+        <w:rPr>
+          <w:rStyle w:val="mo"/>
+          <w:rFonts w:ascii="Arial" w:hAnsi="Arial" w:cs="Arial"/>
+          <w:sz w:val="24"/>
+          <w:szCs w:val="24"/>
+          <w:bdr w:val="none" w:sz="0" w:space="0" w:color="auto" w:frame="1"/>
+        </w:rPr>
+        <w:t>)</w:t>
+      </w:r>
+      <w:r>
+        <w:rPr>
+          <w:rStyle w:val="mjxassistivemathml"/>
+          <w:rFonts w:ascii="Arial" w:hAnsi="Arial" w:cs="Arial"/>
+          <w:sz w:val="24"/>
+          <w:szCs w:val="24"/>
+          <w:bdr w:val="none" w:sz="0" w:space="0" w:color="auto" w:frame="1"/>
+        </w:rPr>
+        <w:t>(R2,G2,B2)</w:t>
+      </w:r>
+      <w:r>
+        <w:rPr>
+          <w:rFonts w:ascii="Arial" w:hAnsi="Arial" w:cs="Arial"/>
+          <w:sz w:val="24"/>
+          <w:szCs w:val="24"/>
+        </w:rPr>
+        <w:t>. Entonces, en el espacio vectorial, la distancia </w:t>
+      </w:r>
+      <w:proofErr w:type="gramStart"/>
+      <w:r>
+        <w:rPr>
+          <w:rStyle w:val="mi"/>
+          <w:rFonts w:ascii="Arial" w:hAnsi="Arial" w:cs="Arial"/>
+          <w:sz w:val="24"/>
+          <w:szCs w:val="24"/>
+          <w:bdr w:val="none" w:sz="0" w:space="0" w:color="auto" w:frame="1"/>
+        </w:rPr>
+        <w:t>D</w:t>
+      </w:r>
+      <w:r>
+        <w:rPr>
+          <w:rStyle w:val="mo"/>
+          <w:rFonts w:ascii="Arial" w:hAnsi="Arial" w:cs="Arial"/>
+          <w:sz w:val="24"/>
+          <w:szCs w:val="24"/>
+          <w:bdr w:val="none" w:sz="0" w:space="0" w:color="auto" w:frame="1"/>
+        </w:rPr>
+        <w:t>(</w:t>
+      </w:r>
+      <w:proofErr w:type="gramEnd"/>
+      <w:r>
+        <w:rPr>
+          <w:rStyle w:val="mi"/>
+          <w:rFonts w:ascii="Arial" w:hAnsi="Arial" w:cs="Arial"/>
+          <w:sz w:val="24"/>
+          <w:szCs w:val="24"/>
+          <w:bdr w:val="none" w:sz="0" w:space="0" w:color="auto" w:frame="1"/>
+        </w:rPr>
+        <w:t>C</w:t>
+      </w:r>
+      <w:r>
+        <w:rPr>
+          <w:rStyle w:val="mn"/>
+          <w:rFonts w:ascii="Arial" w:hAnsi="Arial" w:cs="Arial"/>
+          <w:sz w:val="24"/>
+          <w:szCs w:val="24"/>
+          <w:bdr w:val="none" w:sz="0" w:space="0" w:color="auto" w:frame="1"/>
+        </w:rPr>
+        <w:t>1</w:t>
+      </w:r>
+      <w:r>
+        <w:rPr>
+          <w:rStyle w:val="mo"/>
+          <w:rFonts w:ascii="Arial" w:hAnsi="Arial" w:cs="Arial"/>
+          <w:sz w:val="24"/>
+          <w:szCs w:val="24"/>
+          <w:bdr w:val="none" w:sz="0" w:space="0" w:color="auto" w:frame="1"/>
+        </w:rPr>
+        <w:t xml:space="preserve">, </w:t>
+      </w:r>
+      <w:r>
+        <w:rPr>
+          <w:rStyle w:val="mi"/>
+          <w:rFonts w:ascii="Arial" w:hAnsi="Arial" w:cs="Arial"/>
+          <w:sz w:val="24"/>
+          <w:szCs w:val="24"/>
+          <w:bdr w:val="none" w:sz="0" w:space="0" w:color="auto" w:frame="1"/>
+        </w:rPr>
+        <w:t>C</w:t>
+      </w:r>
+      <w:r>
+        <w:rPr>
+          <w:rStyle w:val="mn"/>
+          <w:rFonts w:ascii="Arial" w:hAnsi="Arial" w:cs="Arial"/>
+          <w:sz w:val="24"/>
+          <w:szCs w:val="24"/>
+          <w:bdr w:val="none" w:sz="0" w:space="0" w:color="auto" w:frame="1"/>
+        </w:rPr>
+        <w:t>2</w:t>
+      </w:r>
+      <w:r>
+        <w:rPr>
+          <w:rStyle w:val="mo"/>
+          <w:rFonts w:ascii="Arial" w:hAnsi="Arial" w:cs="Arial"/>
+          <w:sz w:val="24"/>
+          <w:szCs w:val="24"/>
+          <w:bdr w:val="none" w:sz="0" w:space="0" w:color="auto" w:frame="1"/>
+        </w:rPr>
+        <w:t xml:space="preserve">) </w:t>
+      </w:r>
+      <w:r>
+        <w:rPr>
+          <w:rStyle w:val="mjxassistivemathml"/>
+          <w:rFonts w:ascii="Arial" w:hAnsi="Arial" w:cs="Arial"/>
+          <w:sz w:val="24"/>
+          <w:szCs w:val="24"/>
+          <w:bdr w:val="none" w:sz="0" w:space="0" w:color="auto" w:frame="1"/>
+        </w:rPr>
+        <w:t>D(C1, C2)</w:t>
+      </w:r>
+      <w:r>
+        <w:rPr>
+          <w:rFonts w:ascii="Arial" w:hAnsi="Arial" w:cs="Arial"/>
+          <w:sz w:val="24"/>
+          <w:szCs w:val="24"/>
+        </w:rPr>
+        <w:t> entre éstos está dada por:</w:t>
+      </w:r>
+    </w:p>
+    <w:p>
+      <w:pPr>
+        <w:spacing w:line="276" w:lineRule="auto"/>
+        <w:jc w:val="both"/>
+        <w:rPr>
+          <w:rStyle w:val="mo"/>
+          <w:rFonts w:ascii="Arial" w:eastAsiaTheme="minorEastAsia" w:hAnsi="Arial" w:cs="Arial"/>
           <w:i/>
           <w:iCs/>
           <w:sz w:val="24"/>
@@ -5690,7 +5637,7 @@
           <m:r>
             <w:rPr>
               <w:rStyle w:val="mi"/>
-              <w:rFonts w:ascii="Cambria Math" w:hAnsi="Cambria Math" w:cs="Times New Roman"/>
+              <w:rFonts w:ascii="Cambria Math" w:hAnsi="Cambria Math" w:cs="Arial"/>
               <w:sz w:val="24"/>
               <w:szCs w:val="24"/>
               <w:bdr w:val="none" w:sz="0" w:space="0" w:color="auto" w:frame="1"/>
@@ -5702,7 +5649,7 @@
           <m:r>
             <w:rPr>
               <w:rStyle w:val="mo"/>
-              <w:rFonts w:ascii="Cambria Math" w:hAnsi="Cambria Math" w:cs="Times New Roman"/>
+              <w:rFonts w:ascii="Cambria Math" w:hAnsi="Cambria Math" w:cs="Arial"/>
               <w:sz w:val="24"/>
               <w:szCs w:val="24"/>
               <w:bdr w:val="none" w:sz="0" w:space="0" w:color="auto" w:frame="1"/>
@@ -5713,7 +5660,7 @@
           <m:r>
             <w:rPr>
               <w:rStyle w:val="mi"/>
-              <w:rFonts w:ascii="Cambria Math" w:hAnsi="Cambria Math" w:cs="Times New Roman"/>
+              <w:rFonts w:ascii="Cambria Math" w:hAnsi="Cambria Math" w:cs="Arial"/>
               <w:sz w:val="24"/>
               <w:szCs w:val="24"/>
               <w:bdr w:val="none" w:sz="0" w:space="0" w:color="auto" w:frame="1"/>
@@ -5724,7 +5671,7 @@
           <m:r>
             <w:rPr>
               <w:rStyle w:val="mn"/>
-              <w:rFonts w:ascii="Cambria Math" w:hAnsi="Cambria Math" w:cs="Times New Roman"/>
+              <w:rFonts w:ascii="Cambria Math" w:hAnsi="Cambria Math" w:cs="Arial"/>
               <w:sz w:val="24"/>
               <w:szCs w:val="24"/>
               <w:bdr w:val="none" w:sz="0" w:space="0" w:color="auto" w:frame="1"/>
@@ -5735,7 +5682,7 @@
           <m:r>
             <w:rPr>
               <w:rStyle w:val="mo"/>
-              <w:rFonts w:ascii="Cambria Math" w:hAnsi="Cambria Math" w:cs="Times New Roman"/>
+              <w:rFonts w:ascii="Cambria Math" w:hAnsi="Cambria Math" w:cs="Arial"/>
               <w:sz w:val="24"/>
               <w:szCs w:val="24"/>
               <w:bdr w:val="none" w:sz="0" w:space="0" w:color="auto" w:frame="1"/>
@@ -5746,7 +5693,7 @@
           <m:r>
             <w:rPr>
               <w:rStyle w:val="mi"/>
-              <w:rFonts w:ascii="Cambria Math" w:hAnsi="Cambria Math" w:cs="Times New Roman"/>
+              <w:rFonts w:ascii="Cambria Math" w:hAnsi="Cambria Math" w:cs="Arial"/>
               <w:sz w:val="24"/>
               <w:szCs w:val="24"/>
               <w:bdr w:val="none" w:sz="0" w:space="0" w:color="auto" w:frame="1"/>
@@ -5757,7 +5704,7 @@
           <m:r>
             <w:rPr>
               <w:rStyle w:val="mn"/>
-              <w:rFonts w:ascii="Cambria Math" w:hAnsi="Cambria Math" w:cs="Times New Roman"/>
+              <w:rFonts w:ascii="Cambria Math" w:hAnsi="Cambria Math" w:cs="Arial"/>
               <w:sz w:val="24"/>
               <w:szCs w:val="24"/>
               <w:bdr w:val="none" w:sz="0" w:space="0" w:color="auto" w:frame="1"/>
@@ -5768,7 +5715,7 @@
           <m:r>
             <w:rPr>
               <w:rStyle w:val="mo"/>
-              <w:rFonts w:ascii="Cambria Math" w:hAnsi="Cambria Math" w:cs="Times New Roman"/>
+              <w:rFonts w:ascii="Cambria Math" w:hAnsi="Cambria Math" w:cs="Arial"/>
               <w:sz w:val="24"/>
               <w:szCs w:val="24"/>
               <w:bdr w:val="none" w:sz="0" w:space="0" w:color="auto" w:frame="1"/>
@@ -5782,7 +5729,7 @@
               <m:ctrlPr>
                 <w:rPr>
                   <w:rStyle w:val="mo"/>
-                  <w:rFonts w:ascii="Cambria Math" w:hAnsi="Cambria Math" w:cs="Times New Roman"/>
+                  <w:rFonts w:ascii="Cambria Math" w:hAnsi="Cambria Math" w:cs="Arial"/>
                   <w:i/>
                   <w:iCs/>
                   <w:sz w:val="24"/>
@@ -5799,7 +5746,7 @@
                   <m:ctrlPr>
                     <w:rPr>
                       <w:rStyle w:val="mo"/>
-                      <w:rFonts w:ascii="Cambria Math" w:hAnsi="Cambria Math" w:cs="Times New Roman"/>
+                      <w:rFonts w:ascii="Cambria Math" w:hAnsi="Cambria Math" w:cs="Arial"/>
                       <w:i/>
                       <w:iCs/>
                       <w:sz w:val="24"/>
@@ -5815,7 +5762,7 @@
                       <m:ctrlPr>
                         <w:rPr>
                           <w:rStyle w:val="mo"/>
-                          <w:rFonts w:ascii="Cambria Math" w:hAnsi="Cambria Math" w:cs="Times New Roman"/>
+                          <w:rFonts w:ascii="Cambria Math" w:hAnsi="Cambria Math" w:cs="Arial"/>
                           <w:i/>
                           <w:iCs/>
                           <w:sz w:val="24"/>
@@ -5831,7 +5778,7 @@
                           <m:ctrlPr>
                             <w:rPr>
                               <w:rStyle w:val="mo"/>
-                              <w:rFonts w:ascii="Cambria Math" w:hAnsi="Cambria Math" w:cs="Times New Roman"/>
+                              <w:rFonts w:ascii="Cambria Math" w:hAnsi="Cambria Math" w:cs="Arial"/>
                               <w:i/>
                               <w:iCs/>
                               <w:sz w:val="24"/>
@@ -5845,7 +5792,7 @@
                           <m:r>
                             <w:rPr>
                               <w:rStyle w:val="mo"/>
-                              <w:rFonts w:ascii="Cambria Math" w:hAnsi="Cambria Math" w:cs="Times New Roman"/>
+                              <w:rFonts w:ascii="Cambria Math" w:hAnsi="Cambria Math" w:cs="Arial"/>
                               <w:sz w:val="24"/>
                               <w:szCs w:val="24"/>
                               <w:bdr w:val="none" w:sz="0" w:space="0" w:color="auto" w:frame="1"/>
@@ -5858,7 +5805,7 @@
                           <m:r>
                             <w:rPr>
                               <w:rStyle w:val="mo"/>
-                              <w:rFonts w:ascii="Cambria Math" w:hAnsi="Cambria Math" w:cs="Times New Roman"/>
+                              <w:rFonts w:ascii="Cambria Math" w:hAnsi="Cambria Math" w:cs="Arial"/>
                               <w:sz w:val="24"/>
                               <w:szCs w:val="24"/>
                               <w:bdr w:val="none" w:sz="0" w:space="0" w:color="auto" w:frame="1"/>
@@ -5871,7 +5818,7 @@
                       <m:r>
                         <w:rPr>
                           <w:rStyle w:val="mo"/>
-                          <w:rFonts w:ascii="Cambria Math" w:hAnsi="Cambria Math" w:cs="Times New Roman"/>
+                          <w:rFonts w:ascii="Cambria Math" w:hAnsi="Cambria Math" w:cs="Arial"/>
                           <w:sz w:val="24"/>
                           <w:szCs w:val="24"/>
                           <w:bdr w:val="none" w:sz="0" w:space="0" w:color="auto" w:frame="1"/>
@@ -5884,7 +5831,7 @@
                           <m:ctrlPr>
                             <w:rPr>
                               <w:rStyle w:val="mo"/>
-                              <w:rFonts w:ascii="Cambria Math" w:hAnsi="Cambria Math" w:cs="Times New Roman"/>
+                              <w:rFonts w:ascii="Cambria Math" w:hAnsi="Cambria Math" w:cs="Arial"/>
                               <w:i/>
                               <w:iCs/>
                               <w:sz w:val="24"/>
@@ -5898,7 +5845,7 @@
                           <m:r>
                             <w:rPr>
                               <w:rStyle w:val="mo"/>
-                              <w:rFonts w:ascii="Cambria Math" w:hAnsi="Cambria Math" w:cs="Times New Roman"/>
+                              <w:rFonts w:ascii="Cambria Math" w:hAnsi="Cambria Math" w:cs="Arial"/>
                               <w:sz w:val="24"/>
                               <w:szCs w:val="24"/>
                               <w:bdr w:val="none" w:sz="0" w:space="0" w:color="auto" w:frame="1"/>
@@ -5911,7 +5858,7 @@
                           <m:r>
                             <w:rPr>
                               <w:rStyle w:val="mo"/>
-                              <w:rFonts w:ascii="Cambria Math" w:hAnsi="Cambria Math" w:cs="Times New Roman"/>
+                              <w:rFonts w:ascii="Cambria Math" w:hAnsi="Cambria Math" w:cs="Arial"/>
                               <w:sz w:val="24"/>
                               <w:szCs w:val="24"/>
                               <w:bdr w:val="none" w:sz="0" w:space="0" w:color="auto" w:frame="1"/>
@@ -5928,7 +5875,7 @@
                   <m:r>
                     <w:rPr>
                       <w:rStyle w:val="mo"/>
-                      <w:rFonts w:ascii="Cambria Math" w:hAnsi="Cambria Math" w:cs="Times New Roman"/>
+                      <w:rFonts w:ascii="Cambria Math" w:hAnsi="Cambria Math" w:cs="Arial"/>
                       <w:sz w:val="24"/>
                       <w:szCs w:val="24"/>
                       <w:bdr w:val="none" w:sz="0" w:space="0" w:color="auto" w:frame="1"/>
@@ -5941,7 +5888,7 @@
               <m:r>
                 <w:rPr>
                   <w:rStyle w:val="mo"/>
-                  <w:rFonts w:ascii="Cambria Math" w:hAnsi="Cambria Math" w:cs="Times New Roman"/>
+                  <w:rFonts w:ascii="Cambria Math" w:hAnsi="Cambria Math" w:cs="Arial"/>
                   <w:sz w:val="24"/>
                   <w:szCs w:val="24"/>
                   <w:bdr w:val="none" w:sz="0" w:space="0" w:color="auto" w:frame="1"/>
@@ -5954,7 +5901,7 @@
                   <m:ctrlPr>
                     <w:rPr>
                       <w:rStyle w:val="mo"/>
-                      <w:rFonts w:ascii="Cambria Math" w:hAnsi="Cambria Math" w:cs="Times New Roman"/>
+                      <w:rFonts w:ascii="Cambria Math" w:hAnsi="Cambria Math" w:cs="Arial"/>
                       <w:i/>
                       <w:iCs/>
                       <w:sz w:val="24"/>
@@ -5970,7 +5917,7 @@
                       <m:ctrlPr>
                         <w:rPr>
                           <w:rStyle w:val="mo"/>
-                          <w:rFonts w:ascii="Cambria Math" w:hAnsi="Cambria Math" w:cs="Times New Roman"/>
+                          <w:rFonts w:ascii="Cambria Math" w:hAnsi="Cambria Math" w:cs="Arial"/>
                           <w:i/>
                           <w:iCs/>
                           <w:sz w:val="24"/>
@@ -5986,7 +5933,7 @@
                           <m:ctrlPr>
                             <w:rPr>
                               <w:rStyle w:val="mo"/>
-                              <w:rFonts w:ascii="Cambria Math" w:hAnsi="Cambria Math" w:cs="Times New Roman"/>
+                              <w:rFonts w:ascii="Cambria Math" w:hAnsi="Cambria Math" w:cs="Arial"/>
                               <w:i/>
                               <w:iCs/>
                               <w:sz w:val="24"/>
@@ -6000,7 +5947,7 @@
                           <m:r>
                             <w:rPr>
                               <w:rStyle w:val="mo"/>
-                              <w:rFonts w:ascii="Cambria Math" w:hAnsi="Cambria Math" w:cs="Times New Roman"/>
+                              <w:rFonts w:ascii="Cambria Math" w:hAnsi="Cambria Math" w:cs="Arial"/>
                               <w:sz w:val="24"/>
                               <w:szCs w:val="24"/>
                               <w:bdr w:val="none" w:sz="0" w:space="0" w:color="auto" w:frame="1"/>
@@ -6013,7 +5960,7 @@
                           <m:r>
                             <w:rPr>
                               <w:rStyle w:val="mo"/>
-                              <w:rFonts w:ascii="Cambria Math" w:hAnsi="Cambria Math" w:cs="Times New Roman"/>
+                              <w:rFonts w:ascii="Cambria Math" w:hAnsi="Cambria Math" w:cs="Arial"/>
                               <w:sz w:val="24"/>
                               <w:szCs w:val="24"/>
                               <w:bdr w:val="none" w:sz="0" w:space="0" w:color="auto" w:frame="1"/>
@@ -6026,7 +5973,7 @@
                       <m:r>
                         <w:rPr>
                           <w:rStyle w:val="mo"/>
-                          <w:rFonts w:ascii="Cambria Math" w:hAnsi="Cambria Math" w:cs="Times New Roman"/>
+                          <w:rFonts w:ascii="Cambria Math" w:hAnsi="Cambria Math" w:cs="Arial"/>
                           <w:sz w:val="24"/>
                           <w:szCs w:val="24"/>
                           <w:bdr w:val="none" w:sz="0" w:space="0" w:color="auto" w:frame="1"/>
@@ -6039,7 +5986,7 @@
                           <m:ctrlPr>
                             <w:rPr>
                               <w:rStyle w:val="mo"/>
-                              <w:rFonts w:ascii="Cambria Math" w:hAnsi="Cambria Math" w:cs="Times New Roman"/>
+                              <w:rFonts w:ascii="Cambria Math" w:hAnsi="Cambria Math" w:cs="Arial"/>
                               <w:i/>
                               <w:iCs/>
                               <w:sz w:val="24"/>
@@ -6053,7 +6000,7 @@
                           <m:r>
                             <w:rPr>
                               <w:rStyle w:val="mo"/>
-                              <w:rFonts w:ascii="Cambria Math" w:hAnsi="Cambria Math" w:cs="Times New Roman"/>
+                              <w:rFonts w:ascii="Cambria Math" w:hAnsi="Cambria Math" w:cs="Arial"/>
                               <w:sz w:val="24"/>
                               <w:szCs w:val="24"/>
                               <w:bdr w:val="none" w:sz="0" w:space="0" w:color="auto" w:frame="1"/>
@@ -6066,7 +6013,7 @@
                           <m:r>
                             <w:rPr>
                               <w:rStyle w:val="mo"/>
-                              <w:rFonts w:ascii="Cambria Math" w:hAnsi="Cambria Math" w:cs="Times New Roman"/>
+                              <w:rFonts w:ascii="Cambria Math" w:hAnsi="Cambria Math" w:cs="Arial"/>
                               <w:sz w:val="24"/>
                               <w:szCs w:val="24"/>
                               <w:bdr w:val="none" w:sz="0" w:space="0" w:color="auto" w:frame="1"/>
@@ -6083,7 +6030,7 @@
                   <m:r>
                     <w:rPr>
                       <w:rStyle w:val="mo"/>
-                      <w:rFonts w:ascii="Cambria Math" w:hAnsi="Cambria Math" w:cs="Times New Roman"/>
+                      <w:rFonts w:ascii="Cambria Math" w:hAnsi="Cambria Math" w:cs="Arial"/>
                       <w:sz w:val="24"/>
                       <w:szCs w:val="24"/>
                       <w:bdr w:val="none" w:sz="0" w:space="0" w:color="auto" w:frame="1"/>
@@ -6096,7 +6043,7 @@
               <m:r>
                 <w:rPr>
                   <w:rStyle w:val="mo"/>
-                  <w:rFonts w:ascii="Cambria Math" w:hAnsi="Cambria Math" w:cs="Times New Roman"/>
+                  <w:rFonts w:ascii="Cambria Math" w:hAnsi="Cambria Math" w:cs="Arial"/>
                   <w:sz w:val="24"/>
                   <w:szCs w:val="24"/>
                   <w:bdr w:val="none" w:sz="0" w:space="0" w:color="auto" w:frame="1"/>
@@ -6109,7 +6056,7 @@
                   <m:ctrlPr>
                     <w:rPr>
                       <w:rStyle w:val="mo"/>
-                      <w:rFonts w:ascii="Cambria Math" w:hAnsi="Cambria Math" w:cs="Times New Roman"/>
+                      <w:rFonts w:ascii="Cambria Math" w:hAnsi="Cambria Math" w:cs="Arial"/>
                       <w:i/>
                       <w:iCs/>
                       <w:sz w:val="24"/>
@@ -6125,7 +6072,7 @@
                       <m:ctrlPr>
                         <w:rPr>
                           <w:rStyle w:val="mo"/>
-                          <w:rFonts w:ascii="Cambria Math" w:hAnsi="Cambria Math" w:cs="Times New Roman"/>
+                          <w:rFonts w:ascii="Cambria Math" w:hAnsi="Cambria Math" w:cs="Arial"/>
                           <w:i/>
                           <w:iCs/>
                           <w:sz w:val="24"/>
@@ -6141,7 +6088,7 @@
                           <m:ctrlPr>
                             <w:rPr>
                               <w:rStyle w:val="mo"/>
-                              <w:rFonts w:ascii="Cambria Math" w:hAnsi="Cambria Math" w:cs="Times New Roman"/>
+                              <w:rFonts w:ascii="Cambria Math" w:hAnsi="Cambria Math" w:cs="Arial"/>
                               <w:i/>
                               <w:iCs/>
                               <w:sz w:val="24"/>
@@ -6155,7 +6102,7 @@
                           <m:r>
                             <w:rPr>
                               <w:rStyle w:val="mo"/>
-                              <w:rFonts w:ascii="Cambria Math" w:hAnsi="Cambria Math" w:cs="Times New Roman"/>
+                              <w:rFonts w:ascii="Cambria Math" w:hAnsi="Cambria Math" w:cs="Arial"/>
                               <w:sz w:val="24"/>
                               <w:szCs w:val="24"/>
                               <w:bdr w:val="none" w:sz="0" w:space="0" w:color="auto" w:frame="1"/>
@@ -6168,7 +6115,7 @@
                           <m:r>
                             <w:rPr>
                               <w:rStyle w:val="mo"/>
-                              <w:rFonts w:ascii="Cambria Math" w:hAnsi="Cambria Math" w:cs="Times New Roman"/>
+                              <w:rFonts w:ascii="Cambria Math" w:hAnsi="Cambria Math" w:cs="Arial"/>
                               <w:sz w:val="24"/>
                               <w:szCs w:val="24"/>
                               <w:bdr w:val="none" w:sz="0" w:space="0" w:color="auto" w:frame="1"/>
@@ -6181,7 +6128,7 @@
                       <m:r>
                         <w:rPr>
                           <w:rStyle w:val="mo"/>
-                          <w:rFonts w:ascii="Cambria Math" w:hAnsi="Cambria Math" w:cs="Times New Roman"/>
+                          <w:rFonts w:ascii="Cambria Math" w:hAnsi="Cambria Math" w:cs="Arial"/>
                           <w:sz w:val="24"/>
                           <w:szCs w:val="24"/>
                           <w:bdr w:val="none" w:sz="0" w:space="0" w:color="auto" w:frame="1"/>
@@ -6194,7 +6141,7 @@
                           <m:ctrlPr>
                             <w:rPr>
                               <w:rStyle w:val="mo"/>
-                              <w:rFonts w:ascii="Cambria Math" w:hAnsi="Cambria Math" w:cs="Times New Roman"/>
+                              <w:rFonts w:ascii="Cambria Math" w:hAnsi="Cambria Math" w:cs="Arial"/>
                               <w:i/>
                               <w:iCs/>
                               <w:sz w:val="24"/>
@@ -6208,7 +6155,7 @@
                           <m:r>
                             <w:rPr>
                               <w:rStyle w:val="mo"/>
-                              <w:rFonts w:ascii="Cambria Math" w:hAnsi="Cambria Math" w:cs="Times New Roman"/>
+                              <w:rFonts w:ascii="Cambria Math" w:hAnsi="Cambria Math" w:cs="Arial"/>
                               <w:sz w:val="24"/>
                               <w:szCs w:val="24"/>
                               <w:bdr w:val="none" w:sz="0" w:space="0" w:color="auto" w:frame="1"/>
@@ -6221,7 +6168,7 @@
                           <m:r>
                             <w:rPr>
                               <w:rStyle w:val="mo"/>
-                              <w:rFonts w:ascii="Cambria Math" w:hAnsi="Cambria Math" w:cs="Times New Roman"/>
+                              <w:rFonts w:ascii="Cambria Math" w:hAnsi="Cambria Math" w:cs="Arial"/>
                               <w:sz w:val="24"/>
                               <w:szCs w:val="24"/>
                               <w:bdr w:val="none" w:sz="0" w:space="0" w:color="auto" w:frame="1"/>
@@ -6238,7 +6185,7 @@
                   <m:r>
                     <w:rPr>
                       <w:rStyle w:val="mo"/>
-                      <w:rFonts w:ascii="Cambria Math" w:hAnsi="Cambria Math" w:cs="Times New Roman"/>
+                      <w:rFonts w:ascii="Cambria Math" w:hAnsi="Cambria Math" w:cs="Arial"/>
                       <w:sz w:val="24"/>
                       <w:szCs w:val="24"/>
                       <w:bdr w:val="none" w:sz="0" w:space="0" w:color="auto" w:frame="1"/>
@@ -6255,8 +6202,10 @@
     </w:p>
     <w:p>
       <w:pPr>
-        <w:rPr>
-          <w:rFonts w:ascii="Times New Roman" w:eastAsiaTheme="minorEastAsia" w:hAnsi="Times New Roman" w:cs="Times New Roman"/>
+        <w:spacing w:line="276" w:lineRule="auto"/>
+        <w:jc w:val="both"/>
+        <w:rPr>
+          <w:rFonts w:ascii="Arial" w:eastAsiaTheme="minorEastAsia" w:hAnsi="Arial" w:cs="Arial"/>
           <w:i/>
           <w:iCs/>
           <w:sz w:val="24"/>
@@ -6268,15 +6217,17 @@
     </w:p>
     <w:p>
       <w:pPr>
-        <w:rPr>
-          <w:rFonts w:ascii="Times New Roman" w:hAnsi="Times New Roman" w:cs="Times New Roman"/>
+        <w:spacing w:line="276" w:lineRule="auto"/>
+        <w:jc w:val="both"/>
+        <w:rPr>
+          <w:rFonts w:ascii="Arial" w:hAnsi="Arial" w:cs="Arial"/>
           <w:sz w:val="24"/>
           <w:szCs w:val="24"/>
         </w:rPr>
       </w:pPr>
       <w:r>
         <w:rPr>
-          <w:rFonts w:ascii="Times New Roman" w:hAnsi="Times New Roman" w:cs="Times New Roman"/>
+          <w:rFonts w:ascii="Arial" w:hAnsi="Arial" w:cs="Arial"/>
           <w:sz w:val="24"/>
           <w:szCs w:val="24"/>
         </w:rPr>
@@ -6285,7 +6236,7 @@
       <w:r>
         <w:rPr>
           <w:rStyle w:val="mo"/>
-          <w:rFonts w:ascii="Times New Roman" w:hAnsi="Times New Roman" w:cs="Times New Roman"/>
+          <w:rFonts w:ascii="Arial" w:hAnsi="Arial" w:cs="Arial"/>
           <w:sz w:val="24"/>
           <w:szCs w:val="24"/>
           <w:bdr w:val="none" w:sz="0" w:space="0" w:color="auto" w:frame="1"/>
@@ -6295,7 +6246,7 @@
       <w:r>
         <w:rPr>
           <w:rStyle w:val="mn"/>
-          <w:rFonts w:ascii="Times New Roman" w:hAnsi="Times New Roman" w:cs="Times New Roman"/>
+          <w:rFonts w:ascii="Arial" w:hAnsi="Arial" w:cs="Arial"/>
           <w:sz w:val="24"/>
           <w:szCs w:val="24"/>
           <w:bdr w:val="none" w:sz="0" w:space="0" w:color="auto" w:frame="1"/>
@@ -6305,7 +6256,7 @@
       <w:r>
         <w:rPr>
           <w:rStyle w:val="mo"/>
-          <w:rFonts w:ascii="Times New Roman" w:hAnsi="Times New Roman" w:cs="Times New Roman"/>
+          <w:rFonts w:ascii="Arial" w:hAnsi="Arial" w:cs="Arial"/>
           <w:sz w:val="24"/>
           <w:szCs w:val="24"/>
           <w:bdr w:val="none" w:sz="0" w:space="0" w:color="auto" w:frame="1"/>
@@ -6315,7 +6266,7 @@
       <w:r>
         <w:rPr>
           <w:rStyle w:val="mn"/>
-          <w:rFonts w:ascii="Times New Roman" w:hAnsi="Times New Roman" w:cs="Times New Roman"/>
+          <w:rFonts w:ascii="Arial" w:hAnsi="Arial" w:cs="Arial"/>
           <w:sz w:val="24"/>
           <w:szCs w:val="24"/>
           <w:bdr w:val="none" w:sz="0" w:space="0" w:color="auto" w:frame="1"/>
@@ -6325,7 +6276,7 @@
       <w:r>
         <w:rPr>
           <w:rStyle w:val="mo"/>
-          <w:rFonts w:ascii="Times New Roman" w:hAnsi="Times New Roman" w:cs="Times New Roman"/>
+          <w:rFonts w:ascii="Arial" w:hAnsi="Arial" w:cs="Arial"/>
           <w:sz w:val="24"/>
           <w:szCs w:val="24"/>
           <w:bdr w:val="none" w:sz="0" w:space="0" w:color="auto" w:frame="1"/>
@@ -6335,7 +6286,7 @@
       <w:r>
         <w:rPr>
           <w:rStyle w:val="mn"/>
-          <w:rFonts w:ascii="Times New Roman" w:hAnsi="Times New Roman" w:cs="Times New Roman"/>
+          <w:rFonts w:ascii="Arial" w:hAnsi="Arial" w:cs="Arial"/>
           <w:sz w:val="24"/>
           <w:szCs w:val="24"/>
           <w:bdr w:val="none" w:sz="0" w:space="0" w:color="auto" w:frame="1"/>
@@ -6345,7 +6296,7 @@
       <w:r>
         <w:rPr>
           <w:rStyle w:val="mo"/>
-          <w:rFonts w:ascii="Times New Roman" w:hAnsi="Times New Roman" w:cs="Times New Roman"/>
+          <w:rFonts w:ascii="Arial" w:hAnsi="Arial" w:cs="Arial"/>
           <w:sz w:val="24"/>
           <w:szCs w:val="24"/>
           <w:bdr w:val="none" w:sz="0" w:space="0" w:color="auto" w:frame="1"/>
@@ -6355,7 +6306,7 @@
       <w:r>
         <w:rPr>
           <w:rStyle w:val="mjxassistivemathml"/>
-          <w:rFonts w:ascii="Times New Roman" w:hAnsi="Times New Roman" w:cs="Times New Roman"/>
+          <w:rFonts w:ascii="Arial" w:hAnsi="Arial" w:cs="Arial"/>
           <w:sz w:val="24"/>
           <w:szCs w:val="24"/>
           <w:bdr w:val="none" w:sz="0" w:space="0" w:color="auto" w:frame="1"/>
@@ -6364,7 +6315,7 @@
       </w:r>
       <w:r>
         <w:rPr>
-          <w:rFonts w:ascii="Times New Roman" w:hAnsi="Times New Roman" w:cs="Times New Roman"/>
+          <w:rFonts w:ascii="Arial" w:hAnsi="Arial" w:cs="Arial"/>
           <w:sz w:val="24"/>
           <w:szCs w:val="24"/>
         </w:rPr>
@@ -6373,7 +6324,7 @@
       <w:r>
         <w:rPr>
           <w:rStyle w:val="nfasis"/>
-          <w:rFonts w:ascii="Times New Roman" w:hAnsi="Times New Roman" w:cs="Times New Roman"/>
+          <w:rFonts w:ascii="Arial" w:hAnsi="Arial" w:cs="Arial"/>
           <w:sz w:val="24"/>
           <w:szCs w:val="24"/>
         </w:rPr>
@@ -6381,7 +6332,7 @@
       </w:r>
       <w:r>
         <w:rPr>
-          <w:rFonts w:ascii="Times New Roman" w:hAnsi="Times New Roman" w:cs="Times New Roman"/>
+          <w:rFonts w:ascii="Arial" w:hAnsi="Arial" w:cs="Arial"/>
           <w:sz w:val="24"/>
           <w:szCs w:val="24"/>
         </w:rPr>
@@ -6390,7 +6341,7 @@
       <w:r>
         <w:rPr>
           <w:rStyle w:val="mo"/>
-          <w:rFonts w:ascii="Times New Roman" w:hAnsi="Times New Roman" w:cs="Times New Roman"/>
+          <w:rFonts w:ascii="Arial" w:hAnsi="Arial" w:cs="Arial"/>
           <w:sz w:val="24"/>
           <w:szCs w:val="24"/>
           <w:bdr w:val="none" w:sz="0" w:space="0" w:color="auto" w:frame="1"/>
@@ -6401,7 +6352,7 @@
       <w:r>
         <w:rPr>
           <w:rStyle w:val="mi"/>
-          <w:rFonts w:ascii="Times New Roman" w:hAnsi="Times New Roman" w:cs="Times New Roman"/>
+          <w:rFonts w:ascii="Arial" w:hAnsi="Arial" w:cs="Arial"/>
           <w:sz w:val="24"/>
           <w:szCs w:val="24"/>
           <w:bdr w:val="none" w:sz="0" w:space="0" w:color="auto" w:frame="1"/>
@@ -6411,7 +6362,7 @@
       <w:r>
         <w:rPr>
           <w:rStyle w:val="mo"/>
-          <w:rFonts w:ascii="Times New Roman" w:hAnsi="Times New Roman" w:cs="Times New Roman"/>
+          <w:rFonts w:ascii="Arial" w:hAnsi="Arial" w:cs="Arial"/>
           <w:sz w:val="24"/>
           <w:szCs w:val="24"/>
           <w:bdr w:val="none" w:sz="0" w:space="0" w:color="auto" w:frame="1"/>
@@ -6421,7 +6372,7 @@
       <w:r>
         <w:rPr>
           <w:rStyle w:val="mi"/>
-          <w:rFonts w:ascii="Times New Roman" w:hAnsi="Times New Roman" w:cs="Times New Roman"/>
+          <w:rFonts w:ascii="Arial" w:hAnsi="Arial" w:cs="Arial"/>
           <w:sz w:val="24"/>
           <w:szCs w:val="24"/>
           <w:bdr w:val="none" w:sz="0" w:space="0" w:color="auto" w:frame="1"/>
@@ -6432,7 +6383,7 @@
       <w:r>
         <w:rPr>
           <w:rStyle w:val="mo"/>
-          <w:rFonts w:ascii="Times New Roman" w:hAnsi="Times New Roman" w:cs="Times New Roman"/>
+          <w:rFonts w:ascii="Arial" w:hAnsi="Arial" w:cs="Arial"/>
           <w:sz w:val="24"/>
           <w:szCs w:val="24"/>
           <w:bdr w:val="none" w:sz="0" w:space="0" w:color="auto" w:frame="1"/>
@@ -6442,7 +6393,7 @@
       <w:r>
         <w:rPr>
           <w:rStyle w:val="mi"/>
-          <w:rFonts w:ascii="Times New Roman" w:hAnsi="Times New Roman" w:cs="Times New Roman"/>
+          <w:rFonts w:ascii="Arial" w:hAnsi="Arial" w:cs="Arial"/>
           <w:sz w:val="24"/>
           <w:szCs w:val="24"/>
           <w:bdr w:val="none" w:sz="0" w:space="0" w:color="auto" w:frame="1"/>
@@ -6452,7 +6403,7 @@
       <w:r>
         <w:rPr>
           <w:rStyle w:val="mo"/>
-          <w:rFonts w:ascii="Times New Roman" w:hAnsi="Times New Roman" w:cs="Times New Roman"/>
+          <w:rFonts w:ascii="Arial" w:hAnsi="Arial" w:cs="Arial"/>
           <w:sz w:val="24"/>
           <w:szCs w:val="24"/>
           <w:bdr w:val="none" w:sz="0" w:space="0" w:color="auto" w:frame="1"/>
@@ -6462,7 +6413,7 @@
       <w:r>
         <w:rPr>
           <w:rStyle w:val="mjxassistivemathml"/>
-          <w:rFonts w:ascii="Times New Roman" w:hAnsi="Times New Roman" w:cs="Times New Roman"/>
+          <w:rFonts w:ascii="Arial" w:hAnsi="Arial" w:cs="Arial"/>
           <w:sz w:val="24"/>
           <w:szCs w:val="24"/>
           <w:bdr w:val="none" w:sz="0" w:space="0" w:color="auto" w:frame="1"/>
@@ -6471,7 +6422,7 @@
       </w:r>
       <w:r>
         <w:rPr>
-          <w:rFonts w:ascii="Times New Roman" w:hAnsi="Times New Roman" w:cs="Times New Roman"/>
+          <w:rFonts w:ascii="Arial" w:hAnsi="Arial" w:cs="Arial"/>
           <w:sz w:val="24"/>
           <w:szCs w:val="24"/>
         </w:rPr>
@@ -6480,7 +6431,7 @@
       <w:r>
         <w:rPr>
           <w:rStyle w:val="mo"/>
-          <w:rFonts w:ascii="Times New Roman" w:hAnsi="Times New Roman" w:cs="Times New Roman"/>
+          <w:rFonts w:ascii="Arial" w:hAnsi="Arial" w:cs="Arial"/>
           <w:sz w:val="24"/>
           <w:szCs w:val="24"/>
           <w:bdr w:val="none" w:sz="0" w:space="0" w:color="auto" w:frame="1"/>
@@ -6490,7 +6441,7 @@
       <w:r>
         <w:rPr>
           <w:rStyle w:val="mn"/>
-          <w:rFonts w:ascii="Times New Roman" w:hAnsi="Times New Roman" w:cs="Times New Roman"/>
+          <w:rFonts w:ascii="Arial" w:hAnsi="Arial" w:cs="Arial"/>
           <w:sz w:val="24"/>
           <w:szCs w:val="24"/>
           <w:bdr w:val="none" w:sz="0" w:space="0" w:color="auto" w:frame="1"/>
@@ -6500,7 +6451,7 @@
       <w:r>
         <w:rPr>
           <w:rStyle w:val="mo"/>
-          <w:rFonts w:ascii="Times New Roman" w:hAnsi="Times New Roman" w:cs="Times New Roman"/>
+          <w:rFonts w:ascii="Arial" w:hAnsi="Arial" w:cs="Arial"/>
           <w:sz w:val="24"/>
           <w:szCs w:val="24"/>
           <w:bdr w:val="none" w:sz="0" w:space="0" w:color="auto" w:frame="1"/>
@@ -6510,7 +6461,7 @@
       <w:r>
         <w:rPr>
           <w:rStyle w:val="mn"/>
-          <w:rFonts w:ascii="Times New Roman" w:hAnsi="Times New Roman" w:cs="Times New Roman"/>
+          <w:rFonts w:ascii="Arial" w:hAnsi="Arial" w:cs="Arial"/>
           <w:sz w:val="24"/>
           <w:szCs w:val="24"/>
           <w:bdr w:val="none" w:sz="0" w:space="0" w:color="auto" w:frame="1"/>
@@ -6520,7 +6471,7 @@
       <w:r>
         <w:rPr>
           <w:rStyle w:val="mo"/>
-          <w:rFonts w:ascii="Times New Roman" w:hAnsi="Times New Roman" w:cs="Times New Roman"/>
+          <w:rFonts w:ascii="Arial" w:hAnsi="Arial" w:cs="Arial"/>
           <w:sz w:val="24"/>
           <w:szCs w:val="24"/>
           <w:bdr w:val="none" w:sz="0" w:space="0" w:color="auto" w:frame="1"/>
@@ -6530,7 +6481,7 @@
       <w:r>
         <w:rPr>
           <w:rStyle w:val="mn"/>
-          <w:rFonts w:ascii="Times New Roman" w:hAnsi="Times New Roman" w:cs="Times New Roman"/>
+          <w:rFonts w:ascii="Arial" w:hAnsi="Arial" w:cs="Arial"/>
           <w:sz w:val="24"/>
           <w:szCs w:val="24"/>
           <w:bdr w:val="none" w:sz="0" w:space="0" w:color="auto" w:frame="1"/>
@@ -6540,7 +6491,7 @@
       <w:r>
         <w:rPr>
           <w:rStyle w:val="mo"/>
-          <w:rFonts w:ascii="Times New Roman" w:hAnsi="Times New Roman" w:cs="Times New Roman"/>
+          <w:rFonts w:ascii="Arial" w:hAnsi="Arial" w:cs="Arial"/>
           <w:sz w:val="24"/>
           <w:szCs w:val="24"/>
           <w:bdr w:val="none" w:sz="0" w:space="0" w:color="auto" w:frame="1"/>
@@ -6550,7 +6501,7 @@
       <w:r>
         <w:rPr>
           <w:rStyle w:val="mjxassistivemathml"/>
-          <w:rFonts w:ascii="Times New Roman" w:hAnsi="Times New Roman" w:cs="Times New Roman"/>
+          <w:rFonts w:ascii="Arial" w:hAnsi="Arial" w:cs="Arial"/>
           <w:sz w:val="24"/>
           <w:szCs w:val="24"/>
           <w:bdr w:val="none" w:sz="0" w:space="0" w:color="auto" w:frame="1"/>
@@ -6559,7 +6510,7 @@
       </w:r>
       <w:r>
         <w:rPr>
-          <w:rFonts w:ascii="Times New Roman" w:hAnsi="Times New Roman" w:cs="Times New Roman"/>
+          <w:rFonts w:ascii="Arial" w:hAnsi="Arial" w:cs="Arial"/>
           <w:sz w:val="24"/>
           <w:szCs w:val="24"/>
         </w:rPr>
@@ -6567,7 +6518,7 @@
       </w:r>
       <w:r>
         <w:rPr>
-          <w:rFonts w:ascii="Times New Roman" w:hAnsi="Times New Roman" w:cs="Times New Roman"/>
+          <w:rFonts w:ascii="Arial" w:hAnsi="Arial" w:cs="Arial"/>
           <w:sz w:val="24"/>
           <w:szCs w:val="24"/>
         </w:rPr>
@@ -6576,15 +6527,17 @@
     </w:p>
     <w:p>
       <w:pPr>
-        <w:rPr>
-          <w:rFonts w:ascii="Times New Roman" w:hAnsi="Times New Roman" w:cs="Times New Roman"/>
+        <w:spacing w:line="276" w:lineRule="auto"/>
+        <w:jc w:val="both"/>
+        <w:rPr>
+          <w:rFonts w:ascii="Arial" w:hAnsi="Arial" w:cs="Arial"/>
           <w:sz w:val="24"/>
           <w:szCs w:val="24"/>
         </w:rPr>
       </w:pPr>
       <w:r>
         <w:rPr>
-          <w:rFonts w:ascii="Times New Roman" w:hAnsi="Times New Roman" w:cs="Times New Roman"/>
+          <w:rFonts w:ascii="Arial" w:hAnsi="Arial" w:cs="Arial"/>
           <w:sz w:val="24"/>
           <w:szCs w:val="24"/>
         </w:rPr>
@@ -6593,36 +6546,40 @@
     </w:p>
     <w:p>
       <w:pPr>
-        <w:jc w:val="center"/>
-        <w:rPr>
-          <w:rFonts w:ascii="Times New Roman" w:hAnsi="Times New Roman" w:cs="Times New Roman"/>
-          <w:sz w:val="20"/>
-          <w:szCs w:val="20"/>
+        <w:spacing w:line="276" w:lineRule="auto"/>
+        <w:jc w:val="both"/>
+        <w:rPr>
+          <w:rFonts w:ascii="Arial" w:hAnsi="Arial" w:cs="Arial"/>
+          <w:sz w:val="24"/>
+          <w:szCs w:val="24"/>
         </w:rPr>
       </w:pPr>
       <w:r>
         <w:rPr>
-          <w:rFonts w:ascii="Times New Roman" w:hAnsi="Times New Roman" w:cs="Times New Roman"/>
-          <w:sz w:val="20"/>
-          <w:szCs w:val="20"/>
+          <w:rFonts w:ascii="Arial" w:hAnsi="Arial" w:cs="Arial"/>
+          <w:sz w:val="24"/>
+          <w:szCs w:val="24"/>
         </w:rPr>
         <w:t>Luz visible por el ojo humano</w:t>
       </w:r>
     </w:p>
     <w:p>
       <w:pPr>
-        <w:rPr>
-          <w:rFonts w:ascii="Times New Roman" w:hAnsi="Times New Roman" w:cs="Times New Roman"/>
+        <w:spacing w:line="276" w:lineRule="auto"/>
+        <w:jc w:val="both"/>
+        <w:rPr>
+          <w:rFonts w:ascii="Arial" w:hAnsi="Arial" w:cs="Arial"/>
           <w:sz w:val="24"/>
           <w:szCs w:val="24"/>
         </w:rPr>
       </w:pPr>
       <w:r>
         <w:rPr>
-          <w:rFonts w:ascii="Times New Roman" w:hAnsi="Times New Roman" w:cs="Times New Roman"/>
+          <w:rFonts w:ascii="Arial" w:hAnsi="Arial" w:cs="Arial"/>
           <w:noProof/>
-          <w:sz w:val="28"/>
-          <w:szCs w:val="28"/>
+          <w:sz w:val="24"/>
+          <w:szCs w:val="24"/>
+          <w:lang w:val="es-ES" w:eastAsia="es-ES"/>
         </w:rPr>
         <w:drawing>
           <wp:inline distT="0" distB="0" distL="0" distR="0" wp14:anchorId="3A1C6887" wp14:editId="6EE2D2C4">
@@ -6676,27 +6633,28 @@
     </w:p>
     <w:p>
       <w:pPr>
-        <w:jc w:val="center"/>
-        <w:rPr>
-          <w:rFonts w:ascii="Times New Roman" w:hAnsi="Times New Roman" w:cs="Times New Roman"/>
-          <w:sz w:val="20"/>
-          <w:szCs w:val="20"/>
+        <w:spacing w:line="276" w:lineRule="auto"/>
+        <w:jc w:val="both"/>
+        <w:rPr>
+          <w:rFonts w:ascii="Arial" w:hAnsi="Arial" w:cs="Arial"/>
+          <w:sz w:val="24"/>
+          <w:szCs w:val="24"/>
         </w:rPr>
       </w:pPr>
       <w:r>
         <w:rPr>
-          <w:rFonts w:ascii="Times New Roman" w:hAnsi="Times New Roman" w:cs="Times New Roman"/>
-          <w:sz w:val="20"/>
-          <w:szCs w:val="20"/>
+          <w:rFonts w:ascii="Arial" w:hAnsi="Arial" w:cs="Arial"/>
+          <w:sz w:val="24"/>
+          <w:szCs w:val="24"/>
         </w:rPr>
         <w:t xml:space="preserve">Figura tomada de </w:t>
       </w:r>
       <w:sdt>
         <w:sdtPr>
           <w:rPr>
-            <w:rFonts w:ascii="Times New Roman" w:hAnsi="Times New Roman" w:cs="Times New Roman"/>
-            <w:sz w:val="20"/>
-            <w:szCs w:val="20"/>
+            <w:rFonts w:ascii="Arial" w:hAnsi="Arial" w:cs="Arial"/>
+            <w:sz w:val="24"/>
+            <w:szCs w:val="24"/>
           </w:rPr>
           <w:id w:val="1457534822"/>
           <w:citation/>
@@ -6705,52 +6663,56 @@
         <w:sdtContent>
           <w:r>
             <w:rPr>
-              <w:rFonts w:ascii="Times New Roman" w:hAnsi="Times New Roman" w:cs="Times New Roman"/>
-              <w:sz w:val="20"/>
-              <w:szCs w:val="20"/>
+              <w:rFonts w:ascii="Arial" w:hAnsi="Arial" w:cs="Arial"/>
+              <w:sz w:val="24"/>
+              <w:szCs w:val="24"/>
             </w:rPr>
             <w:fldChar w:fldCharType="begin"/>
           </w:r>
           <w:r>
             <w:rPr>
-              <w:rFonts w:ascii="Times New Roman" w:hAnsi="Times New Roman" w:cs="Times New Roman"/>
-              <w:sz w:val="20"/>
-              <w:szCs w:val="20"/>
+              <w:rFonts w:ascii="Arial" w:hAnsi="Arial" w:cs="Arial"/>
+              <w:sz w:val="24"/>
+              <w:szCs w:val="24"/>
             </w:rPr>
             <w:instrText xml:space="preserve"> CITATION Att15 \l 9226 </w:instrText>
           </w:r>
           <w:r>
             <w:rPr>
-              <w:rFonts w:ascii="Times New Roman" w:hAnsi="Times New Roman" w:cs="Times New Roman"/>
-              <w:sz w:val="20"/>
-              <w:szCs w:val="20"/>
+              <w:rFonts w:ascii="Arial" w:hAnsi="Arial" w:cs="Arial"/>
+              <w:sz w:val="24"/>
+              <w:szCs w:val="24"/>
             </w:rPr>
             <w:fldChar w:fldCharType="separate"/>
           </w:r>
           <w:r>
             <w:rPr>
-              <w:rFonts w:ascii="Times New Roman" w:hAnsi="Times New Roman" w:cs="Times New Roman"/>
+              <w:rFonts w:ascii="Arial" w:hAnsi="Arial" w:cs="Arial"/>
               <w:noProof/>
-              <w:sz w:val="20"/>
-              <w:szCs w:val="20"/>
+              <w:sz w:val="24"/>
+              <w:szCs w:val="24"/>
             </w:rPr>
             <w:t>(Veratti, 2015)</w:t>
           </w:r>
           <w:r>
             <w:rPr>
-              <w:rFonts w:ascii="Times New Roman" w:hAnsi="Times New Roman" w:cs="Times New Roman"/>
-              <w:sz w:val="20"/>
-              <w:szCs w:val="20"/>
+              <w:rFonts w:ascii="Arial" w:hAnsi="Arial" w:cs="Arial"/>
+              <w:sz w:val="24"/>
+              <w:szCs w:val="24"/>
             </w:rPr>
             <w:fldChar w:fldCharType="end"/>
           </w:r>
         </w:sdtContent>
       </w:sdt>
+      <w:bookmarkStart w:id="0" w:name="_GoBack"/>
+      <w:bookmarkEnd w:id="0"/>
     </w:p>
     <w:p>
       <w:pPr>
-        <w:rPr>
-          <w:rFonts w:ascii="Times New Roman" w:hAnsi="Times New Roman" w:cs="Times New Roman"/>
+        <w:spacing w:line="276" w:lineRule="auto"/>
+        <w:jc w:val="both"/>
+        <w:rPr>
+          <w:rFonts w:ascii="Arial" w:hAnsi="Arial" w:cs="Arial"/>
           <w:sz w:val="24"/>
           <w:szCs w:val="24"/>
         </w:rPr>
@@ -6758,32 +6720,26 @@
     </w:p>
     <w:p>
       <w:pPr>
-        <w:rPr>
-          <w:rFonts w:ascii="Times New Roman" w:hAnsi="Times New Roman" w:cs="Times New Roman"/>
+        <w:spacing w:line="276" w:lineRule="auto"/>
+        <w:jc w:val="both"/>
+        <w:rPr>
+          <w:rFonts w:ascii="Arial" w:hAnsi="Arial" w:cs="Arial"/>
           <w:sz w:val="24"/>
           <w:szCs w:val="24"/>
         </w:rPr>
       </w:pPr>
       <w:r>
         <w:rPr>
-          <w:rFonts w:ascii="Times New Roman" w:hAnsi="Times New Roman" w:cs="Times New Roman"/>
-          <w:sz w:val="24"/>
-          <w:szCs w:val="24"/>
-        </w:rPr>
-        <w:t>Con relación a la interpretación de la información térmica, las paletas monocromáticas poseen la ventaja de enfatizar la geometría de la información mientras que las paletas basadas en matiz (como la arco-iris) enfatizan la cantidad o intensidad de la información. Otro factor importante en la selección de paletas es que nuestra capacidad de distinguir e identificar diferentes colores está influenciada por el tamaño de las áreas en las cuales están siendo aplicados. Aun pequeñas diferencias de colores pueden ser distinguidas cuando son aplicadas en áreas grandes y adyacentes, pero esta distinción se vuelve progresivamente más difícil cuando el tamaño de las áreas disminuye y existe una separación entre ellas (sobre todo contra un fondo blanco). Por este motivo hay una relación entre el gradiente térmico de la imagen y el gradiente de colores de la paleta más adecuada en su representación.</w:t>
-      </w:r>
-      <w:r>
-        <w:rPr>
-          <w:rFonts w:ascii="Times New Roman" w:hAnsi="Times New Roman" w:cs="Times New Roman"/>
-          <w:sz w:val="24"/>
-          <w:szCs w:val="24"/>
-        </w:rPr>
-        <w:t xml:space="preserve"> </w:t>
+          <w:rFonts w:ascii="Arial" w:hAnsi="Arial" w:cs="Arial"/>
+          <w:sz w:val="24"/>
+          <w:szCs w:val="24"/>
+        </w:rPr>
+        <w:t xml:space="preserve">Con relación a la interpretación de la información térmica, las paletas monocromáticas poseen la ventaja de enfatizar la geometría de la información mientras que las paletas basadas en matiz (como la arco-iris) enfatizan la cantidad o intensidad de la información. Otro factor importante en la selección de paletas es que nuestra capacidad de distinguir e identificar diferentes colores está influenciada por el tamaño de las áreas en las cuales están siendo aplicados. Aun pequeñas diferencias de colores pueden ser distinguidas cuando son aplicadas en áreas grandes y adyacentes, pero esta distinción se vuelve progresivamente más difícil cuando el tamaño de las áreas disminuye y existe una separación entre ellas (sobre todo contra un fondo blanco). Por este motivo hay una relación entre el gradiente térmico de la imagen y el gradiente de colores de la paleta más adecuada en su representación. </w:t>
       </w:r>
       <w:sdt>
         <w:sdtPr>
           <w:rPr>
-            <w:rFonts w:ascii="Times New Roman" w:hAnsi="Times New Roman" w:cs="Times New Roman"/>
+            <w:rFonts w:ascii="Arial" w:hAnsi="Arial" w:cs="Arial"/>
             <w:sz w:val="24"/>
             <w:szCs w:val="24"/>
           </w:rPr>
@@ -6794,7 +6750,7 @@
         <w:sdtContent>
           <w:r>
             <w:rPr>
-              <w:rFonts w:ascii="Times New Roman" w:hAnsi="Times New Roman" w:cs="Times New Roman"/>
+              <w:rFonts w:ascii="Arial" w:hAnsi="Arial" w:cs="Arial"/>
               <w:sz w:val="24"/>
               <w:szCs w:val="24"/>
             </w:rPr>
@@ -6802,7 +6758,7 @@
           </w:r>
           <w:r>
             <w:rPr>
-              <w:rFonts w:ascii="Times New Roman" w:hAnsi="Times New Roman" w:cs="Times New Roman"/>
+              <w:rFonts w:ascii="Arial" w:hAnsi="Arial" w:cs="Arial"/>
               <w:sz w:val="24"/>
               <w:szCs w:val="24"/>
             </w:rPr>
@@ -6810,7 +6766,7 @@
           </w:r>
           <w:r>
             <w:rPr>
-              <w:rFonts w:ascii="Times New Roman" w:hAnsi="Times New Roman" w:cs="Times New Roman"/>
+              <w:rFonts w:ascii="Arial" w:hAnsi="Arial" w:cs="Arial"/>
               <w:sz w:val="24"/>
               <w:szCs w:val="24"/>
             </w:rPr>
@@ -6818,7 +6774,7 @@
           </w:r>
           <w:r>
             <w:rPr>
-              <w:rFonts w:ascii="Times New Roman" w:hAnsi="Times New Roman" w:cs="Times New Roman"/>
+              <w:rFonts w:ascii="Arial" w:hAnsi="Arial" w:cs="Arial"/>
               <w:noProof/>
               <w:sz w:val="24"/>
               <w:szCs w:val="24"/>
@@ -6827,7 +6783,7 @@
           </w:r>
           <w:r>
             <w:rPr>
-              <w:rFonts w:ascii="Times New Roman" w:hAnsi="Times New Roman" w:cs="Times New Roman"/>
+              <w:rFonts w:ascii="Arial" w:hAnsi="Arial" w:cs="Arial"/>
               <w:sz w:val="24"/>
               <w:szCs w:val="24"/>
             </w:rPr>
@@ -6837,7 +6793,7 @@
       </w:sdt>
       <w:r>
         <w:rPr>
-          <w:rFonts w:ascii="Times New Roman" w:hAnsi="Times New Roman" w:cs="Times New Roman"/>
+          <w:rFonts w:ascii="Arial" w:hAnsi="Arial" w:cs="Arial"/>
           <w:sz w:val="24"/>
           <w:szCs w:val="24"/>
         </w:rPr>
@@ -6846,8 +6802,10 @@
     </w:p>
     <w:p>
       <w:pPr>
-        <w:rPr>
-          <w:rFonts w:ascii="Times New Roman" w:hAnsi="Times New Roman" w:cs="Times New Roman"/>
+        <w:spacing w:line="276" w:lineRule="auto"/>
+        <w:jc w:val="both"/>
+        <w:rPr>
+          <w:rFonts w:ascii="Arial" w:hAnsi="Arial" w:cs="Arial"/>
           <w:sz w:val="24"/>
           <w:szCs w:val="24"/>
         </w:rPr>
@@ -6855,8 +6813,10 @@
     </w:p>
     <w:p>
       <w:pPr>
-        <w:rPr>
-          <w:rFonts w:ascii="Times New Roman" w:hAnsi="Times New Roman" w:cs="Times New Roman"/>
+        <w:spacing w:line="276" w:lineRule="auto"/>
+        <w:jc w:val="both"/>
+        <w:rPr>
+          <w:rFonts w:ascii="Arial" w:hAnsi="Arial" w:cs="Arial"/>
           <w:sz w:val="24"/>
           <w:szCs w:val="24"/>
         </w:rPr>
@@ -6864,8 +6824,10 @@
     </w:p>
     <w:p>
       <w:pPr>
-        <w:rPr>
-          <w:rFonts w:ascii="Times New Roman" w:hAnsi="Times New Roman" w:cs="Times New Roman"/>
+        <w:spacing w:line="276" w:lineRule="auto"/>
+        <w:jc w:val="both"/>
+        <w:rPr>
+          <w:rFonts w:ascii="Arial" w:hAnsi="Arial" w:cs="Arial"/>
           <w:sz w:val="24"/>
           <w:szCs w:val="24"/>
         </w:rPr>
@@ -6873,24 +6835,25 @@
     </w:p>
     <w:p>
       <w:pPr>
-        <w:rPr>
-          <w:rFonts w:ascii="Times New Roman" w:hAnsi="Times New Roman" w:cs="Times New Roman"/>
+        <w:spacing w:line="276" w:lineRule="auto"/>
+        <w:jc w:val="both"/>
+        <w:rPr>
+          <w:rFonts w:ascii="Arial" w:hAnsi="Arial" w:cs="Arial"/>
           <w:sz w:val="24"/>
           <w:szCs w:val="24"/>
         </w:rPr>
       </w:pPr>
       <w:r>
         <w:rPr>
-          <w:rFonts w:ascii="Times New Roman" w:hAnsi="Times New Roman" w:cs="Times New Roman"/>
-          <w:sz w:val="24"/>
-          <w:szCs w:val="24"/>
-        </w:rPr>
-        <w:lastRenderedPageBreak/>
+          <w:rFonts w:ascii="Arial" w:hAnsi="Arial" w:cs="Arial"/>
+          <w:sz w:val="24"/>
+          <w:szCs w:val="24"/>
+        </w:rPr>
         <w:t>A continuación, se muestran</w:t>
       </w:r>
       <w:r>
         <w:rPr>
-          <w:rFonts w:ascii="Times New Roman" w:hAnsi="Times New Roman" w:cs="Times New Roman"/>
+          <w:rFonts w:ascii="Arial" w:hAnsi="Arial" w:cs="Arial"/>
           <w:sz w:val="24"/>
           <w:szCs w:val="24"/>
         </w:rPr>
@@ -6898,35 +6861,30 @@
       </w:r>
       <w:r>
         <w:rPr>
-          <w:rFonts w:ascii="Times New Roman" w:hAnsi="Times New Roman" w:cs="Times New Roman"/>
-          <w:sz w:val="24"/>
-          <w:szCs w:val="24"/>
-        </w:rPr>
-        <w:t xml:space="preserve"> i</w:t>
-      </w:r>
-      <w:r>
-        <w:rPr>
-          <w:rFonts w:ascii="Times New Roman" w:hAnsi="Times New Roman" w:cs="Times New Roman"/>
-          <w:sz w:val="24"/>
-          <w:szCs w:val="24"/>
-        </w:rPr>
-        <w:t>mágenes comparativas utilizando paletas alternativas, también preservando forma y cantidad de información:</w:t>
+          <w:rFonts w:ascii="Arial" w:hAnsi="Arial" w:cs="Arial"/>
+          <w:sz w:val="24"/>
+          <w:szCs w:val="24"/>
+        </w:rPr>
+        <w:t xml:space="preserve"> imágenes comparativas utilizando paletas alternativas, también preservando forma y cantidad de información:</w:t>
       </w:r>
     </w:p>
     <w:p>
       <w:pPr>
-        <w:rPr>
-          <w:rFonts w:ascii="Times New Roman" w:hAnsi="Times New Roman" w:cs="Times New Roman"/>
+        <w:spacing w:line="276" w:lineRule="auto"/>
+        <w:jc w:val="both"/>
+        <w:rPr>
+          <w:rFonts w:ascii="Arial" w:hAnsi="Arial" w:cs="Arial"/>
           <w:sz w:val="24"/>
           <w:szCs w:val="24"/>
         </w:rPr>
       </w:pPr>
       <w:r>
         <w:rPr>
-          <w:rFonts w:ascii="Times New Roman" w:hAnsi="Times New Roman" w:cs="Times New Roman"/>
+          <w:rFonts w:ascii="Arial" w:hAnsi="Arial" w:cs="Arial"/>
           <w:noProof/>
           <w:sz w:val="24"/>
           <w:szCs w:val="24"/>
+          <w:lang w:val="es-ES" w:eastAsia="es-ES"/>
         </w:rPr>
         <w:drawing>
           <wp:inline distT="0" distB="0" distL="0" distR="0" wp14:anchorId="319A7FF7" wp14:editId="4E6CDA5D">
@@ -6980,8 +6938,10 @@
     </w:p>
     <w:p>
       <w:pPr>
-        <w:rPr>
-          <w:rFonts w:ascii="Times New Roman" w:hAnsi="Times New Roman" w:cs="Times New Roman"/>
+        <w:spacing w:line="276" w:lineRule="auto"/>
+        <w:jc w:val="both"/>
+        <w:rPr>
+          <w:rFonts w:ascii="Arial" w:hAnsi="Arial" w:cs="Arial"/>
           <w:sz w:val="24"/>
           <w:szCs w:val="24"/>
         </w:rPr>
@@ -6990,7 +6950,11 @@
     <w:sdt>
       <w:sdtPr>
         <w:rPr>
-          <w:lang w:val="es-ES"/>
+          <w:rFonts w:ascii="Arial" w:eastAsiaTheme="minorHAnsi" w:hAnsi="Arial" w:cs="Arial"/>
+          <w:color w:val="auto"/>
+          <w:sz w:val="24"/>
+          <w:szCs w:val="24"/>
+          <w:lang w:val="es-ES" w:eastAsia="en-US"/>
         </w:rPr>
         <w:id w:val="1398780771"/>
         <w:docPartObj>
@@ -7000,20 +6964,26 @@
       </w:sdtPr>
       <w:sdtEndPr>
         <w:rPr>
-          <w:rFonts w:asciiTheme="minorHAnsi" w:eastAsiaTheme="minorHAnsi" w:hAnsiTheme="minorHAnsi" w:cstheme="minorBidi"/>
-          <w:color w:val="auto"/>
-          <w:sz w:val="22"/>
-          <w:szCs w:val="22"/>
-          <w:lang w:val="es-CO" w:eastAsia="en-US"/>
+          <w:lang w:val="es-CO"/>
         </w:rPr>
       </w:sdtEndPr>
       <w:sdtContent>
         <w:p>
           <w:pPr>
             <w:pStyle w:val="Ttulo1"/>
+            <w:spacing w:line="276" w:lineRule="auto"/>
+            <w:jc w:val="both"/>
+            <w:rPr>
+              <w:rFonts w:ascii="Arial" w:hAnsi="Arial" w:cs="Arial"/>
+              <w:sz w:val="24"/>
+              <w:szCs w:val="24"/>
+            </w:rPr>
           </w:pPr>
           <w:r>
             <w:rPr>
+              <w:rFonts w:ascii="Arial" w:hAnsi="Arial" w:cs="Arial"/>
+              <w:sz w:val="24"/>
+              <w:szCs w:val="24"/>
               <w:lang w:val="es-ES"/>
             </w:rPr>
             <w:t>Bibliografía</w:t>
@@ -7021,15 +6991,24 @@
         </w:p>
         <w:sdt>
           <w:sdtPr>
+            <w:rPr>
+              <w:rFonts w:ascii="Arial" w:hAnsi="Arial" w:cs="Arial"/>
+              <w:sz w:val="24"/>
+              <w:szCs w:val="24"/>
+            </w:rPr>
             <w:id w:val="111145805"/>
             <w:bibliography/>
           </w:sdtPr>
+          <w:sdtEndPr/>
           <w:sdtContent>
             <w:p>
               <w:pPr>
                 <w:pStyle w:val="Bibliografa"/>
+                <w:spacing w:line="276" w:lineRule="auto"/>
                 <w:ind w:left="720" w:hanging="720"/>
-                <w:rPr>
+                <w:jc w:val="both"/>
+                <w:rPr>
+                  <w:rFonts w:ascii="Arial" w:hAnsi="Arial" w:cs="Arial"/>
                   <w:noProof/>
                   <w:sz w:val="24"/>
                   <w:szCs w:val="24"/>
@@ -7037,17 +7016,35 @@
                 </w:rPr>
               </w:pPr>
               <w:r>
+                <w:rPr>
+                  <w:rFonts w:ascii="Arial" w:hAnsi="Arial" w:cs="Arial"/>
+                  <w:sz w:val="24"/>
+                  <w:szCs w:val="24"/>
+                </w:rPr>
                 <w:fldChar w:fldCharType="begin"/>
               </w:r>
               <w:r>
+                <w:rPr>
+                  <w:rFonts w:ascii="Arial" w:hAnsi="Arial" w:cs="Arial"/>
+                  <w:sz w:val="24"/>
+                  <w:szCs w:val="24"/>
+                </w:rPr>
                 <w:instrText>BIBLIOGRAPHY</w:instrText>
               </w:r>
               <w:r>
+                <w:rPr>
+                  <w:rFonts w:ascii="Arial" w:hAnsi="Arial" w:cs="Arial"/>
+                  <w:sz w:val="24"/>
+                  <w:szCs w:val="24"/>
+                </w:rPr>
                 <w:fldChar w:fldCharType="separate"/>
               </w:r>
               <w:r>
                 <w:rPr>
+                  <w:rFonts w:ascii="Arial" w:hAnsi="Arial" w:cs="Arial"/>
                   <w:noProof/>
+                  <w:sz w:val="24"/>
+                  <w:szCs w:val="24"/>
                   <w:lang w:val="es-ES"/>
                 </w:rPr>
                 <w:t>diagnosticecologique. (2021). Obtenido de https://diagnosticecologique.com/thermography-on-solar-panels-9927</w:t>
@@ -7056,31 +7053,45 @@
             <w:p>
               <w:pPr>
                 <w:pStyle w:val="Bibliografa"/>
+                <w:spacing w:line="276" w:lineRule="auto"/>
                 <w:ind w:left="720" w:hanging="720"/>
-                <w:rPr>
+                <w:jc w:val="both"/>
+                <w:rPr>
+                  <w:rFonts w:ascii="Arial" w:hAnsi="Arial" w:cs="Arial"/>
                   <w:noProof/>
+                  <w:sz w:val="24"/>
+                  <w:szCs w:val="24"/>
                   <w:lang w:val="es-ES"/>
                 </w:rPr>
               </w:pPr>
               <w:r>
                 <w:rPr>
+                  <w:rFonts w:ascii="Arial" w:hAnsi="Arial" w:cs="Arial"/>
                   <w:noProof/>
+                  <w:sz w:val="24"/>
+                  <w:szCs w:val="24"/>
                   <w:lang w:val="es-ES"/>
                 </w:rPr>
                 <w:t xml:space="preserve">FLIR . (2011). </w:t>
               </w:r>
               <w:r>
                 <w:rPr>
+                  <w:rFonts w:ascii="Arial" w:hAnsi="Arial" w:cs="Arial"/>
                   <w:i/>
                   <w:iCs/>
                   <w:noProof/>
+                  <w:sz w:val="24"/>
+                  <w:szCs w:val="24"/>
                   <w:lang w:val="es-ES"/>
                 </w:rPr>
                 <w:t>Guía de termografía para mantenimiento predictivo.</w:t>
               </w:r>
               <w:r>
                 <w:rPr>
+                  <w:rFonts w:ascii="Arial" w:hAnsi="Arial" w:cs="Arial"/>
                   <w:noProof/>
+                  <w:sz w:val="24"/>
+                  <w:szCs w:val="24"/>
                   <w:lang w:val="es-ES"/>
                 </w:rPr>
                 <w:t xml:space="preserve"> Obtenido de Flirmedia: https://www.flirmedia.com/MMC/THG/Brochures/T820264/T820264_ES.pdf</w:t>
@@ -7089,31 +7100,45 @@
             <w:p>
               <w:pPr>
                 <w:pStyle w:val="Bibliografa"/>
+                <w:spacing w:line="276" w:lineRule="auto"/>
                 <w:ind w:left="720" w:hanging="720"/>
-                <w:rPr>
+                <w:jc w:val="both"/>
+                <w:rPr>
+                  <w:rFonts w:ascii="Arial" w:hAnsi="Arial" w:cs="Arial"/>
                   <w:noProof/>
+                  <w:sz w:val="24"/>
+                  <w:szCs w:val="24"/>
                   <w:lang w:val="es-ES"/>
                 </w:rPr>
               </w:pPr>
               <w:r>
                 <w:rPr>
+                  <w:rFonts w:ascii="Arial" w:hAnsi="Arial" w:cs="Arial"/>
                   <w:noProof/>
+                  <w:sz w:val="24"/>
+                  <w:szCs w:val="24"/>
                   <w:lang w:val="es-ES"/>
                 </w:rPr>
                 <w:t xml:space="preserve">LAMIGUEIRO, O. P. (Noviembre de 2020). </w:t>
               </w:r>
               <w:r>
                 <w:rPr>
+                  <w:rFonts w:ascii="Arial" w:hAnsi="Arial" w:cs="Arial"/>
                   <w:i/>
                   <w:iCs/>
                   <w:noProof/>
+                  <w:sz w:val="24"/>
+                  <w:szCs w:val="24"/>
                   <w:lang w:val="es-ES"/>
                 </w:rPr>
                 <w:t>github.</w:t>
               </w:r>
               <w:r>
                 <w:rPr>
+                  <w:rFonts w:ascii="Arial" w:hAnsi="Arial" w:cs="Arial"/>
                   <w:noProof/>
+                  <w:sz w:val="24"/>
+                  <w:szCs w:val="24"/>
                   <w:lang w:val="es-ES"/>
                 </w:rPr>
                 <w:t xml:space="preserve"> Obtenido de https://oscarperpinan.github.io/esf/ESF.pdf</w:t>
@@ -7122,31 +7147,45 @@
             <w:p>
               <w:pPr>
                 <w:pStyle w:val="Bibliografa"/>
+                <w:spacing w:line="276" w:lineRule="auto"/>
                 <w:ind w:left="720" w:hanging="720"/>
-                <w:rPr>
+                <w:jc w:val="both"/>
+                <w:rPr>
+                  <w:rFonts w:ascii="Arial" w:hAnsi="Arial" w:cs="Arial"/>
                   <w:noProof/>
+                  <w:sz w:val="24"/>
+                  <w:szCs w:val="24"/>
                   <w:lang w:val="es-ES"/>
                 </w:rPr>
               </w:pPr>
               <w:r>
                 <w:rPr>
+                  <w:rFonts w:ascii="Arial" w:hAnsi="Arial" w:cs="Arial"/>
                   <w:noProof/>
+                  <w:sz w:val="24"/>
+                  <w:szCs w:val="24"/>
                   <w:lang w:val="es-ES"/>
                 </w:rPr>
                 <w:t xml:space="preserve">Lezana, Á. (04 de Abril de 2013). </w:t>
               </w:r>
               <w:r>
                 <w:rPr>
+                  <w:rFonts w:ascii="Arial" w:hAnsi="Arial" w:cs="Arial"/>
                   <w:i/>
                   <w:iCs/>
                   <w:noProof/>
+                  <w:sz w:val="24"/>
+                  <w:szCs w:val="24"/>
                   <w:lang w:val="es-ES"/>
                 </w:rPr>
                 <w:t>Serbusa</w:t>
               </w:r>
               <w:r>
                 <w:rPr>
+                  <w:rFonts w:ascii="Arial" w:hAnsi="Arial" w:cs="Arial"/>
                   <w:noProof/>
+                  <w:sz w:val="24"/>
+                  <w:szCs w:val="24"/>
                   <w:lang w:val="es-ES"/>
                 </w:rPr>
                 <w:t>. Obtenido de https://www.serbusa.net/2013/04/04/energiafotovoltaicatermografia/</w:t>
@@ -7155,64 +7194,103 @@
             <w:p>
               <w:pPr>
                 <w:pStyle w:val="Bibliografa"/>
+                <w:spacing w:line="276" w:lineRule="auto"/>
                 <w:ind w:left="720" w:hanging="720"/>
-                <w:rPr>
+                <w:jc w:val="both"/>
+                <w:rPr>
+                  <w:rFonts w:ascii="Arial" w:hAnsi="Arial" w:cs="Arial"/>
                   <w:noProof/>
+                  <w:sz w:val="24"/>
+                  <w:szCs w:val="24"/>
                   <w:lang w:val="es-ES"/>
                 </w:rPr>
               </w:pPr>
               <w:r>
                 <w:rPr>
+                  <w:rFonts w:ascii="Arial" w:hAnsi="Arial" w:cs="Arial"/>
                   <w:noProof/>
+                  <w:sz w:val="24"/>
+                  <w:szCs w:val="24"/>
                   <w:lang w:val="es-ES"/>
                 </w:rPr>
                 <w:t xml:space="preserve">Universidad Nacional, Heredia, Costa Rica. (Junio de 2005). </w:t>
               </w:r>
               <w:r>
                 <w:rPr>
+                  <w:rFonts w:ascii="Arial" w:hAnsi="Arial" w:cs="Arial"/>
                   <w:i/>
                   <w:iCs/>
                   <w:noProof/>
+                  <w:sz w:val="24"/>
+                  <w:szCs w:val="24"/>
                   <w:lang w:val="es-ES"/>
                 </w:rPr>
                 <w:t>ENERGIA SOLAR- CONCEPTOS BASICOS Y SU UTILIZACION.</w:t>
               </w:r>
               <w:r>
                 <w:rPr>
+                  <w:rFonts w:ascii="Arial" w:hAnsi="Arial" w:cs="Arial"/>
                   <w:noProof/>
+                  <w:sz w:val="24"/>
+                  <w:szCs w:val="24"/>
                   <w:lang w:val="es-ES"/>
                 </w:rPr>
-                <w:t xml:space="preserve"> Obtenido de http://www.solartronic.com/: http://www.solartronic.com/download/Energia_Solar_Conceptos_Basicos.pdf</w:t>
+                <w:t xml:space="preserve"> Obtenido de http://www.solartronic.com/: </w:t>
+              </w:r>
+              <w:r>
+                <w:rPr>
+                  <w:rFonts w:ascii="Arial" w:hAnsi="Arial" w:cs="Arial"/>
+                  <w:noProof/>
+                  <w:sz w:val="24"/>
+                  <w:szCs w:val="24"/>
+                  <w:lang w:val="es-ES"/>
+                </w:rPr>
+                <w:lastRenderedPageBreak/>
+                <w:t>http://www.solartronic.com/download/Energia_Solar_Conceptos_Basicos.pdf</w:t>
               </w:r>
             </w:p>
             <w:p>
               <w:pPr>
                 <w:pStyle w:val="Bibliografa"/>
+                <w:spacing w:line="276" w:lineRule="auto"/>
                 <w:ind w:left="720" w:hanging="720"/>
-                <w:rPr>
+                <w:jc w:val="both"/>
+                <w:rPr>
+                  <w:rFonts w:ascii="Arial" w:hAnsi="Arial" w:cs="Arial"/>
                   <w:noProof/>
+                  <w:sz w:val="24"/>
+                  <w:szCs w:val="24"/>
                   <w:lang w:val="es-ES"/>
                 </w:rPr>
               </w:pPr>
               <w:r>
                 <w:rPr>
+                  <w:rFonts w:ascii="Arial" w:hAnsi="Arial" w:cs="Arial"/>
                   <w:noProof/>
+                  <w:sz w:val="24"/>
+                  <w:szCs w:val="24"/>
                   <w:lang w:val="es-ES"/>
                 </w:rPr>
                 <w:t xml:space="preserve">Valente, P. P. (2018). </w:t>
               </w:r>
               <w:r>
                 <w:rPr>
+                  <w:rFonts w:ascii="Arial" w:hAnsi="Arial" w:cs="Arial"/>
                   <w:i/>
                   <w:iCs/>
                   <w:noProof/>
+                  <w:sz w:val="24"/>
+                  <w:szCs w:val="24"/>
                   <w:lang w:val="es-ES"/>
                 </w:rPr>
                 <w:t xml:space="preserve">Universidad Nacional de Córdoba, Argentina </w:t>
               </w:r>
               <w:r>
                 <w:rPr>
+                  <w:rFonts w:ascii="Arial" w:hAnsi="Arial" w:cs="Arial"/>
                   <w:noProof/>
+                  <w:sz w:val="24"/>
+                  <w:szCs w:val="24"/>
                   <w:lang w:val="es-ES"/>
                 </w:rPr>
                 <w:t>. Obtenido de https://www.famaf.unc.edu.ar/~pperez1/manuales/cim/cap2.html</w:t>
@@ -7221,35 +7299,54 @@
             <w:p>
               <w:pPr>
                 <w:pStyle w:val="Bibliografa"/>
+                <w:spacing w:line="276" w:lineRule="auto"/>
                 <w:ind w:left="720" w:hanging="720"/>
+                <w:jc w:val="both"/>
+                <w:rPr>
+                  <w:rFonts w:ascii="Arial" w:hAnsi="Arial" w:cs="Arial"/>
+                  <w:sz w:val="24"/>
+                  <w:szCs w:val="24"/>
+                </w:rPr>
               </w:pPr>
               <w:r>
                 <w:rPr>
+                  <w:rFonts w:ascii="Arial" w:hAnsi="Arial" w:cs="Arial"/>
                   <w:noProof/>
+                  <w:sz w:val="24"/>
+                  <w:szCs w:val="24"/>
                   <w:lang w:val="es-ES"/>
                 </w:rPr>
                 <w:t xml:space="preserve">Veratti, A. B. (Mayo de 2015). </w:t>
               </w:r>
               <w:r>
                 <w:rPr>
+                  <w:rFonts w:ascii="Arial" w:hAnsi="Arial" w:cs="Arial"/>
                   <w:i/>
                   <w:iCs/>
                   <w:noProof/>
+                  <w:sz w:val="24"/>
+                  <w:szCs w:val="24"/>
                   <w:lang w:val="es-ES"/>
                 </w:rPr>
                 <w:t>Termonautas.</w:t>
               </w:r>
               <w:r>
                 <w:rPr>
+                  <w:rFonts w:ascii="Arial" w:hAnsi="Arial" w:cs="Arial"/>
                   <w:noProof/>
+                  <w:sz w:val="24"/>
+                  <w:szCs w:val="24"/>
                   <w:lang w:val="es-ES"/>
                 </w:rPr>
                 <w:t xml:space="preserve"> Obtenido de http://www.termonautas.com.br/artigos/180/180.pdf</w:t>
               </w:r>
               <w:r>
                 <w:rPr>
+                  <w:rFonts w:ascii="Arial" w:hAnsi="Arial" w:cs="Arial"/>
                   <w:b/>
                   <w:bCs/>
+                  <w:sz w:val="24"/>
+                  <w:szCs w:val="24"/>
                 </w:rPr>
                 <w:fldChar w:fldCharType="end"/>
               </w:r>
@@ -7269,7 +7366,7 @@
 </file>
 
 <file path=word/styles.xml><?xml version="1.0" encoding="utf-8"?>
-<w:styles xmlns:mc="http://schemas.openxmlformats.org/markup-compatibility/2006" xmlns:r="http://schemas.openxmlformats.org/officeDocument/2006/relationships" xmlns:w="http://schemas.openxmlformats.org/wordprocessingml/2006/main" xmlns:w14="http://schemas.microsoft.com/office/word/2010/wordml" xmlns:w15="http://schemas.microsoft.com/office/word/2012/wordml" xmlns:w16cex="http://schemas.microsoft.com/office/word/2018/wordml/cex" xmlns:w16cid="http://schemas.microsoft.com/office/word/2016/wordml/cid" xmlns:w16="http://schemas.microsoft.com/office/word/2018/wordml" xmlns:w16sdtdh="http://schemas.microsoft.com/office/word/2020/wordml/sdtdatahash" xmlns:w16se="http://schemas.microsoft.com/office/word/2015/wordml/symex" mc:Ignorable="w14 w15 w16se w16cid w16 w16cex w16sdtdh">
+<w:styles xmlns:mc="http://schemas.openxmlformats.org/markup-compatibility/2006" xmlns:r="http://schemas.openxmlformats.org/officeDocument/2006/relationships" xmlns:w="http://schemas.openxmlformats.org/wordprocessingml/2006/main" xmlns:w14="http://schemas.microsoft.com/office/word/2010/wordml" xmlns:w15="http://schemas.microsoft.com/office/word/2012/wordml" xmlns:w16se="http://schemas.microsoft.com/office/word/2015/wordml/symex" mc:Ignorable="w14 w15 w16se">
   <w:docDefaults>
     <w:rPrDefault>
       <w:rPr>
@@ -7285,7 +7382,7 @@
       </w:pPr>
     </w:pPrDefault>
   </w:docDefaults>
-  <w:latentStyles w:defLockedState="0" w:defUIPriority="99" w:defSemiHidden="0" w:defUnhideWhenUsed="0" w:defQFormat="0" w:count="376">
+  <w:latentStyles w:defLockedState="0" w:defUIPriority="99" w:defSemiHidden="0" w:defUnhideWhenUsed="0" w:defQFormat="0" w:count="371">
     <w:lsdException w:name="Normal" w:uiPriority="0" w:qFormat="1"/>
     <w:lsdException w:name="heading 1" w:uiPriority="9" w:qFormat="1"/>
     <w:lsdException w:name="heading 2" w:semiHidden="1" w:uiPriority="9" w:unhideWhenUsed="1" w:qFormat="1"/>
@@ -7657,11 +7754,6 @@
     <w:lsdException w:name="List Table 5 Dark Accent 6" w:uiPriority="50"/>
     <w:lsdException w:name="List Table 6 Colorful Accent 6" w:uiPriority="51"/>
     <w:lsdException w:name="List Table 7 Colorful Accent 6" w:uiPriority="52"/>
-    <w:lsdException w:name="Mention" w:semiHidden="1" w:unhideWhenUsed="1"/>
-    <w:lsdException w:name="Smart Hyperlink" w:semiHidden="1" w:unhideWhenUsed="1"/>
-    <w:lsdException w:name="Hashtag" w:semiHidden="1" w:unhideWhenUsed="1"/>
-    <w:lsdException w:name="Unresolved Mention" w:semiHidden="1" w:unhideWhenUsed="1"/>
-    <w:lsdException w:name="Smart Link" w:semiHidden="1" w:unhideWhenUsed="1"/>
   </w:latentStyles>
   <w:style w:type="paragraph" w:default="1" w:styleId="Normal">
     <w:name w:val="Normal"/>
@@ -8266,7 +8358,7 @@
 </file>
 
 <file path=customXml/itemProps1.xml><?xml version="1.0" encoding="utf-8"?>
-<ds:datastoreItem xmlns:ds="http://schemas.openxmlformats.org/officeDocument/2006/customXml" ds:itemID="{5DBE5150-0620-43E1-AE83-A80C713DEC75}">
+<ds:datastoreItem xmlns:ds="http://schemas.openxmlformats.org/officeDocument/2006/customXml" ds:itemID="{14C3F787-4FB7-43AC-93ED-68016D153B71}">
   <ds:schemaRefs>
     <ds:schemaRef ds:uri="http://schemas.openxmlformats.org/officeDocument/2006/bibliography"/>
   </ds:schemaRefs>
